--- a/base/Base.docx
+++ b/base/Base.docx
@@ -9,7 +9,7 @@
           <w:rFonts w:ascii="Times New Roman" w:hAnsi="Times New Roman" w:cs="Times New Roman"/>
           <w:noProof/>
           <w:sz w:val="28"/>
-          <w:lang w:val="uk-UA"/>
+          <w:lang w:val="en-US"/>
         </w:rPr>
       </w:pPr>
       <w:r>
@@ -397,7 +397,25 @@
           <w:sz w:val="28"/>
           <w:lang w:val="uk-UA"/>
         </w:rPr>
-        <w:t>На GUI пересилається повідомлення про успішне виконання роботи</w:t>
+        <w:t xml:space="preserve">Handler </w:t>
+      </w:r>
+      <w:r>
+        <w:rPr>
+          <w:rFonts w:ascii="Times New Roman" w:hAnsi="Times New Roman" w:cs="Times New Roman"/>
+          <w:noProof/>
+          <w:sz w:val="28"/>
+          <w:lang w:val="uk-UA"/>
+        </w:rPr>
+        <w:t xml:space="preserve">пересилає на GUI </w:t>
+      </w:r>
+      <w:r>
+        <w:rPr>
+          <w:rFonts w:ascii="Times New Roman" w:hAnsi="Times New Roman" w:cs="Times New Roman"/>
+          <w:noProof/>
+          <w:sz w:val="28"/>
+          <w:lang w:val="uk-UA"/>
+        </w:rPr>
+        <w:t>повідомлення про успішне виконання роботи</w:t>
       </w:r>
     </w:p>
     <w:p>
@@ -468,16 +486,34 @@
           <w:sz w:val="28"/>
           <w:lang w:val="uk-UA"/>
         </w:rPr>
-        <w:t>На GUI пересилається повідомлення про</w:t>
-      </w:r>
-      <w:r>
-        <w:rPr>
-          <w:rFonts w:ascii="Times New Roman" w:hAnsi="Times New Roman" w:cs="Times New Roman"/>
-          <w:noProof/>
-          <w:sz w:val="28"/>
-          <w:lang w:val="uk-UA"/>
-        </w:rPr>
-        <w:t xml:space="preserve"> заборону доступу</w:t>
+        <w:t xml:space="preserve">Handler </w:t>
+      </w:r>
+      <w:r>
+        <w:rPr>
+          <w:rFonts w:ascii="Times New Roman" w:hAnsi="Times New Roman" w:cs="Times New Roman"/>
+          <w:noProof/>
+          <w:sz w:val="28"/>
+          <w:lang w:val="uk-UA"/>
+        </w:rPr>
+        <w:t xml:space="preserve">пересилає на GUI </w:t>
+      </w:r>
+      <w:r>
+        <w:rPr>
+          <w:rFonts w:ascii="Times New Roman" w:hAnsi="Times New Roman" w:cs="Times New Roman"/>
+          <w:noProof/>
+          <w:sz w:val="28"/>
+          <w:lang w:val="uk-UA"/>
+        </w:rPr>
+        <w:t xml:space="preserve">повідомлення </w:t>
+      </w:r>
+      <w:r>
+        <w:rPr>
+          <w:rFonts w:ascii="Times New Roman" w:hAnsi="Times New Roman" w:cs="Times New Roman"/>
+          <w:noProof/>
+          <w:sz w:val="28"/>
+          <w:lang w:val="uk-UA"/>
+        </w:rPr>
+        <w:t>про заборону доступу</w:t>
       </w:r>
     </w:p>
     <w:p>
@@ -791,7 +827,7 @@
           <w:lang w:val="uk-UA"/>
         </w:rPr>
         <w:lastRenderedPageBreak/>
-        <w:t>ref over Handler : GUI: Show c_message(\n"Please enter")\nLog: maglock opened\nwith UUID</w:t>
+        <w:t>ref over Handler : GUI: Show c_message(\n"Please enter")\nLog_system: maglock opened\nwith UUID</w:t>
       </w:r>
     </w:p>
     <w:p>
@@ -831,7 +867,7 @@
           <w:sz w:val="28"/>
           <w:lang w:val="uk-UA"/>
         </w:rPr>
-        <w:t>ref over Handler : GUI: Show c_message(\n"Access denied")\nLog: try to open maglock\nwith UUID</w:t>
+        <w:t>ref over Handler : GUI: Show c_message(\n"Access denied")\nLog_system: try to open maglock\nwith UUID</w:t>
       </w:r>
     </w:p>
     <w:p>
@@ -949,912 +985,13 @@
       <w:r>
         <w:rPr>
           <w:noProof/>
-          <w:lang w:val="uk-UA" w:eastAsia="ru-RU"/>
+          <w:lang w:eastAsia="ru-RU"/>
         </w:rPr>
         <w:drawing>
-          <wp:inline distT="0" distB="0" distL="0" distR="0" wp14:anchorId="59E586D3" wp14:editId="39629D3E">
-            <wp:extent cx="3571875" cy="6162675"/>
-            <wp:effectExtent l="0" t="0" r="9525" b="9525"/>
-            <wp:docPr id="1" name="Рисунок 1"/>
-            <wp:cNvGraphicFramePr>
-              <a:graphicFrameLocks xmlns:a="http://schemas.openxmlformats.org/drawingml/2006/main" noChangeAspect="1"/>
-            </wp:cNvGraphicFramePr>
-            <a:graphic xmlns:a="http://schemas.openxmlformats.org/drawingml/2006/main">
-              <a:graphicData uri="http://schemas.openxmlformats.org/drawingml/2006/picture">
-                <pic:pic xmlns:pic="http://schemas.openxmlformats.org/drawingml/2006/picture">
-                  <pic:nvPicPr>
-                    <pic:cNvPr id="1" name=""/>
-                    <pic:cNvPicPr/>
-                  </pic:nvPicPr>
-                  <pic:blipFill>
-                    <a:blip r:embed="rId5"/>
-                    <a:stretch>
-                      <a:fillRect/>
-                    </a:stretch>
-                  </pic:blipFill>
-                  <pic:spPr>
-                    <a:xfrm>
-                      <a:off x="0" y="0"/>
-                      <a:ext cx="3571875" cy="6162675"/>
-                    </a:xfrm>
-                    <a:prstGeom prst="rect">
-                      <a:avLst/>
-                    </a:prstGeom>
-                  </pic:spPr>
-                </pic:pic>
-              </a:graphicData>
-            </a:graphic>
-          </wp:inline>
-        </w:drawing>
-      </w:r>
-    </w:p>
-    <w:p>
-      <w:pPr>
-        <w:spacing w:after="0"/>
-        <w:rPr>
-          <w:rFonts w:ascii="Times New Roman" w:hAnsi="Times New Roman" w:cs="Times New Roman"/>
-          <w:noProof/>
-          <w:sz w:val="28"/>
-          <w:lang w:val="uk-UA"/>
-        </w:rPr>
-      </w:pPr>
-    </w:p>
-    <w:p>
-      <w:pPr>
-        <w:rPr>
-          <w:rFonts w:ascii="Times New Roman" w:hAnsi="Times New Roman" w:cs="Times New Roman"/>
-          <w:noProof/>
-          <w:lang w:val="uk-UA"/>
-        </w:rPr>
-      </w:pPr>
-    </w:p>
-    <w:p>
-      <w:pPr>
-        <w:spacing w:after="0"/>
-        <w:rPr>
-          <w:rFonts w:ascii="Times New Roman" w:hAnsi="Times New Roman" w:cs="Times New Roman"/>
-          <w:b/>
-          <w:noProof/>
-          <w:sz w:val="28"/>
-          <w:lang w:val="uk-UA"/>
-        </w:rPr>
-      </w:pPr>
-      <w:r>
-        <w:rPr>
-          <w:rFonts w:ascii="Times New Roman" w:hAnsi="Times New Roman" w:cs="Times New Roman"/>
-          <w:b/>
-          <w:noProof/>
-          <w:sz w:val="28"/>
-          <w:lang w:val="uk-UA"/>
-        </w:rPr>
-        <w:lastRenderedPageBreak/>
-        <w:t>Передавання розкладу системі</w:t>
-      </w:r>
-    </w:p>
-    <w:p>
-      <w:pPr>
-        <w:spacing w:after="0"/>
-        <w:rPr>
-          <w:rFonts w:ascii="Times New Roman" w:hAnsi="Times New Roman" w:cs="Times New Roman"/>
-          <w:b/>
-          <w:noProof/>
-          <w:sz w:val="28"/>
-          <w:lang w:val="uk-UA"/>
-        </w:rPr>
-      </w:pPr>
-    </w:p>
-    <w:p>
-      <w:pPr>
-        <w:spacing w:after="0"/>
-        <w:rPr>
-          <w:rFonts w:ascii="Times New Roman" w:hAnsi="Times New Roman" w:cs="Times New Roman"/>
-          <w:noProof/>
-          <w:sz w:val="28"/>
-          <w:lang w:val="uk-UA"/>
-        </w:rPr>
-      </w:pPr>
-      <w:r>
-        <w:rPr>
-          <w:rFonts w:ascii="Times New Roman" w:hAnsi="Times New Roman" w:cs="Times New Roman"/>
-          <w:noProof/>
-          <w:sz w:val="28"/>
-          <w:lang w:val="uk-UA"/>
-        </w:rPr>
-        <w:t>Діючі особи:</w:t>
-      </w:r>
-    </w:p>
-    <w:p>
-      <w:pPr>
-        <w:pStyle w:val="a3"/>
-        <w:numPr>
-          <w:ilvl w:val="0"/>
-          <w:numId w:val="4"/>
-        </w:numPr>
-        <w:spacing w:after="0"/>
-        <w:rPr>
-          <w:rFonts w:ascii="Times New Roman" w:hAnsi="Times New Roman" w:cs="Times New Roman"/>
-          <w:noProof/>
-          <w:sz w:val="28"/>
-          <w:lang w:val="uk-UA"/>
-        </w:rPr>
-      </w:pPr>
-      <w:r>
-        <w:rPr>
-          <w:rFonts w:ascii="Times New Roman" w:hAnsi="Times New Roman" w:cs="Times New Roman"/>
-          <w:noProof/>
-          <w:sz w:val="28"/>
-          <w:lang w:val="uk-UA"/>
-        </w:rPr>
-        <w:t>Sender</w:t>
-      </w:r>
-    </w:p>
-    <w:p>
-      <w:pPr>
-        <w:pStyle w:val="a3"/>
-        <w:numPr>
-          <w:ilvl w:val="0"/>
-          <w:numId w:val="4"/>
-        </w:numPr>
-        <w:spacing w:after="0"/>
-        <w:rPr>
-          <w:rFonts w:ascii="Times New Roman" w:hAnsi="Times New Roman" w:cs="Times New Roman"/>
-          <w:noProof/>
-          <w:sz w:val="28"/>
-          <w:lang w:val="uk-UA"/>
-        </w:rPr>
-      </w:pPr>
-      <w:r>
-        <w:rPr>
-          <w:rFonts w:ascii="Times New Roman" w:hAnsi="Times New Roman" w:cs="Times New Roman"/>
-          <w:noProof/>
-          <w:sz w:val="28"/>
-          <w:lang w:val="uk-UA"/>
-        </w:rPr>
-        <w:t>Base</w:t>
-      </w:r>
-    </w:p>
-    <w:p>
-      <w:pPr>
-        <w:spacing w:after="0"/>
-        <w:rPr>
-          <w:rFonts w:ascii="Times New Roman" w:hAnsi="Times New Roman" w:cs="Times New Roman"/>
-          <w:noProof/>
-          <w:sz w:val="28"/>
-          <w:lang w:val="uk-UA"/>
-        </w:rPr>
-      </w:pPr>
-    </w:p>
-    <w:p>
-      <w:pPr>
-        <w:spacing w:after="0"/>
-        <w:rPr>
-          <w:rFonts w:ascii="Times New Roman" w:hAnsi="Times New Roman" w:cs="Times New Roman"/>
-          <w:noProof/>
-          <w:sz w:val="28"/>
-          <w:lang w:val="uk-UA"/>
-        </w:rPr>
-      </w:pPr>
-      <w:r>
-        <w:rPr>
-          <w:rFonts w:ascii="Times New Roman" w:hAnsi="Times New Roman" w:cs="Times New Roman"/>
-          <w:noProof/>
-          <w:sz w:val="28"/>
-          <w:lang w:val="uk-UA"/>
-        </w:rPr>
-        <w:t>Мета: отримання розкладу</w:t>
-      </w:r>
-    </w:p>
-    <w:p>
-      <w:pPr>
-        <w:spacing w:after="0"/>
-        <w:rPr>
-          <w:rFonts w:ascii="Times New Roman" w:hAnsi="Times New Roman" w:cs="Times New Roman"/>
-          <w:noProof/>
-          <w:sz w:val="28"/>
-          <w:lang w:val="uk-UA"/>
-        </w:rPr>
-      </w:pPr>
-    </w:p>
-    <w:p>
-      <w:pPr>
-        <w:spacing w:after="0"/>
-        <w:rPr>
-          <w:rFonts w:ascii="Times New Roman" w:hAnsi="Times New Roman" w:cs="Times New Roman"/>
-          <w:noProof/>
-          <w:sz w:val="28"/>
-          <w:lang w:val="uk-UA"/>
-        </w:rPr>
-      </w:pPr>
-      <w:r>
-        <w:rPr>
-          <w:rFonts w:ascii="Times New Roman" w:hAnsi="Times New Roman" w:cs="Times New Roman"/>
-          <w:noProof/>
-          <w:sz w:val="28"/>
-          <w:lang w:val="uk-UA"/>
-        </w:rPr>
-        <w:t>Основний сценарій:</w:t>
-      </w:r>
-    </w:p>
-    <w:p>
-      <w:pPr>
-        <w:spacing w:after="0"/>
-        <w:rPr>
-          <w:rFonts w:ascii="Times New Roman" w:hAnsi="Times New Roman" w:cs="Times New Roman"/>
-          <w:noProof/>
-          <w:sz w:val="28"/>
-          <w:lang w:val="uk-UA"/>
-        </w:rPr>
-      </w:pPr>
-      <w:r>
-        <w:rPr>
-          <w:rFonts w:ascii="Times New Roman" w:hAnsi="Times New Roman" w:cs="Times New Roman"/>
-          <w:noProof/>
-          <w:sz w:val="28"/>
-          <w:lang w:val="uk-UA"/>
-        </w:rPr>
-        <w:tab/>
-        <w:t>1. Sender зчитує данні</w:t>
-      </w:r>
-    </w:p>
-    <w:p>
-      <w:pPr>
-        <w:spacing w:after="0"/>
-        <w:rPr>
-          <w:rFonts w:ascii="Times New Roman" w:hAnsi="Times New Roman" w:cs="Times New Roman"/>
-          <w:noProof/>
-          <w:sz w:val="28"/>
-          <w:lang w:val="uk-UA"/>
-        </w:rPr>
-      </w:pPr>
-      <w:r>
-        <w:rPr>
-          <w:rFonts w:ascii="Times New Roman" w:hAnsi="Times New Roman" w:cs="Times New Roman"/>
-          <w:noProof/>
-          <w:sz w:val="28"/>
-          <w:lang w:val="uk-UA"/>
-        </w:rPr>
-        <w:tab/>
-        <w:t>2. Sender відправляє інформацію Base</w:t>
-      </w:r>
-    </w:p>
-    <w:p>
-      <w:pPr>
-        <w:spacing w:after="0"/>
-        <w:rPr>
-          <w:rFonts w:ascii="Times New Roman" w:hAnsi="Times New Roman" w:cs="Times New Roman"/>
-          <w:noProof/>
-          <w:sz w:val="28"/>
-          <w:lang w:val="uk-UA"/>
-        </w:rPr>
-      </w:pPr>
-      <w:r>
-        <w:rPr>
-          <w:rFonts w:ascii="Times New Roman" w:hAnsi="Times New Roman" w:cs="Times New Roman"/>
-          <w:noProof/>
-          <w:sz w:val="28"/>
-          <w:lang w:val="uk-UA"/>
-        </w:rPr>
-        <w:tab/>
-        <w:t xml:space="preserve">3. DataBase надає необхідну інформацію </w:t>
-      </w:r>
-    </w:p>
-    <w:p>
-      <w:pPr>
-        <w:spacing w:after="0"/>
-        <w:rPr>
-          <w:rFonts w:ascii="Times New Roman" w:hAnsi="Times New Roman" w:cs="Times New Roman"/>
-          <w:noProof/>
-          <w:sz w:val="28"/>
-          <w:lang w:val="uk-UA"/>
-        </w:rPr>
-      </w:pPr>
-      <w:r>
-        <w:rPr>
-          <w:rFonts w:ascii="Times New Roman" w:hAnsi="Times New Roman" w:cs="Times New Roman"/>
-          <w:noProof/>
-          <w:sz w:val="28"/>
-          <w:lang w:val="uk-UA"/>
-        </w:rPr>
-        <w:tab/>
-        <w:t>4. Logsystem проводить запис у logfile</w:t>
-      </w:r>
-    </w:p>
-    <w:p>
-      <w:pPr>
-        <w:spacing w:after="0"/>
-        <w:rPr>
-          <w:rFonts w:ascii="Times New Roman" w:hAnsi="Times New Roman" w:cs="Times New Roman"/>
-          <w:noProof/>
-          <w:sz w:val="28"/>
-          <w:lang w:val="uk-UA"/>
-        </w:rPr>
-      </w:pPr>
-      <w:r>
-        <w:rPr>
-          <w:rFonts w:ascii="Times New Roman" w:hAnsi="Times New Roman" w:cs="Times New Roman"/>
-          <w:noProof/>
-          <w:sz w:val="28"/>
-          <w:lang w:val="uk-UA"/>
-        </w:rPr>
-        <w:tab/>
-        <w:t>5. Base відправляє розклад Sender</w:t>
-      </w:r>
-    </w:p>
-    <w:p>
-      <w:pPr>
-        <w:spacing w:after="0"/>
-        <w:rPr>
-          <w:rFonts w:ascii="Times New Roman" w:hAnsi="Times New Roman" w:cs="Times New Roman"/>
-          <w:noProof/>
-          <w:sz w:val="28"/>
-          <w:lang w:val="uk-UA"/>
-        </w:rPr>
-      </w:pPr>
-      <w:r>
-        <w:rPr>
-          <w:rFonts w:ascii="Times New Roman" w:hAnsi="Times New Roman" w:cs="Times New Roman"/>
-          <w:noProof/>
-          <w:sz w:val="28"/>
-          <w:lang w:val="uk-UA"/>
-        </w:rPr>
-        <w:t>Альтернативний сценарій:</w:t>
-      </w:r>
-    </w:p>
-    <w:p>
-      <w:pPr>
-        <w:spacing w:after="0"/>
-        <w:rPr>
-          <w:rFonts w:ascii="Times New Roman" w:hAnsi="Times New Roman" w:cs="Times New Roman"/>
-          <w:noProof/>
-          <w:sz w:val="28"/>
-          <w:lang w:val="uk-UA"/>
-        </w:rPr>
-      </w:pPr>
-      <w:r>
-        <w:rPr>
-          <w:rFonts w:ascii="Times New Roman" w:hAnsi="Times New Roman" w:cs="Times New Roman"/>
-          <w:noProof/>
-          <w:sz w:val="28"/>
-          <w:lang w:val="uk-UA"/>
-        </w:rPr>
-        <w:tab/>
-        <w:t xml:space="preserve">3.1 </w:t>
-      </w:r>
-      <w:r>
-        <w:rPr>
-          <w:rFonts w:ascii="Times New Roman" w:hAnsi="Times New Roman" w:cs="Times New Roman"/>
-          <w:noProof/>
-          <w:sz w:val="28"/>
-          <w:lang w:val="uk-UA"/>
-        </w:rPr>
-        <w:t>Logsystem проводить запис у logfile</w:t>
-      </w:r>
-      <w:r>
-        <w:rPr>
-          <w:rFonts w:ascii="Times New Roman" w:hAnsi="Times New Roman" w:cs="Times New Roman"/>
-          <w:noProof/>
-          <w:sz w:val="28"/>
-          <w:lang w:val="uk-UA"/>
-        </w:rPr>
-        <w:t xml:space="preserve"> про помилку</w:t>
-      </w:r>
-    </w:p>
-    <w:p>
-      <w:pPr>
-        <w:spacing w:after="0"/>
-        <w:rPr>
-          <w:rFonts w:ascii="Times New Roman" w:hAnsi="Times New Roman" w:cs="Times New Roman"/>
-          <w:noProof/>
-          <w:sz w:val="28"/>
-          <w:lang w:val="uk-UA"/>
-        </w:rPr>
-      </w:pPr>
-      <w:r>
-        <w:rPr>
-          <w:rFonts w:ascii="Times New Roman" w:hAnsi="Times New Roman" w:cs="Times New Roman"/>
-          <w:noProof/>
-          <w:sz w:val="28"/>
-          <w:lang w:val="uk-UA"/>
-        </w:rPr>
-        <w:tab/>
-        <w:t xml:space="preserve">3.2 </w:t>
-      </w:r>
-      <w:r>
-        <w:rPr>
-          <w:rFonts w:ascii="Times New Roman" w:hAnsi="Times New Roman" w:cs="Times New Roman"/>
-          <w:noProof/>
-          <w:sz w:val="28"/>
-          <w:lang w:val="uk-UA"/>
-        </w:rPr>
-        <w:t xml:space="preserve">Base </w:t>
-      </w:r>
-      <w:r>
-        <w:rPr>
-          <w:rFonts w:ascii="Times New Roman" w:hAnsi="Times New Roman" w:cs="Times New Roman"/>
-          <w:noProof/>
-          <w:sz w:val="28"/>
-          <w:lang w:val="uk-UA"/>
-        </w:rPr>
-        <w:t>відправляє повідомлення про помилку</w:t>
-      </w:r>
-      <w:r>
-        <w:rPr>
-          <w:rFonts w:ascii="Times New Roman" w:hAnsi="Times New Roman" w:cs="Times New Roman"/>
-          <w:noProof/>
-          <w:sz w:val="28"/>
-          <w:lang w:val="uk-UA"/>
-        </w:rPr>
-        <w:t xml:space="preserve"> Sender</w:t>
-      </w:r>
-    </w:p>
-    <w:p>
-      <w:pPr>
-        <w:spacing w:after="0"/>
-        <w:rPr>
-          <w:rFonts w:ascii="Times New Roman" w:hAnsi="Times New Roman" w:cs="Times New Roman"/>
-          <w:noProof/>
-          <w:sz w:val="28"/>
-          <w:lang w:val="uk-UA"/>
-        </w:rPr>
-      </w:pPr>
-    </w:p>
-    <w:p>
-      <w:pPr>
-        <w:spacing w:after="0"/>
-        <w:rPr>
-          <w:rFonts w:ascii="Times New Roman" w:hAnsi="Times New Roman" w:cs="Times New Roman"/>
-          <w:noProof/>
-          <w:sz w:val="28"/>
-          <w:lang w:val="uk-UA"/>
-        </w:rPr>
-      </w:pPr>
-      <w:r>
-        <w:rPr>
-          <w:rFonts w:ascii="Times New Roman" w:hAnsi="Times New Roman" w:cs="Times New Roman"/>
-          <w:noProof/>
-          <w:sz w:val="28"/>
-          <w:lang w:val="uk-UA"/>
-        </w:rPr>
-        <w:t>Код у PlantUML:</w:t>
-      </w:r>
-    </w:p>
-    <w:p>
-      <w:pPr>
-        <w:spacing w:after="0"/>
-        <w:rPr>
-          <w:rFonts w:ascii="Times New Roman" w:hAnsi="Times New Roman" w:cs="Times New Roman"/>
-          <w:noProof/>
-          <w:sz w:val="28"/>
-          <w:lang w:val="uk-UA"/>
-        </w:rPr>
-      </w:pPr>
-    </w:p>
-    <w:p>
-      <w:pPr>
-        <w:spacing w:after="0"/>
-        <w:rPr>
-          <w:rFonts w:ascii="Times New Roman" w:hAnsi="Times New Roman" w:cs="Times New Roman"/>
-          <w:noProof/>
-          <w:sz w:val="28"/>
-          <w:lang w:val="uk-UA"/>
-        </w:rPr>
-      </w:pPr>
-      <w:r>
-        <w:rPr>
-          <w:rFonts w:ascii="Times New Roman" w:hAnsi="Times New Roman" w:cs="Times New Roman"/>
-          <w:noProof/>
-          <w:sz w:val="28"/>
-          <w:lang w:val="uk-UA"/>
-        </w:rPr>
-        <w:t xml:space="preserve">@startuml </w:t>
-      </w:r>
-    </w:p>
-    <w:p>
-      <w:pPr>
-        <w:spacing w:after="0"/>
-        <w:rPr>
-          <w:rFonts w:ascii="Times New Roman" w:hAnsi="Times New Roman" w:cs="Times New Roman"/>
-          <w:noProof/>
-          <w:sz w:val="28"/>
-          <w:lang w:val="uk-UA"/>
-        </w:rPr>
-      </w:pPr>
-    </w:p>
-    <w:p>
-      <w:pPr>
-        <w:spacing w:after="0"/>
-        <w:rPr>
-          <w:rFonts w:ascii="Times New Roman" w:hAnsi="Times New Roman" w:cs="Times New Roman"/>
-          <w:noProof/>
-          <w:sz w:val="28"/>
-          <w:lang w:val="uk-UA"/>
-        </w:rPr>
-      </w:pPr>
-      <w:r>
-        <w:rPr>
-          <w:rFonts w:ascii="Times New Roman" w:hAnsi="Times New Roman" w:cs="Times New Roman"/>
-          <w:noProof/>
-          <w:sz w:val="28"/>
-          <w:lang w:val="uk-UA"/>
-        </w:rPr>
-        <w:t>ref over Sender: data acquisition</w:t>
-      </w:r>
-    </w:p>
-    <w:p>
-      <w:pPr>
-        <w:spacing w:after="0"/>
-        <w:rPr>
-          <w:rFonts w:ascii="Times New Roman" w:hAnsi="Times New Roman" w:cs="Times New Roman"/>
-          <w:noProof/>
-          <w:sz w:val="28"/>
-          <w:lang w:val="uk-UA"/>
-        </w:rPr>
-      </w:pPr>
-      <w:r>
-        <w:rPr>
-          <w:rFonts w:ascii="Times New Roman" w:hAnsi="Times New Roman" w:cs="Times New Roman"/>
-          <w:noProof/>
-          <w:sz w:val="28"/>
-          <w:lang w:val="uk-UA"/>
-        </w:rPr>
-        <w:t>"Sender" -&gt; "Base": send data</w:t>
-      </w:r>
-    </w:p>
-    <w:p>
-      <w:pPr>
-        <w:spacing w:after="0"/>
-        <w:rPr>
-          <w:rFonts w:ascii="Times New Roman" w:hAnsi="Times New Roman" w:cs="Times New Roman"/>
-          <w:noProof/>
-          <w:sz w:val="28"/>
-          <w:lang w:val="uk-UA"/>
-        </w:rPr>
-      </w:pPr>
-      <w:r>
-        <w:rPr>
-          <w:rFonts w:ascii="Times New Roman" w:hAnsi="Times New Roman" w:cs="Times New Roman"/>
-          <w:noProof/>
-          <w:sz w:val="28"/>
-          <w:lang w:val="uk-UA"/>
-        </w:rPr>
-        <w:t>activate Base</w:t>
-      </w:r>
-    </w:p>
-    <w:p>
-      <w:pPr>
-        <w:spacing w:after="0"/>
-        <w:rPr>
-          <w:rFonts w:ascii="Times New Roman" w:hAnsi="Times New Roman" w:cs="Times New Roman"/>
-          <w:noProof/>
-          <w:sz w:val="28"/>
-          <w:lang w:val="uk-UA"/>
-        </w:rPr>
-      </w:pPr>
-      <w:r>
-        <w:rPr>
-          <w:rFonts w:ascii="Times New Roman" w:hAnsi="Times New Roman" w:cs="Times New Roman"/>
-          <w:noProof/>
-          <w:sz w:val="28"/>
-          <w:lang w:val="uk-UA"/>
-        </w:rPr>
-        <w:t>alt performans</w:t>
-      </w:r>
-    </w:p>
-    <w:p>
-      <w:pPr>
-        <w:spacing w:after="0"/>
-        <w:rPr>
-          <w:rFonts w:ascii="Times New Roman" w:hAnsi="Times New Roman" w:cs="Times New Roman"/>
-          <w:noProof/>
-          <w:sz w:val="28"/>
-          <w:lang w:val="uk-UA"/>
-        </w:rPr>
-      </w:pPr>
-      <w:r>
-        <w:rPr>
-          <w:rFonts w:ascii="Times New Roman" w:hAnsi="Times New Roman" w:cs="Times New Roman"/>
-          <w:noProof/>
-          <w:sz w:val="28"/>
-          <w:lang w:val="uk-UA"/>
-        </w:rPr>
-        <w:t>ref over Base: DataBase: receiving_information()</w:t>
-      </w:r>
-    </w:p>
-    <w:p>
-      <w:pPr>
-        <w:spacing w:after="0"/>
-        <w:rPr>
-          <w:rFonts w:ascii="Times New Roman" w:hAnsi="Times New Roman" w:cs="Times New Roman"/>
-          <w:noProof/>
-          <w:sz w:val="28"/>
-          <w:lang w:val="uk-UA"/>
-        </w:rPr>
-      </w:pPr>
-      <w:r>
-        <w:rPr>
-          <w:rFonts w:ascii="Times New Roman" w:hAnsi="Times New Roman" w:cs="Times New Roman"/>
-          <w:noProof/>
-          <w:sz w:val="28"/>
-          <w:lang w:val="uk-UA"/>
-        </w:rPr>
-        <w:t>ref over Base: Logsystem: write_logfile()</w:t>
-      </w:r>
-    </w:p>
-    <w:p>
-      <w:pPr>
-        <w:spacing w:after="0"/>
-        <w:rPr>
-          <w:rFonts w:ascii="Times New Roman" w:hAnsi="Times New Roman" w:cs="Times New Roman"/>
-          <w:noProof/>
-          <w:sz w:val="28"/>
-          <w:lang w:val="uk-UA"/>
-        </w:rPr>
-      </w:pPr>
-      <w:r>
-        <w:rPr>
-          <w:rFonts w:ascii="Times New Roman" w:hAnsi="Times New Roman" w:cs="Times New Roman"/>
-          <w:noProof/>
-          <w:sz w:val="28"/>
-          <w:lang w:val="uk-UA"/>
-        </w:rPr>
-        <w:t>"Base" --&gt; "Sender": send schedule</w:t>
-      </w:r>
-    </w:p>
-    <w:p>
-      <w:pPr>
-        <w:spacing w:after="0"/>
-        <w:rPr>
-          <w:rFonts w:ascii="Times New Roman" w:hAnsi="Times New Roman" w:cs="Times New Roman"/>
-          <w:noProof/>
-          <w:sz w:val="28"/>
-          <w:lang w:val="uk-UA"/>
-        </w:rPr>
-      </w:pPr>
-      <w:r>
-        <w:rPr>
-          <w:rFonts w:ascii="Times New Roman" w:hAnsi="Times New Roman" w:cs="Times New Roman"/>
-          <w:noProof/>
-          <w:sz w:val="28"/>
-          <w:lang w:val="uk-UA"/>
-        </w:rPr>
-        <w:t>else failure</w:t>
-      </w:r>
-    </w:p>
-    <w:p>
-      <w:pPr>
-        <w:spacing w:after="0"/>
-        <w:rPr>
-          <w:rFonts w:ascii="Times New Roman" w:hAnsi="Times New Roman" w:cs="Times New Roman"/>
-          <w:noProof/>
-          <w:sz w:val="28"/>
-          <w:lang w:val="uk-UA"/>
-        </w:rPr>
-      </w:pPr>
-      <w:r>
-        <w:rPr>
-          <w:rFonts w:ascii="Times New Roman" w:hAnsi="Times New Roman" w:cs="Times New Roman"/>
-          <w:noProof/>
-          <w:sz w:val="28"/>
-          <w:lang w:val="uk-UA"/>
-        </w:rPr>
-        <w:t>ref over Base: Logsystem: write_error_logfile()</w:t>
-      </w:r>
-    </w:p>
-    <w:p>
-      <w:pPr>
-        <w:spacing w:after="0"/>
-        <w:rPr>
-          <w:rFonts w:ascii="Times New Roman" w:hAnsi="Times New Roman" w:cs="Times New Roman"/>
-          <w:noProof/>
-          <w:sz w:val="28"/>
-          <w:lang w:val="uk-UA"/>
-        </w:rPr>
-      </w:pPr>
-      <w:r>
-        <w:rPr>
-          <w:rFonts w:ascii="Times New Roman" w:hAnsi="Times New Roman" w:cs="Times New Roman"/>
-          <w:noProof/>
-          <w:sz w:val="28"/>
-          <w:lang w:val="uk-UA"/>
-        </w:rPr>
-        <w:t>"Base" --</w:t>
-      </w:r>
-      <w:r>
-        <w:rPr>
-          <w:rFonts w:ascii="Times New Roman" w:hAnsi="Times New Roman" w:cs="Times New Roman"/>
-          <w:noProof/>
-          <w:sz w:val="28"/>
-          <w:lang w:val="uk-UA"/>
-        </w:rPr>
-        <w:t>&gt; "Sender": message about error</w:t>
-      </w:r>
-    </w:p>
-    <w:p>
-      <w:pPr>
-        <w:spacing w:after="0"/>
-        <w:rPr>
-          <w:rFonts w:ascii="Times New Roman" w:hAnsi="Times New Roman" w:cs="Times New Roman"/>
-          <w:noProof/>
-          <w:sz w:val="28"/>
-          <w:lang w:val="uk-UA"/>
-        </w:rPr>
-      </w:pPr>
-      <w:r>
-        <w:rPr>
-          <w:rFonts w:ascii="Times New Roman" w:hAnsi="Times New Roman" w:cs="Times New Roman"/>
-          <w:noProof/>
-          <w:sz w:val="28"/>
-          <w:lang w:val="uk-UA"/>
-        </w:rPr>
-        <w:t>destroy Base</w:t>
-      </w:r>
-    </w:p>
-    <w:p>
-      <w:pPr>
-        <w:spacing w:after="0"/>
-        <w:rPr>
-          <w:rFonts w:ascii="Times New Roman" w:hAnsi="Times New Roman" w:cs="Times New Roman"/>
-          <w:noProof/>
-          <w:sz w:val="28"/>
-          <w:lang w:val="uk-UA"/>
-        </w:rPr>
-      </w:pPr>
-      <w:r>
-        <w:rPr>
-          <w:rFonts w:ascii="Times New Roman" w:hAnsi="Times New Roman" w:cs="Times New Roman"/>
-          <w:noProof/>
-          <w:sz w:val="28"/>
-          <w:lang w:val="uk-UA"/>
-        </w:rPr>
-        <w:t>end</w:t>
-      </w:r>
-    </w:p>
-    <w:p>
-      <w:pPr>
-        <w:spacing w:after="0"/>
-        <w:rPr>
-          <w:rFonts w:ascii="Times New Roman" w:hAnsi="Times New Roman" w:cs="Times New Roman"/>
-          <w:b/>
-          <w:noProof/>
-          <w:sz w:val="28"/>
-          <w:lang w:val="uk-UA"/>
-        </w:rPr>
-      </w:pPr>
-    </w:p>
-    <w:p>
-      <w:pPr>
-        <w:spacing w:after="0"/>
-        <w:rPr>
-          <w:rFonts w:ascii="Times New Roman" w:hAnsi="Times New Roman" w:cs="Times New Roman"/>
-          <w:noProof/>
-          <w:sz w:val="28"/>
-          <w:lang w:val="uk-UA"/>
-        </w:rPr>
-      </w:pPr>
-      <w:r>
-        <w:rPr>
-          <w:rFonts w:ascii="Times New Roman" w:hAnsi="Times New Roman" w:cs="Times New Roman"/>
-          <w:noProof/>
-          <w:sz w:val="28"/>
-          <w:lang w:val="uk-UA"/>
-        </w:rPr>
-        <w:t>@enduml</w:t>
-      </w:r>
-    </w:p>
-    <w:p>
-      <w:pPr>
-        <w:spacing w:after="0"/>
-        <w:rPr>
-          <w:rFonts w:ascii="Times New Roman" w:hAnsi="Times New Roman" w:cs="Times New Roman"/>
-          <w:b/>
-          <w:noProof/>
-          <w:sz w:val="28"/>
-          <w:lang w:val="uk-UA"/>
-        </w:rPr>
-      </w:pPr>
-    </w:p>
-    <w:p>
-      <w:pPr>
-        <w:spacing w:after="0"/>
-        <w:rPr>
-          <w:rFonts w:ascii="Times New Roman" w:hAnsi="Times New Roman" w:cs="Times New Roman"/>
-          <w:b/>
-          <w:noProof/>
-          <w:sz w:val="28"/>
-          <w:lang w:val="uk-UA"/>
-        </w:rPr>
-      </w:pPr>
-    </w:p>
-    <w:p>
-      <w:pPr>
-        <w:spacing w:after="0"/>
-        <w:rPr>
-          <w:rFonts w:ascii="Times New Roman" w:hAnsi="Times New Roman" w:cs="Times New Roman"/>
-          <w:b/>
-          <w:noProof/>
-          <w:sz w:val="28"/>
-          <w:lang w:val="uk-UA"/>
-        </w:rPr>
-      </w:pPr>
-    </w:p>
-    <w:p>
-      <w:pPr>
-        <w:spacing w:after="0"/>
-        <w:rPr>
-          <w:rFonts w:ascii="Times New Roman" w:hAnsi="Times New Roman" w:cs="Times New Roman"/>
-          <w:b/>
-          <w:noProof/>
-          <w:sz w:val="28"/>
-          <w:lang w:val="uk-UA"/>
-        </w:rPr>
-      </w:pPr>
-    </w:p>
-    <w:p>
-      <w:pPr>
-        <w:spacing w:after="0"/>
-        <w:rPr>
-          <w:rFonts w:ascii="Times New Roman" w:hAnsi="Times New Roman" w:cs="Times New Roman"/>
-          <w:b/>
-          <w:noProof/>
-          <w:sz w:val="28"/>
-          <w:lang w:val="uk-UA"/>
-        </w:rPr>
-      </w:pPr>
-    </w:p>
-    <w:p>
-      <w:pPr>
-        <w:spacing w:after="0"/>
-        <w:rPr>
-          <w:rFonts w:ascii="Times New Roman" w:hAnsi="Times New Roman" w:cs="Times New Roman"/>
-          <w:b/>
-          <w:noProof/>
-          <w:sz w:val="28"/>
-          <w:lang w:val="uk-UA"/>
-        </w:rPr>
-      </w:pPr>
-    </w:p>
-    <w:p>
-      <w:pPr>
-        <w:spacing w:after="0"/>
-        <w:rPr>
-          <w:rFonts w:ascii="Times New Roman" w:hAnsi="Times New Roman" w:cs="Times New Roman"/>
-          <w:noProof/>
-          <w:sz w:val="28"/>
-          <w:lang w:val="uk-UA"/>
-        </w:rPr>
-      </w:pPr>
-      <w:r>
-        <w:rPr>
-          <w:rFonts w:ascii="Times New Roman" w:hAnsi="Times New Roman" w:cs="Times New Roman"/>
-          <w:noProof/>
-          <w:sz w:val="28"/>
-          <w:lang w:val="uk-UA"/>
-        </w:rPr>
-        <w:lastRenderedPageBreak/>
-        <w:t>Діаграма у PlantUML:</w:t>
-      </w:r>
-    </w:p>
-    <w:p>
-      <w:pPr>
-        <w:spacing w:after="0"/>
-        <w:rPr>
-          <w:rFonts w:ascii="Times New Roman" w:hAnsi="Times New Roman" w:cs="Times New Roman"/>
-          <w:b/>
-          <w:noProof/>
-          <w:sz w:val="28"/>
-          <w:lang w:val="uk-UA"/>
-        </w:rPr>
-      </w:pPr>
-      <w:r>
-        <w:rPr>
-          <w:noProof/>
-          <w:lang w:val="uk-UA" w:eastAsia="ru-RU"/>
-        </w:rPr>
-        <w:drawing>
-          <wp:inline distT="0" distB="0" distL="0" distR="0" wp14:anchorId="64BD306E" wp14:editId="68E334F2">
-            <wp:extent cx="5029200" cy="4886325"/>
+          <wp:inline distT="0" distB="0" distL="0" distR="0" wp14:anchorId="1F7D0F3F" wp14:editId="0166035C">
+            <wp:extent cx="4210050" cy="6181725"/>
             <wp:effectExtent l="0" t="0" r="0" b="9525"/>
-            <wp:docPr id="2" name="Рисунок 2"/>
+            <wp:docPr id="11" name="Рисунок 11"/>
             <wp:cNvGraphicFramePr>
               <a:graphicFrameLocks xmlns:a="http://schemas.openxmlformats.org/drawingml/2006/main" noChangeAspect="1"/>
             </wp:cNvGraphicFramePr>
@@ -1874,7 +1011,7 @@
                   <pic:spPr>
                     <a:xfrm>
                       <a:off x="0" y="0"/>
-                      <a:ext cx="5029200" cy="4886325"/>
+                      <a:ext cx="4210050" cy="6181725"/>
                     </a:xfrm>
                     <a:prstGeom prst="rect">
                       <a:avLst/>
@@ -1892,213 +1029,17 @@
         <w:spacing w:after="0"/>
         <w:rPr>
           <w:rFonts w:ascii="Times New Roman" w:hAnsi="Times New Roman" w:cs="Times New Roman"/>
-          <w:b/>
-          <w:noProof/>
-          <w:sz w:val="28"/>
-          <w:lang w:val="uk-UA"/>
-        </w:rPr>
-      </w:pPr>
-    </w:p>
-    <w:p>
-      <w:pPr>
-        <w:spacing w:after="0"/>
-        <w:rPr>
-          <w:rFonts w:ascii="Times New Roman" w:hAnsi="Times New Roman" w:cs="Times New Roman"/>
-          <w:b/>
-          <w:noProof/>
-          <w:sz w:val="28"/>
-          <w:lang w:val="uk-UA"/>
-        </w:rPr>
-      </w:pPr>
-    </w:p>
-    <w:p>
-      <w:pPr>
-        <w:spacing w:after="0"/>
-        <w:rPr>
-          <w:rFonts w:ascii="Times New Roman" w:hAnsi="Times New Roman" w:cs="Times New Roman"/>
-          <w:b/>
-          <w:noProof/>
-          <w:sz w:val="28"/>
-          <w:lang w:val="uk-UA"/>
-        </w:rPr>
-      </w:pPr>
-    </w:p>
-    <w:p>
-      <w:pPr>
-        <w:spacing w:after="0"/>
-        <w:rPr>
-          <w:rFonts w:ascii="Times New Roman" w:hAnsi="Times New Roman" w:cs="Times New Roman"/>
-          <w:b/>
-          <w:noProof/>
-          <w:sz w:val="28"/>
-          <w:lang w:val="uk-UA"/>
-        </w:rPr>
-      </w:pPr>
-    </w:p>
-    <w:p>
-      <w:pPr>
-        <w:spacing w:after="0"/>
-        <w:rPr>
-          <w:rFonts w:ascii="Times New Roman" w:hAnsi="Times New Roman" w:cs="Times New Roman"/>
-          <w:b/>
-          <w:noProof/>
-          <w:sz w:val="28"/>
-          <w:lang w:val="uk-UA"/>
-        </w:rPr>
-      </w:pPr>
-    </w:p>
-    <w:p>
-      <w:pPr>
-        <w:spacing w:after="0"/>
-        <w:rPr>
-          <w:rFonts w:ascii="Times New Roman" w:hAnsi="Times New Roman" w:cs="Times New Roman"/>
-          <w:b/>
-          <w:noProof/>
-          <w:sz w:val="28"/>
-          <w:lang w:val="uk-UA"/>
-        </w:rPr>
-      </w:pPr>
-    </w:p>
-    <w:p>
-      <w:pPr>
-        <w:spacing w:after="0"/>
-        <w:rPr>
-          <w:rFonts w:ascii="Times New Roman" w:hAnsi="Times New Roman" w:cs="Times New Roman"/>
-          <w:b/>
-          <w:noProof/>
-          <w:sz w:val="28"/>
-          <w:lang w:val="uk-UA"/>
-        </w:rPr>
-      </w:pPr>
-    </w:p>
-    <w:p>
-      <w:pPr>
-        <w:spacing w:after="0"/>
-        <w:rPr>
-          <w:rFonts w:ascii="Times New Roman" w:hAnsi="Times New Roman" w:cs="Times New Roman"/>
-          <w:b/>
-          <w:noProof/>
-          <w:sz w:val="28"/>
-          <w:lang w:val="uk-UA"/>
-        </w:rPr>
-      </w:pPr>
-    </w:p>
-    <w:p>
-      <w:pPr>
-        <w:spacing w:after="0"/>
-        <w:rPr>
-          <w:rFonts w:ascii="Times New Roman" w:hAnsi="Times New Roman" w:cs="Times New Roman"/>
-          <w:b/>
-          <w:noProof/>
-          <w:sz w:val="28"/>
-          <w:lang w:val="uk-UA"/>
-        </w:rPr>
-      </w:pPr>
-    </w:p>
-    <w:p>
-      <w:pPr>
-        <w:spacing w:after="0"/>
-        <w:rPr>
-          <w:rFonts w:ascii="Times New Roman" w:hAnsi="Times New Roman" w:cs="Times New Roman"/>
-          <w:b/>
-          <w:noProof/>
-          <w:sz w:val="28"/>
-          <w:lang w:val="uk-UA"/>
-        </w:rPr>
-      </w:pPr>
-    </w:p>
-    <w:p>
-      <w:pPr>
-        <w:spacing w:after="0"/>
-        <w:rPr>
-          <w:rFonts w:ascii="Times New Roman" w:hAnsi="Times New Roman" w:cs="Times New Roman"/>
-          <w:b/>
-          <w:noProof/>
-          <w:sz w:val="28"/>
-          <w:lang w:val="uk-UA"/>
-        </w:rPr>
-      </w:pPr>
-    </w:p>
-    <w:p>
-      <w:pPr>
-        <w:spacing w:after="0"/>
-        <w:rPr>
-          <w:rFonts w:ascii="Times New Roman" w:hAnsi="Times New Roman" w:cs="Times New Roman"/>
-          <w:b/>
-          <w:noProof/>
-          <w:sz w:val="28"/>
-          <w:lang w:val="uk-UA"/>
-        </w:rPr>
-      </w:pPr>
-    </w:p>
-    <w:p>
-      <w:pPr>
-        <w:spacing w:after="0"/>
-        <w:rPr>
-          <w:rFonts w:ascii="Times New Roman" w:hAnsi="Times New Roman" w:cs="Times New Roman"/>
-          <w:b/>
-          <w:noProof/>
-          <w:sz w:val="28"/>
-          <w:lang w:val="uk-UA"/>
-        </w:rPr>
-      </w:pPr>
-    </w:p>
-    <w:p>
-      <w:pPr>
-        <w:spacing w:after="0"/>
-        <w:rPr>
-          <w:rFonts w:ascii="Times New Roman" w:hAnsi="Times New Roman" w:cs="Times New Roman"/>
-          <w:b/>
-          <w:noProof/>
-          <w:sz w:val="28"/>
-          <w:lang w:val="uk-UA"/>
-        </w:rPr>
-      </w:pPr>
-    </w:p>
-    <w:p>
-      <w:pPr>
-        <w:spacing w:after="0"/>
-        <w:rPr>
-          <w:rFonts w:ascii="Times New Roman" w:hAnsi="Times New Roman" w:cs="Times New Roman"/>
-          <w:b/>
-          <w:noProof/>
-          <w:sz w:val="28"/>
-          <w:lang w:val="uk-UA"/>
-        </w:rPr>
-      </w:pPr>
-    </w:p>
-    <w:p>
-      <w:pPr>
-        <w:spacing w:after="0"/>
-        <w:rPr>
-          <w:rFonts w:ascii="Times New Roman" w:hAnsi="Times New Roman" w:cs="Times New Roman"/>
-          <w:b/>
-          <w:noProof/>
-          <w:sz w:val="28"/>
-          <w:lang w:val="uk-UA"/>
-        </w:rPr>
-      </w:pPr>
-    </w:p>
-    <w:p>
-      <w:pPr>
-        <w:spacing w:after="0"/>
-        <w:rPr>
-          <w:rFonts w:ascii="Times New Roman" w:hAnsi="Times New Roman" w:cs="Times New Roman"/>
-          <w:b/>
-          <w:noProof/>
-          <w:sz w:val="28"/>
-          <w:lang w:val="uk-UA"/>
-        </w:rPr>
-      </w:pPr>
-    </w:p>
-    <w:p>
-      <w:pPr>
-        <w:spacing w:after="0"/>
-        <w:rPr>
-          <w:rFonts w:ascii="Times New Roman" w:hAnsi="Times New Roman" w:cs="Times New Roman"/>
-          <w:b/>
-          <w:noProof/>
-          <w:sz w:val="28"/>
+          <w:noProof/>
+          <w:sz w:val="28"/>
+          <w:lang w:val="uk-UA"/>
+        </w:rPr>
+      </w:pPr>
+    </w:p>
+    <w:p>
+      <w:pPr>
+        <w:rPr>
+          <w:rFonts w:ascii="Times New Roman" w:hAnsi="Times New Roman" w:cs="Times New Roman"/>
+          <w:noProof/>
           <w:lang w:val="uk-UA"/>
         </w:rPr>
       </w:pPr>
@@ -2123,7 +1064,7 @@
           <w:lang w:val="uk-UA"/>
         </w:rPr>
         <w:lastRenderedPageBreak/>
-        <w:t>Надання права доступу</w:t>
+        <w:t>Передавання розкладу системі</w:t>
       </w:r>
     </w:p>
     <w:p>
@@ -2163,7 +1104,7 @@
         <w:pStyle w:val="a3"/>
         <w:numPr>
           <w:ilvl w:val="0"/>
-          <w:numId w:val="6"/>
+          <w:numId w:val="4"/>
         </w:numPr>
         <w:spacing w:after="0"/>
         <w:rPr>
@@ -2188,7 +1129,7 @@
         <w:pStyle w:val="a3"/>
         <w:numPr>
           <w:ilvl w:val="0"/>
-          <w:numId w:val="6"/>
+          <w:numId w:val="4"/>
         </w:numPr>
         <w:spacing w:after="0"/>
         <w:rPr>
@@ -2213,31 +1154,30 @@
         <w:spacing w:after="0"/>
         <w:rPr>
           <w:rFonts w:ascii="Times New Roman" w:hAnsi="Times New Roman" w:cs="Times New Roman"/>
-          <w:b/>
-          <w:noProof/>
-          <w:sz w:val="28"/>
-          <w:lang w:val="uk-UA"/>
-        </w:rPr>
-      </w:pPr>
-    </w:p>
-    <w:p>
-      <w:pPr>
-        <w:spacing w:after="0"/>
-        <w:rPr>
-          <w:rFonts w:ascii="Times New Roman" w:hAnsi="Times New Roman" w:cs="Times New Roman"/>
-          <w:noProof/>
-          <w:sz w:val="28"/>
-          <w:lang w:val="uk-UA"/>
-        </w:rPr>
-      </w:pPr>
-      <w:r>
-        <w:rPr>
-          <w:rFonts w:ascii="Times New Roman" w:hAnsi="Times New Roman" w:cs="Times New Roman"/>
-          <w:noProof/>
-          <w:sz w:val="28"/>
-          <w:lang w:val="uk-UA"/>
-        </w:rPr>
-        <w:t>Мета: отримання права доступу</w:t>
+          <w:noProof/>
+          <w:sz w:val="28"/>
+          <w:lang w:val="uk-UA"/>
+        </w:rPr>
+      </w:pPr>
+    </w:p>
+    <w:p>
+      <w:pPr>
+        <w:spacing w:after="0"/>
+        <w:rPr>
+          <w:rFonts w:ascii="Times New Roman" w:hAnsi="Times New Roman" w:cs="Times New Roman"/>
+          <w:noProof/>
+          <w:sz w:val="28"/>
+          <w:lang w:val="uk-UA"/>
+        </w:rPr>
+      </w:pPr>
+      <w:r>
+        <w:rPr>
+          <w:rFonts w:ascii="Times New Roman" w:hAnsi="Times New Roman" w:cs="Times New Roman"/>
+          <w:noProof/>
+          <w:sz w:val="28"/>
+          <w:lang w:val="uk-UA"/>
+        </w:rPr>
+        <w:t>Мета: отримання розкладу</w:t>
       </w:r>
     </w:p>
     <w:p>
@@ -2331,16 +1271,7 @@
           <w:lang w:val="uk-UA"/>
         </w:rPr>
         <w:tab/>
-        <w:t xml:space="preserve">3. DataBase </w:t>
-      </w:r>
-      <w:r>
-        <w:rPr>
-          <w:rFonts w:ascii="Times New Roman" w:hAnsi="Times New Roman" w:cs="Times New Roman"/>
-          <w:noProof/>
-          <w:sz w:val="28"/>
-          <w:lang w:val="uk-UA"/>
-        </w:rPr>
-        <w:t>надає право доступу</w:t>
+        <w:t xml:space="preserve">3. DataBase надає необхідну інформацію </w:t>
       </w:r>
     </w:p>
     <w:p>
@@ -2361,7 +1292,25 @@
           <w:lang w:val="uk-UA"/>
         </w:rPr>
         <w:tab/>
-        <w:t>4. Logsystem проводить запис у logfile</w:t>
+        <w:t>4. Log</w:t>
+      </w:r>
+      <w:r>
+        <w:rPr>
+          <w:rFonts w:ascii="Times New Roman" w:hAnsi="Times New Roman" w:cs="Times New Roman"/>
+          <w:noProof/>
+          <w:sz w:val="28"/>
+          <w:lang w:val="uk-UA"/>
+        </w:rPr>
+        <w:t>_</w:t>
+      </w:r>
+      <w:r>
+        <w:rPr>
+          <w:rFonts w:ascii="Times New Roman" w:hAnsi="Times New Roman" w:cs="Times New Roman"/>
+          <w:noProof/>
+          <w:sz w:val="28"/>
+          <w:lang w:val="uk-UA"/>
+        </w:rPr>
+        <w:t>system проводить запис у logfile</w:t>
       </w:r>
     </w:p>
     <w:p>
@@ -2382,25 +1331,7 @@
           <w:lang w:val="uk-UA"/>
         </w:rPr>
         <w:tab/>
-        <w:t xml:space="preserve">5. Base </w:t>
-      </w:r>
-      <w:r>
-        <w:rPr>
-          <w:rFonts w:ascii="Times New Roman" w:hAnsi="Times New Roman" w:cs="Times New Roman"/>
-          <w:noProof/>
-          <w:sz w:val="28"/>
-          <w:lang w:val="uk-UA"/>
-        </w:rPr>
-        <w:t>надає права доступу</w:t>
-      </w:r>
-      <w:r>
-        <w:rPr>
-          <w:rFonts w:ascii="Times New Roman" w:hAnsi="Times New Roman" w:cs="Times New Roman"/>
-          <w:noProof/>
-          <w:sz w:val="28"/>
-          <w:lang w:val="uk-UA"/>
-        </w:rPr>
-        <w:t xml:space="preserve"> Sender</w:t>
+        <w:t>5. Base відправляє розклад Sender</w:t>
       </w:r>
     </w:p>
     <w:p>
@@ -2441,7 +1372,25 @@
           <w:lang w:val="uk-UA"/>
         </w:rPr>
         <w:tab/>
-        <w:t>3.1 Logsystem проводить запис у logfile про помилку</w:t>
+        <w:t>3.1 Log</w:t>
+      </w:r>
+      <w:r>
+        <w:rPr>
+          <w:rFonts w:ascii="Times New Roman" w:hAnsi="Times New Roman" w:cs="Times New Roman"/>
+          <w:noProof/>
+          <w:sz w:val="28"/>
+          <w:lang w:val="uk-UA"/>
+        </w:rPr>
+        <w:t>_</w:t>
+      </w:r>
+      <w:r>
+        <w:rPr>
+          <w:rFonts w:ascii="Times New Roman" w:hAnsi="Times New Roman" w:cs="Times New Roman"/>
+          <w:noProof/>
+          <w:sz w:val="28"/>
+          <w:lang w:val="uk-UA"/>
+        </w:rPr>
+        <w:t>system проводить запис у logfile про помилку</w:t>
       </w:r>
     </w:p>
     <w:p>
@@ -2475,6 +1424,17 @@
           <w:lang w:val="uk-UA"/>
         </w:rPr>
       </w:pPr>
+    </w:p>
+    <w:p>
+      <w:pPr>
+        <w:spacing w:after="0"/>
+        <w:rPr>
+          <w:rFonts w:ascii="Times New Roman" w:hAnsi="Times New Roman" w:cs="Times New Roman"/>
+          <w:noProof/>
+          <w:sz w:val="28"/>
+          <w:lang w:val="uk-UA"/>
+        </w:rPr>
+      </w:pPr>
       <w:r>
         <w:rPr>
           <w:rFonts w:ascii="Times New Roman" w:hAnsi="Times New Roman" w:cs="Times New Roman"/>
@@ -2604,26 +1564,6 @@
           <w:sz w:val="28"/>
           <w:lang w:val="uk-UA"/>
         </w:rPr>
-        <w:t>ref over Base: DataBase: add_new_law()</w:t>
-      </w:r>
-    </w:p>
-    <w:p>
-      <w:pPr>
-        <w:spacing w:after="0"/>
-        <w:rPr>
-          <w:rFonts w:ascii="Times New Roman" w:hAnsi="Times New Roman" w:cs="Times New Roman"/>
-          <w:noProof/>
-          <w:sz w:val="28"/>
-          <w:lang w:val="uk-UA"/>
-        </w:rPr>
-      </w:pPr>
-      <w:r>
-        <w:rPr>
-          <w:rFonts w:ascii="Times New Roman" w:hAnsi="Times New Roman" w:cs="Times New Roman"/>
-          <w:noProof/>
-          <w:sz w:val="28"/>
-          <w:lang w:val="uk-UA"/>
-        </w:rPr>
         <w:t>alt performans</w:t>
       </w:r>
     </w:p>
@@ -2644,27 +1584,47 @@
           <w:sz w:val="28"/>
           <w:lang w:val="uk-UA"/>
         </w:rPr>
-        <w:t>ref over Base: Logsystem: write_logfile()</w:t>
-      </w:r>
-    </w:p>
-    <w:p>
-      <w:pPr>
-        <w:spacing w:after="0"/>
-        <w:rPr>
-          <w:rFonts w:ascii="Times New Roman" w:hAnsi="Times New Roman" w:cs="Times New Roman"/>
-          <w:noProof/>
-          <w:sz w:val="28"/>
-          <w:lang w:val="uk-UA"/>
-        </w:rPr>
-      </w:pPr>
-      <w:r>
-        <w:rPr>
-          <w:rFonts w:ascii="Times New Roman" w:hAnsi="Times New Roman" w:cs="Times New Roman"/>
-          <w:noProof/>
-          <w:sz w:val="28"/>
-          <w:lang w:val="uk-UA"/>
-        </w:rPr>
-        <w:t>"Base" --&gt; "Sender": send law</w:t>
+        <w:t>ref over Base: DataBase: receiving_information()</w:t>
+      </w:r>
+    </w:p>
+    <w:p>
+      <w:pPr>
+        <w:spacing w:after="0"/>
+        <w:rPr>
+          <w:rFonts w:ascii="Times New Roman" w:hAnsi="Times New Roman" w:cs="Times New Roman"/>
+          <w:noProof/>
+          <w:sz w:val="28"/>
+          <w:lang w:val="uk-UA"/>
+        </w:rPr>
+      </w:pPr>
+      <w:r>
+        <w:rPr>
+          <w:rFonts w:ascii="Times New Roman" w:hAnsi="Times New Roman" w:cs="Times New Roman"/>
+          <w:noProof/>
+          <w:sz w:val="28"/>
+          <w:lang w:val="uk-UA"/>
+        </w:rPr>
+        <w:t>ref over Base: Log_system: write_logfile()</w:t>
+      </w:r>
+    </w:p>
+    <w:p>
+      <w:pPr>
+        <w:spacing w:after="0"/>
+        <w:rPr>
+          <w:rFonts w:ascii="Times New Roman" w:hAnsi="Times New Roman" w:cs="Times New Roman"/>
+          <w:noProof/>
+          <w:sz w:val="28"/>
+          <w:lang w:val="uk-UA"/>
+        </w:rPr>
+      </w:pPr>
+      <w:r>
+        <w:rPr>
+          <w:rFonts w:ascii="Times New Roman" w:hAnsi="Times New Roman" w:cs="Times New Roman"/>
+          <w:noProof/>
+          <w:sz w:val="28"/>
+          <w:lang w:val="uk-UA"/>
+        </w:rPr>
+        <w:t>"Base" --&gt; "Sender": send schedule</w:t>
       </w:r>
     </w:p>
     <w:p>
@@ -2704,7 +1664,7 @@
           <w:sz w:val="28"/>
           <w:lang w:val="uk-UA"/>
         </w:rPr>
-        <w:t>ref over Base: Logsystem: write_error_logfile()</w:t>
+        <w:t>ref over Base: Log_system: write_error_logfile()</w:t>
       </w:r>
     </w:p>
     <w:p>
@@ -2803,72 +1763,67 @@
         <w:spacing w:after="0"/>
         <w:rPr>
           <w:rFonts w:ascii="Times New Roman" w:hAnsi="Times New Roman" w:cs="Times New Roman"/>
-          <w:noProof/>
-          <w:sz w:val="28"/>
-          <w:lang w:val="uk-UA"/>
-        </w:rPr>
-      </w:pPr>
-    </w:p>
-    <w:p>
-      <w:pPr>
-        <w:spacing w:after="0"/>
-        <w:rPr>
-          <w:rFonts w:ascii="Times New Roman" w:hAnsi="Times New Roman" w:cs="Times New Roman"/>
-          <w:noProof/>
-          <w:sz w:val="28"/>
-          <w:lang w:val="uk-UA"/>
-        </w:rPr>
-      </w:pPr>
-    </w:p>
-    <w:p>
-      <w:pPr>
-        <w:spacing w:after="0"/>
-        <w:rPr>
-          <w:rFonts w:ascii="Times New Roman" w:hAnsi="Times New Roman" w:cs="Times New Roman"/>
-          <w:noProof/>
-          <w:sz w:val="28"/>
-          <w:lang w:val="uk-UA"/>
-        </w:rPr>
-      </w:pPr>
-    </w:p>
-    <w:p>
-      <w:pPr>
-        <w:spacing w:after="0"/>
-        <w:rPr>
-          <w:rFonts w:ascii="Times New Roman" w:hAnsi="Times New Roman" w:cs="Times New Roman"/>
-          <w:noProof/>
-          <w:sz w:val="28"/>
-          <w:lang w:val="uk-UA"/>
-        </w:rPr>
-      </w:pPr>
-    </w:p>
-    <w:p>
-      <w:pPr>
-        <w:spacing w:after="0"/>
-        <w:rPr>
-          <w:rFonts w:ascii="Times New Roman" w:hAnsi="Times New Roman" w:cs="Times New Roman"/>
-          <w:noProof/>
-          <w:sz w:val="28"/>
-          <w:lang w:val="uk-UA"/>
-        </w:rPr>
-      </w:pPr>
-    </w:p>
-    <w:p>
-      <w:pPr>
-        <w:spacing w:after="0"/>
-        <w:rPr>
-          <w:rFonts w:ascii="Times New Roman" w:hAnsi="Times New Roman" w:cs="Times New Roman"/>
-          <w:noProof/>
-          <w:sz w:val="28"/>
-          <w:lang w:val="uk-UA"/>
-        </w:rPr>
-      </w:pPr>
-    </w:p>
-    <w:p>
-      <w:pPr>
-        <w:spacing w:after="0"/>
-        <w:rPr>
-          <w:rFonts w:ascii="Times New Roman" w:hAnsi="Times New Roman" w:cs="Times New Roman"/>
+          <w:b/>
+          <w:noProof/>
+          <w:sz w:val="28"/>
+          <w:lang w:val="uk-UA"/>
+        </w:rPr>
+      </w:pPr>
+    </w:p>
+    <w:p>
+      <w:pPr>
+        <w:spacing w:after="0"/>
+        <w:rPr>
+          <w:rFonts w:ascii="Times New Roman" w:hAnsi="Times New Roman" w:cs="Times New Roman"/>
+          <w:b/>
+          <w:noProof/>
+          <w:sz w:val="28"/>
+          <w:lang w:val="uk-UA"/>
+        </w:rPr>
+      </w:pPr>
+    </w:p>
+    <w:p>
+      <w:pPr>
+        <w:spacing w:after="0"/>
+        <w:rPr>
+          <w:rFonts w:ascii="Times New Roman" w:hAnsi="Times New Roman" w:cs="Times New Roman"/>
+          <w:b/>
+          <w:noProof/>
+          <w:sz w:val="28"/>
+          <w:lang w:val="uk-UA"/>
+        </w:rPr>
+      </w:pPr>
+    </w:p>
+    <w:p>
+      <w:pPr>
+        <w:spacing w:after="0"/>
+        <w:rPr>
+          <w:rFonts w:ascii="Times New Roman" w:hAnsi="Times New Roman" w:cs="Times New Roman"/>
+          <w:b/>
+          <w:noProof/>
+          <w:sz w:val="28"/>
+          <w:lang w:val="uk-UA"/>
+        </w:rPr>
+      </w:pPr>
+    </w:p>
+    <w:p>
+      <w:pPr>
+        <w:spacing w:after="0"/>
+        <w:rPr>
+          <w:rFonts w:ascii="Times New Roman" w:hAnsi="Times New Roman" w:cs="Times New Roman"/>
+          <w:b/>
+          <w:noProof/>
+          <w:sz w:val="28"/>
+          <w:lang w:val="uk-UA"/>
+        </w:rPr>
+      </w:pPr>
+    </w:p>
+    <w:p>
+      <w:pPr>
+        <w:spacing w:after="0"/>
+        <w:rPr>
+          <w:rFonts w:ascii="Times New Roman" w:hAnsi="Times New Roman" w:cs="Times New Roman"/>
+          <w:b/>
           <w:noProof/>
           <w:sz w:val="28"/>
           <w:lang w:val="uk-UA"/>
@@ -2901,32 +1856,22 @@
         <w:spacing w:after="0"/>
         <w:rPr>
           <w:rFonts w:ascii="Times New Roman" w:hAnsi="Times New Roman" w:cs="Times New Roman"/>
-          <w:noProof/>
-          <w:sz w:val="28"/>
-          <w:lang w:val="uk-UA"/>
-        </w:rPr>
-      </w:pPr>
-    </w:p>
-    <w:p>
-      <w:pPr>
-        <w:spacing w:after="0"/>
-        <w:rPr>
-          <w:rFonts w:ascii="Times New Roman" w:hAnsi="Times New Roman" w:cs="Times New Roman"/>
-          <w:noProof/>
-          <w:sz w:val="28"/>
-          <w:lang w:val="uk-UA"/>
-        </w:rPr>
-      </w:pPr>
-      <w:r>
-        <w:rPr>
-          <w:noProof/>
-          <w:lang w:val="uk-UA" w:eastAsia="ru-RU"/>
+          <w:b/>
+          <w:noProof/>
+          <w:sz w:val="28"/>
+          <w:lang w:val="uk-UA"/>
+        </w:rPr>
+      </w:pPr>
+      <w:r>
+        <w:rPr>
+          <w:noProof/>
+          <w:lang w:eastAsia="ru-RU"/>
         </w:rPr>
         <w:drawing>
-          <wp:inline distT="0" distB="0" distL="0" distR="0" wp14:anchorId="64C22097" wp14:editId="033DFE17">
-            <wp:extent cx="4867275" cy="4895850"/>
-            <wp:effectExtent l="0" t="0" r="9525" b="0"/>
-            <wp:docPr id="3" name="Рисунок 3"/>
+          <wp:inline distT="0" distB="0" distL="0" distR="0" wp14:anchorId="63C2BAAF" wp14:editId="492F2938">
+            <wp:extent cx="5057775" cy="4886325"/>
+            <wp:effectExtent l="0" t="0" r="9525" b="9525"/>
+            <wp:docPr id="1" name="Рисунок 1"/>
             <wp:cNvGraphicFramePr>
               <a:graphicFrameLocks xmlns:a="http://schemas.openxmlformats.org/drawingml/2006/main" noChangeAspect="1"/>
             </wp:cNvGraphicFramePr>
@@ -2946,7 +1891,7 @@
                   <pic:spPr>
                     <a:xfrm>
                       <a:off x="0" y="0"/>
-                      <a:ext cx="4867275" cy="4895850"/>
+                      <a:ext cx="5057775" cy="4886325"/>
                     </a:xfrm>
                     <a:prstGeom prst="rect">
                       <a:avLst/>
@@ -2964,17 +1909,31 @@
         <w:spacing w:after="0"/>
         <w:rPr>
           <w:rFonts w:ascii="Times New Roman" w:hAnsi="Times New Roman" w:cs="Times New Roman"/>
-          <w:noProof/>
-          <w:sz w:val="28"/>
-          <w:lang w:val="uk-UA"/>
-        </w:rPr>
-      </w:pPr>
-    </w:p>
-    <w:p>
-      <w:pPr>
-        <w:spacing w:after="0"/>
-        <w:rPr>
-          <w:rFonts w:ascii="Times New Roman" w:hAnsi="Times New Roman" w:cs="Times New Roman"/>
+          <w:b/>
+          <w:noProof/>
+          <w:sz w:val="28"/>
+          <w:lang w:val="uk-UA"/>
+        </w:rPr>
+      </w:pPr>
+    </w:p>
+    <w:p>
+      <w:pPr>
+        <w:spacing w:after="0"/>
+        <w:rPr>
+          <w:rFonts w:ascii="Times New Roman" w:hAnsi="Times New Roman" w:cs="Times New Roman"/>
+          <w:b/>
+          <w:noProof/>
+          <w:sz w:val="28"/>
+          <w:lang w:val="uk-UA"/>
+        </w:rPr>
+      </w:pPr>
+    </w:p>
+    <w:p>
+      <w:pPr>
+        <w:spacing w:after="0"/>
+        <w:rPr>
+          <w:rFonts w:ascii="Times New Roman" w:hAnsi="Times New Roman" w:cs="Times New Roman"/>
+          <w:b/>
           <w:noProof/>
           <w:sz w:val="28"/>
           <w:lang w:val="uk-UA"/>
@@ -3181,14 +2140,15 @@
           <w:lang w:val="uk-UA"/>
         </w:rPr>
         <w:lastRenderedPageBreak/>
-        <w:t>Додання викладача до системи</w:t>
-      </w:r>
-    </w:p>
-    <w:p>
-      <w:pPr>
-        <w:spacing w:after="0"/>
-        <w:rPr>
-          <w:rFonts w:ascii="Times New Roman" w:hAnsi="Times New Roman" w:cs="Times New Roman"/>
+        <w:t>Надання права доступу</w:t>
+      </w:r>
+    </w:p>
+    <w:p>
+      <w:pPr>
+        <w:spacing w:after="0"/>
+        <w:rPr>
+          <w:rFonts w:ascii="Times New Roman" w:hAnsi="Times New Roman" w:cs="Times New Roman"/>
+          <w:b/>
           <w:noProof/>
           <w:sz w:val="28"/>
           <w:lang w:val="uk-UA"/>
@@ -3220,7 +2180,7 @@
         <w:pStyle w:val="a3"/>
         <w:numPr>
           <w:ilvl w:val="0"/>
-          <w:numId w:val="7"/>
+          <w:numId w:val="6"/>
         </w:numPr>
         <w:spacing w:after="0"/>
         <w:rPr>
@@ -3245,7 +2205,7 @@
         <w:pStyle w:val="a3"/>
         <w:numPr>
           <w:ilvl w:val="0"/>
-          <w:numId w:val="7"/>
+          <w:numId w:val="6"/>
         </w:numPr>
         <w:spacing w:after="0"/>
         <w:rPr>
@@ -3294,7 +2254,7 @@
           <w:sz w:val="28"/>
           <w:lang w:val="uk-UA"/>
         </w:rPr>
-        <w:t>Мета: додання викладача до системи</w:t>
+        <w:t>Мета: отримання права доступу</w:t>
       </w:r>
     </w:p>
     <w:p>
@@ -3388,16 +2348,7 @@
           <w:lang w:val="uk-UA"/>
         </w:rPr>
         <w:tab/>
-        <w:t xml:space="preserve">3. DataBase </w:t>
-      </w:r>
-      <w:r>
-        <w:rPr>
-          <w:rFonts w:ascii="Times New Roman" w:hAnsi="Times New Roman" w:cs="Times New Roman"/>
-          <w:noProof/>
-          <w:sz w:val="28"/>
-          <w:lang w:val="uk-UA"/>
-        </w:rPr>
-        <w:t>записує нового викладача до системи</w:t>
+        <w:t>3. DataBase надає право доступу</w:t>
       </w:r>
     </w:p>
     <w:p>
@@ -3418,7 +2369,25 @@
           <w:lang w:val="uk-UA"/>
         </w:rPr>
         <w:tab/>
-        <w:t>4. Logsystem проводить запис у logfile</w:t>
+        <w:t>4. Log</w:t>
+      </w:r>
+      <w:r>
+        <w:rPr>
+          <w:rFonts w:ascii="Times New Roman" w:hAnsi="Times New Roman" w:cs="Times New Roman"/>
+          <w:noProof/>
+          <w:sz w:val="28"/>
+          <w:lang w:val="uk-UA"/>
+        </w:rPr>
+        <w:t>_</w:t>
+      </w:r>
+      <w:r>
+        <w:rPr>
+          <w:rFonts w:ascii="Times New Roman" w:hAnsi="Times New Roman" w:cs="Times New Roman"/>
+          <w:noProof/>
+          <w:sz w:val="28"/>
+          <w:lang w:val="uk-UA"/>
+        </w:rPr>
+        <w:t>system проводить запис у logfile</w:t>
       </w:r>
     </w:p>
     <w:p>
@@ -3439,25 +2408,7 @@
           <w:lang w:val="uk-UA"/>
         </w:rPr>
         <w:tab/>
-        <w:t xml:space="preserve">5. Base </w:t>
-      </w:r>
-      <w:r>
-        <w:rPr>
-          <w:rFonts w:ascii="Times New Roman" w:hAnsi="Times New Roman" w:cs="Times New Roman"/>
-          <w:noProof/>
-          <w:sz w:val="28"/>
-          <w:lang w:val="uk-UA"/>
-        </w:rPr>
-        <w:t>відправляє оновлений розклад</w:t>
-      </w:r>
-      <w:r>
-        <w:rPr>
-          <w:rFonts w:ascii="Times New Roman" w:hAnsi="Times New Roman" w:cs="Times New Roman"/>
-          <w:noProof/>
-          <w:sz w:val="28"/>
-          <w:lang w:val="uk-UA"/>
-        </w:rPr>
-        <w:t xml:space="preserve"> Sender</w:t>
+        <w:t>5. Base надає права доступу Sender</w:t>
       </w:r>
     </w:p>
     <w:p>
@@ -3498,7 +2449,25 @@
           <w:lang w:val="uk-UA"/>
         </w:rPr>
         <w:tab/>
-        <w:t>3.1 Logsystem проводить запис у logfile про помилку</w:t>
+        <w:t>3.1 Log</w:t>
+      </w:r>
+      <w:r>
+        <w:rPr>
+          <w:rFonts w:ascii="Times New Roman" w:hAnsi="Times New Roman" w:cs="Times New Roman"/>
+          <w:noProof/>
+          <w:sz w:val="28"/>
+          <w:lang w:val="uk-UA"/>
+        </w:rPr>
+        <w:t>_</w:t>
+      </w:r>
+      <w:r>
+        <w:rPr>
+          <w:rFonts w:ascii="Times New Roman" w:hAnsi="Times New Roman" w:cs="Times New Roman"/>
+          <w:noProof/>
+          <w:sz w:val="28"/>
+          <w:lang w:val="uk-UA"/>
+        </w:rPr>
+        <w:t>system проводить запис у logfile про помилку</w:t>
       </w:r>
     </w:p>
     <w:p>
@@ -3570,7 +2539,7 @@
           <w:sz w:val="28"/>
           <w:lang w:val="uk-UA"/>
         </w:rPr>
-        <w:t>@startuml</w:t>
+        <w:t xml:space="preserve">@startuml </w:t>
       </w:r>
     </w:p>
     <w:p>
@@ -3621,7 +2590,7 @@
           <w:sz w:val="28"/>
           <w:lang w:val="uk-UA"/>
         </w:rPr>
-        <w:t>"Sender" -&gt; "Base": send request</w:t>
+        <w:t>"Sender" -&gt; "Base": send data</w:t>
       </w:r>
     </w:p>
     <w:p>
@@ -3661,7 +2630,7 @@
           <w:sz w:val="28"/>
           <w:lang w:val="uk-UA"/>
         </w:rPr>
-        <w:t>ref over Base: DataBase: add_new_lecturer()</w:t>
+        <w:t>ref over Base: DataBase: add_new_law()</w:t>
       </w:r>
     </w:p>
     <w:p>
@@ -3694,45 +2663,52 @@
           <w:lang w:val="uk-UA"/>
         </w:rPr>
       </w:pPr>
-    </w:p>
-    <w:p>
-      <w:pPr>
-        <w:spacing w:after="0"/>
-        <w:rPr>
-          <w:rFonts w:ascii="Times New Roman" w:hAnsi="Times New Roman" w:cs="Times New Roman"/>
-          <w:noProof/>
-          <w:sz w:val="28"/>
-          <w:lang w:val="uk-UA"/>
-        </w:rPr>
-      </w:pPr>
-      <w:r>
-        <w:rPr>
-          <w:rFonts w:ascii="Times New Roman" w:hAnsi="Times New Roman" w:cs="Times New Roman"/>
-          <w:noProof/>
-          <w:sz w:val="28"/>
-          <w:lang w:val="uk-UA"/>
-        </w:rPr>
-        <w:t>ref over Base: Logsystem: write_logfile()</w:t>
-      </w:r>
-    </w:p>
-    <w:p>
-      <w:pPr>
-        <w:spacing w:after="0"/>
-        <w:rPr>
-          <w:rFonts w:ascii="Times New Roman" w:hAnsi="Times New Roman" w:cs="Times New Roman"/>
-          <w:noProof/>
-          <w:sz w:val="28"/>
-          <w:lang w:val="uk-UA"/>
-        </w:rPr>
-      </w:pPr>
-      <w:r>
-        <w:rPr>
-          <w:rFonts w:ascii="Times New Roman" w:hAnsi="Times New Roman" w:cs="Times New Roman"/>
-          <w:noProof/>
-          <w:sz w:val="28"/>
-          <w:lang w:val="uk-UA"/>
-        </w:rPr>
-        <w:t>"Base" --&gt; "Sender": send updated schedule</w:t>
+      <w:r>
+        <w:rPr>
+          <w:rFonts w:ascii="Times New Roman" w:hAnsi="Times New Roman" w:cs="Times New Roman"/>
+          <w:noProof/>
+          <w:sz w:val="28"/>
+          <w:lang w:val="uk-UA"/>
+        </w:rPr>
+        <w:t>ref over Base: Log</w:t>
+      </w:r>
+      <w:r>
+        <w:rPr>
+          <w:rFonts w:ascii="Times New Roman" w:hAnsi="Times New Roman" w:cs="Times New Roman"/>
+          <w:noProof/>
+          <w:sz w:val="28"/>
+          <w:lang w:val="uk-UA"/>
+        </w:rPr>
+        <w:t>_</w:t>
+      </w:r>
+      <w:r>
+        <w:rPr>
+          <w:rFonts w:ascii="Times New Roman" w:hAnsi="Times New Roman" w:cs="Times New Roman"/>
+          <w:noProof/>
+          <w:sz w:val="28"/>
+          <w:lang w:val="uk-UA"/>
+        </w:rPr>
+        <w:t>system: write_logfile()</w:t>
+      </w:r>
+    </w:p>
+    <w:p>
+      <w:pPr>
+        <w:spacing w:after="0"/>
+        <w:rPr>
+          <w:rFonts w:ascii="Times New Roman" w:hAnsi="Times New Roman" w:cs="Times New Roman"/>
+          <w:noProof/>
+          <w:sz w:val="28"/>
+          <w:lang w:val="uk-UA"/>
+        </w:rPr>
+      </w:pPr>
+      <w:r>
+        <w:rPr>
+          <w:rFonts w:ascii="Times New Roman" w:hAnsi="Times New Roman" w:cs="Times New Roman"/>
+          <w:noProof/>
+          <w:sz w:val="28"/>
+          <w:lang w:val="uk-UA"/>
+        </w:rPr>
+        <w:t>"Base" --&gt; "Sender": send law</w:t>
       </w:r>
     </w:p>
     <w:p>
@@ -3772,7 +2748,25 @@
           <w:sz w:val="28"/>
           <w:lang w:val="uk-UA"/>
         </w:rPr>
-        <w:t>ref over Base: Logsystem: write_error_logfile()</w:t>
+        <w:t>ref over Base: Log</w:t>
+      </w:r>
+      <w:r>
+        <w:rPr>
+          <w:rFonts w:ascii="Times New Roman" w:hAnsi="Times New Roman" w:cs="Times New Roman"/>
+          <w:noProof/>
+          <w:sz w:val="28"/>
+          <w:lang w:val="uk-UA"/>
+        </w:rPr>
+        <w:t>_</w:t>
+      </w:r>
+      <w:r>
+        <w:rPr>
+          <w:rFonts w:ascii="Times New Roman" w:hAnsi="Times New Roman" w:cs="Times New Roman"/>
+          <w:noProof/>
+          <w:sz w:val="28"/>
+          <w:lang w:val="uk-UA"/>
+        </w:rPr>
+        <w:t>system: write_error_logfile()</w:t>
       </w:r>
     </w:p>
     <w:p>
@@ -3865,6 +2859,17 @@
         </w:rPr>
         <w:t>@enduml</w:t>
       </w:r>
+    </w:p>
+    <w:p>
+      <w:pPr>
+        <w:spacing w:after="0"/>
+        <w:rPr>
+          <w:rFonts w:ascii="Times New Roman" w:hAnsi="Times New Roman" w:cs="Times New Roman"/>
+          <w:noProof/>
+          <w:sz w:val="28"/>
+          <w:lang w:val="uk-UA"/>
+        </w:rPr>
+      </w:pPr>
     </w:p>
     <w:p>
       <w:pPr>
@@ -3977,13 +2982,13 @@
       <w:r>
         <w:rPr>
           <w:noProof/>
-          <w:lang w:val="uk-UA" w:eastAsia="ru-RU"/>
+          <w:lang w:eastAsia="ru-RU"/>
         </w:rPr>
         <w:drawing>
-          <wp:inline distT="0" distB="0" distL="0" distR="0" wp14:anchorId="11818808" wp14:editId="7ED41961">
-            <wp:extent cx="5019675" cy="4895850"/>
-            <wp:effectExtent l="0" t="0" r="9525" b="0"/>
-            <wp:docPr id="4" name="Рисунок 4"/>
+          <wp:inline distT="0" distB="0" distL="0" distR="0" wp14:anchorId="7BB7B48D" wp14:editId="1EDCD6D6">
+            <wp:extent cx="4953000" cy="4886325"/>
+            <wp:effectExtent l="0" t="0" r="0" b="9525"/>
+            <wp:docPr id="12" name="Рисунок 12"/>
             <wp:cNvGraphicFramePr>
               <a:graphicFrameLocks xmlns:a="http://schemas.openxmlformats.org/drawingml/2006/main" noChangeAspect="1"/>
             </wp:cNvGraphicFramePr>
@@ -4003,7 +3008,7 @@
                   <pic:spPr>
                     <a:xfrm>
                       <a:off x="0" y="0"/>
-                      <a:ext cx="5019675" cy="4895850"/>
+                      <a:ext cx="4953000" cy="4886325"/>
                     </a:xfrm>
                     <a:prstGeom prst="rect">
                       <a:avLst/>
@@ -4032,7 +3037,6 @@
         <w:spacing w:after="0"/>
         <w:rPr>
           <w:rFonts w:ascii="Times New Roman" w:hAnsi="Times New Roman" w:cs="Times New Roman"/>
-          <w:b/>
           <w:noProof/>
           <w:sz w:val="28"/>
           <w:lang w:val="uk-UA"/>
@@ -4239,15 +3243,14 @@
           <w:lang w:val="uk-UA"/>
         </w:rPr>
         <w:lastRenderedPageBreak/>
-        <w:t>Зміна аудиторії</w:t>
-      </w:r>
-    </w:p>
-    <w:p>
-      <w:pPr>
-        <w:spacing w:after="0"/>
-        <w:rPr>
-          <w:rFonts w:ascii="Times New Roman" w:hAnsi="Times New Roman" w:cs="Times New Roman"/>
-          <w:b/>
+        <w:t>Додання викладача до системи</w:t>
+      </w:r>
+    </w:p>
+    <w:p>
+      <w:pPr>
+        <w:spacing w:after="0"/>
+        <w:rPr>
+          <w:rFonts w:ascii="Times New Roman" w:hAnsi="Times New Roman" w:cs="Times New Roman"/>
           <w:noProof/>
           <w:sz w:val="28"/>
           <w:lang w:val="uk-UA"/>
@@ -4279,7 +3282,7 @@
         <w:pStyle w:val="a3"/>
         <w:numPr>
           <w:ilvl w:val="0"/>
-          <w:numId w:val="8"/>
+          <w:numId w:val="7"/>
         </w:numPr>
         <w:spacing w:after="0"/>
         <w:rPr>
@@ -4304,7 +3307,7 @@
         <w:pStyle w:val="a3"/>
         <w:numPr>
           <w:ilvl w:val="0"/>
-          <w:numId w:val="8"/>
+          <w:numId w:val="7"/>
         </w:numPr>
         <w:spacing w:after="0"/>
         <w:rPr>
@@ -4353,16 +3356,7 @@
           <w:sz w:val="28"/>
           <w:lang w:val="uk-UA"/>
         </w:rPr>
-        <w:t xml:space="preserve">Мета: </w:t>
-      </w:r>
-      <w:r>
-        <w:rPr>
-          <w:rFonts w:ascii="Times New Roman" w:hAnsi="Times New Roman" w:cs="Times New Roman"/>
-          <w:noProof/>
-          <w:sz w:val="28"/>
-          <w:lang w:val="uk-UA"/>
-        </w:rPr>
-        <w:t>зміна інформації в системі щодо аудиторії</w:t>
+        <w:t>Мета: додання викладача до системи</w:t>
       </w:r>
     </w:p>
     <w:p>
@@ -4456,16 +3450,7 @@
           <w:lang w:val="uk-UA"/>
         </w:rPr>
         <w:tab/>
-        <w:t xml:space="preserve">3. DataBase </w:t>
-      </w:r>
-      <w:r>
-        <w:rPr>
-          <w:rFonts w:ascii="Times New Roman" w:hAnsi="Times New Roman" w:cs="Times New Roman"/>
-          <w:noProof/>
-          <w:sz w:val="28"/>
-          <w:lang w:val="uk-UA"/>
-        </w:rPr>
-        <w:t>замінює аудиторію</w:t>
+        <w:t>3. DataBase записує нового викладача до системи</w:t>
       </w:r>
     </w:p>
     <w:p>
@@ -4486,7 +3471,25 @@
           <w:lang w:val="uk-UA"/>
         </w:rPr>
         <w:tab/>
-        <w:t>4. Logsystem проводить запис у logfile</w:t>
+        <w:t>4. Log</w:t>
+      </w:r>
+      <w:r>
+        <w:rPr>
+          <w:rFonts w:ascii="Times New Roman" w:hAnsi="Times New Roman" w:cs="Times New Roman"/>
+          <w:noProof/>
+          <w:sz w:val="28"/>
+          <w:lang w:val="uk-UA"/>
+        </w:rPr>
+        <w:t>_</w:t>
+      </w:r>
+      <w:r>
+        <w:rPr>
+          <w:rFonts w:ascii="Times New Roman" w:hAnsi="Times New Roman" w:cs="Times New Roman"/>
+          <w:noProof/>
+          <w:sz w:val="28"/>
+          <w:lang w:val="uk-UA"/>
+        </w:rPr>
+        <w:t>system проводить запис у logfile</w:t>
       </w:r>
     </w:p>
     <w:p>
@@ -4548,7 +3551,25 @@
           <w:lang w:val="uk-UA"/>
         </w:rPr>
         <w:tab/>
-        <w:t>3.1 Logsystem проводить запис у logfile про помилку</w:t>
+        <w:t>3.1 Log</w:t>
+      </w:r>
+      <w:r>
+        <w:rPr>
+          <w:rFonts w:ascii="Times New Roman" w:hAnsi="Times New Roman" w:cs="Times New Roman"/>
+          <w:noProof/>
+          <w:sz w:val="28"/>
+          <w:lang w:val="uk-UA"/>
+        </w:rPr>
+        <w:t>_</w:t>
+      </w:r>
+      <w:r>
+        <w:rPr>
+          <w:rFonts w:ascii="Times New Roman" w:hAnsi="Times New Roman" w:cs="Times New Roman"/>
+          <w:noProof/>
+          <w:sz w:val="28"/>
+          <w:lang w:val="uk-UA"/>
+        </w:rPr>
+        <w:t>system проводить запис у logfile про помилку</w:t>
       </w:r>
     </w:p>
     <w:p>
@@ -4620,7 +3641,7 @@
           <w:sz w:val="28"/>
           <w:lang w:val="uk-UA"/>
         </w:rPr>
-        <w:t xml:space="preserve">@startuml </w:t>
+        <w:t>@startuml</w:t>
       </w:r>
     </w:p>
     <w:p>
@@ -4711,7 +3732,7 @@
           <w:sz w:val="28"/>
           <w:lang w:val="uk-UA"/>
         </w:rPr>
-        <w:t>ref over Base: DataBase: change_audit()</w:t>
+        <w:t>ref over Base: DataBase: add_new_lecturer()</w:t>
       </w:r>
     </w:p>
     <w:p>
@@ -4762,7 +3783,25 @@
           <w:sz w:val="28"/>
           <w:lang w:val="uk-UA"/>
         </w:rPr>
-        <w:t>ref over Base: Logsystem: write_logfile()</w:t>
+        <w:t>ref over Base: Log</w:t>
+      </w:r>
+      <w:r>
+        <w:rPr>
+          <w:rFonts w:ascii="Times New Roman" w:hAnsi="Times New Roman" w:cs="Times New Roman"/>
+          <w:noProof/>
+          <w:sz w:val="28"/>
+          <w:lang w:val="uk-UA"/>
+        </w:rPr>
+        <w:t>_</w:t>
+      </w:r>
+      <w:r>
+        <w:rPr>
+          <w:rFonts w:ascii="Times New Roman" w:hAnsi="Times New Roman" w:cs="Times New Roman"/>
+          <w:noProof/>
+          <w:sz w:val="28"/>
+          <w:lang w:val="uk-UA"/>
+        </w:rPr>
+        <w:t>system: write_logfile()</w:t>
       </w:r>
     </w:p>
     <w:p>
@@ -4822,7 +3861,25 @@
           <w:sz w:val="28"/>
           <w:lang w:val="uk-UA"/>
         </w:rPr>
-        <w:t>ref over Base: Logsystem: write_error_logfile()</w:t>
+        <w:t>ref over Base: Log</w:t>
+      </w:r>
+      <w:r>
+        <w:rPr>
+          <w:rFonts w:ascii="Times New Roman" w:hAnsi="Times New Roman" w:cs="Times New Roman"/>
+          <w:noProof/>
+          <w:sz w:val="28"/>
+          <w:lang w:val="uk-UA"/>
+        </w:rPr>
+        <w:t>_</w:t>
+      </w:r>
+      <w:r>
+        <w:rPr>
+          <w:rFonts w:ascii="Times New Roman" w:hAnsi="Times New Roman" w:cs="Times New Roman"/>
+          <w:noProof/>
+          <w:sz w:val="28"/>
+          <w:lang w:val="uk-UA"/>
+        </w:rPr>
+        <w:t>system: write_error_logfile()</w:t>
       </w:r>
     </w:p>
     <w:p>
@@ -5027,13 +4084,13 @@
       <w:r>
         <w:rPr>
           <w:noProof/>
-          <w:lang w:val="uk-UA" w:eastAsia="ru-RU"/>
+          <w:lang w:eastAsia="ru-RU"/>
         </w:rPr>
         <w:drawing>
-          <wp:inline distT="0" distB="0" distL="0" distR="0" wp14:anchorId="6BC2EAD9" wp14:editId="0625E933">
-            <wp:extent cx="5019675" cy="4895850"/>
+          <wp:inline distT="0" distB="0" distL="0" distR="0" wp14:anchorId="28396F2E" wp14:editId="45257244">
+            <wp:extent cx="5114925" cy="4895850"/>
             <wp:effectExtent l="0" t="0" r="9525" b="0"/>
-            <wp:docPr id="5" name="Рисунок 5"/>
+            <wp:docPr id="13" name="Рисунок 13"/>
             <wp:cNvGraphicFramePr>
               <a:graphicFrameLocks xmlns:a="http://schemas.openxmlformats.org/drawingml/2006/main" noChangeAspect="1"/>
             </wp:cNvGraphicFramePr>
@@ -5053,7 +4110,7 @@
                   <pic:spPr>
                     <a:xfrm>
                       <a:off x="0" y="0"/>
-                      <a:ext cx="5019675" cy="4895850"/>
+                      <a:ext cx="5114925" cy="4895850"/>
                     </a:xfrm>
                     <a:prstGeom prst="rect">
                       <a:avLst/>
@@ -5082,6 +4139,7 @@
         <w:spacing w:after="0"/>
         <w:rPr>
           <w:rFonts w:ascii="Times New Roman" w:hAnsi="Times New Roman" w:cs="Times New Roman"/>
+          <w:b/>
           <w:noProof/>
           <w:sz w:val="28"/>
           <w:lang w:val="uk-UA"/>
@@ -5288,7 +4346,7 @@
           <w:lang w:val="uk-UA"/>
         </w:rPr>
         <w:lastRenderedPageBreak/>
-        <w:t>Видалення викладача з розкладу</w:t>
+        <w:t>Зміна аудиторії</w:t>
       </w:r>
     </w:p>
     <w:p>
@@ -5328,7 +4386,7 @@
         <w:pStyle w:val="a3"/>
         <w:numPr>
           <w:ilvl w:val="0"/>
-          <w:numId w:val="9"/>
+          <w:numId w:val="8"/>
         </w:numPr>
         <w:spacing w:after="0"/>
         <w:rPr>
@@ -5353,7 +4411,7 @@
         <w:pStyle w:val="a3"/>
         <w:numPr>
           <w:ilvl w:val="0"/>
-          <w:numId w:val="9"/>
+          <w:numId w:val="8"/>
         </w:numPr>
         <w:spacing w:after="0"/>
         <w:rPr>
@@ -5411,7 +4469,7 @@
           <w:sz w:val="28"/>
           <w:lang w:val="uk-UA"/>
         </w:rPr>
-        <w:t>видалити викладача з розкладу</w:t>
+        <w:t>зміна інформації в системі щодо аудиторії</w:t>
       </w:r>
     </w:p>
     <w:p>
@@ -5514,7 +4572,7 @@
           <w:sz w:val="28"/>
           <w:lang w:val="uk-UA"/>
         </w:rPr>
-        <w:t>видаляє викладача з розкладу</w:t>
+        <w:t>замінює аудиторію</w:t>
       </w:r>
     </w:p>
     <w:p>
@@ -5535,7 +4593,25 @@
           <w:lang w:val="uk-UA"/>
         </w:rPr>
         <w:tab/>
-        <w:t>4. Logsystem проводить запис у logfile</w:t>
+        <w:t>4. Log</w:t>
+      </w:r>
+      <w:r>
+        <w:rPr>
+          <w:rFonts w:ascii="Times New Roman" w:hAnsi="Times New Roman" w:cs="Times New Roman"/>
+          <w:noProof/>
+          <w:sz w:val="28"/>
+          <w:lang w:val="uk-UA"/>
+        </w:rPr>
+        <w:t>_</w:t>
+      </w:r>
+      <w:r>
+        <w:rPr>
+          <w:rFonts w:ascii="Times New Roman" w:hAnsi="Times New Roman" w:cs="Times New Roman"/>
+          <w:noProof/>
+          <w:sz w:val="28"/>
+          <w:lang w:val="uk-UA"/>
+        </w:rPr>
+        <w:t>system проводить запис у logfile</w:t>
       </w:r>
     </w:p>
     <w:p>
@@ -5556,25 +4632,7 @@
           <w:lang w:val="uk-UA"/>
         </w:rPr>
         <w:tab/>
-        <w:t xml:space="preserve">5. Base </w:t>
-      </w:r>
-      <w:r>
-        <w:rPr>
-          <w:rFonts w:ascii="Times New Roman" w:hAnsi="Times New Roman" w:cs="Times New Roman"/>
-          <w:noProof/>
-          <w:sz w:val="28"/>
-          <w:lang w:val="uk-UA"/>
-        </w:rPr>
-        <w:t>відправляє повідомлення про видалення</w:t>
-      </w:r>
-      <w:r>
-        <w:rPr>
-          <w:rFonts w:ascii="Times New Roman" w:hAnsi="Times New Roman" w:cs="Times New Roman"/>
-          <w:noProof/>
-          <w:sz w:val="28"/>
-          <w:lang w:val="uk-UA"/>
-        </w:rPr>
-        <w:t xml:space="preserve"> Sender</w:t>
+        <w:t>5. Base відправляє оновлений розклад Sender</w:t>
       </w:r>
     </w:p>
     <w:p>
@@ -5615,7 +4673,25 @@
           <w:lang w:val="uk-UA"/>
         </w:rPr>
         <w:tab/>
-        <w:t>3.1 Logsystem проводить запис у logfile про помилку</w:t>
+        <w:t>3.1 Log</w:t>
+      </w:r>
+      <w:r>
+        <w:rPr>
+          <w:rFonts w:ascii="Times New Roman" w:hAnsi="Times New Roman" w:cs="Times New Roman"/>
+          <w:noProof/>
+          <w:sz w:val="28"/>
+          <w:lang w:val="uk-UA"/>
+        </w:rPr>
+        <w:t>_</w:t>
+      </w:r>
+      <w:r>
+        <w:rPr>
+          <w:rFonts w:ascii="Times New Roman" w:hAnsi="Times New Roman" w:cs="Times New Roman"/>
+          <w:noProof/>
+          <w:sz w:val="28"/>
+          <w:lang w:val="uk-UA"/>
+        </w:rPr>
+        <w:t>system проводить запис у logfile про помилку</w:t>
       </w:r>
     </w:p>
     <w:p>
@@ -5664,7 +4740,6 @@
         <w:spacing w:after="0"/>
         <w:rPr>
           <w:rFonts w:ascii="Times New Roman" w:hAnsi="Times New Roman" w:cs="Times New Roman"/>
-          <w:b/>
           <w:noProof/>
           <w:sz w:val="28"/>
           <w:lang w:val="uk-UA"/>
@@ -5779,7 +4854,7 @@
           <w:sz w:val="28"/>
           <w:lang w:val="uk-UA"/>
         </w:rPr>
-        <w:t>ref over Base: DataBase: remove_lecturer()</w:t>
+        <w:t>ref over Base: DataBase: change_audit()</w:t>
       </w:r>
     </w:p>
     <w:p>
@@ -5830,27 +4905,45 @@
           <w:sz w:val="28"/>
           <w:lang w:val="uk-UA"/>
         </w:rPr>
-        <w:t>ref over Base: Logsystem: write_logfile()</w:t>
-      </w:r>
-    </w:p>
-    <w:p>
-      <w:pPr>
-        <w:spacing w:after="0"/>
-        <w:rPr>
-          <w:rFonts w:ascii="Times New Roman" w:hAnsi="Times New Roman" w:cs="Times New Roman"/>
-          <w:noProof/>
-          <w:sz w:val="28"/>
-          <w:lang w:val="uk-UA"/>
-        </w:rPr>
-      </w:pPr>
-      <w:r>
-        <w:rPr>
-          <w:rFonts w:ascii="Times New Roman" w:hAnsi="Times New Roman" w:cs="Times New Roman"/>
-          <w:noProof/>
-          <w:sz w:val="28"/>
-          <w:lang w:val="uk-UA"/>
-        </w:rPr>
-        <w:t>"Base" --&gt; "Sender": message about remove</w:t>
+        <w:t>ref over Base: Log</w:t>
+      </w:r>
+      <w:r>
+        <w:rPr>
+          <w:rFonts w:ascii="Times New Roman" w:hAnsi="Times New Roman" w:cs="Times New Roman"/>
+          <w:noProof/>
+          <w:sz w:val="28"/>
+          <w:lang w:val="uk-UA"/>
+        </w:rPr>
+        <w:t>_</w:t>
+      </w:r>
+      <w:r>
+        <w:rPr>
+          <w:rFonts w:ascii="Times New Roman" w:hAnsi="Times New Roman" w:cs="Times New Roman"/>
+          <w:noProof/>
+          <w:sz w:val="28"/>
+          <w:lang w:val="uk-UA"/>
+        </w:rPr>
+        <w:t>system: write_logfile()</w:t>
+      </w:r>
+    </w:p>
+    <w:p>
+      <w:pPr>
+        <w:spacing w:after="0"/>
+        <w:rPr>
+          <w:rFonts w:ascii="Times New Roman" w:hAnsi="Times New Roman" w:cs="Times New Roman"/>
+          <w:noProof/>
+          <w:sz w:val="28"/>
+          <w:lang w:val="uk-UA"/>
+        </w:rPr>
+      </w:pPr>
+      <w:r>
+        <w:rPr>
+          <w:rFonts w:ascii="Times New Roman" w:hAnsi="Times New Roman" w:cs="Times New Roman"/>
+          <w:noProof/>
+          <w:sz w:val="28"/>
+          <w:lang w:val="uk-UA"/>
+        </w:rPr>
+        <w:t>"Base" --&gt; "Sender": send updated schedule</w:t>
       </w:r>
     </w:p>
     <w:p>
@@ -5890,7 +4983,25 @@
           <w:sz w:val="28"/>
           <w:lang w:val="uk-UA"/>
         </w:rPr>
-        <w:t>ref over Base: Logsystem: write_error_logfile()</w:t>
+        <w:t>ref over Base: Log</w:t>
+      </w:r>
+      <w:r>
+        <w:rPr>
+          <w:rFonts w:ascii="Times New Roman" w:hAnsi="Times New Roman" w:cs="Times New Roman"/>
+          <w:noProof/>
+          <w:sz w:val="28"/>
+          <w:lang w:val="uk-UA"/>
+        </w:rPr>
+        <w:t>_</w:t>
+      </w:r>
+      <w:r>
+        <w:rPr>
+          <w:rFonts w:ascii="Times New Roman" w:hAnsi="Times New Roman" w:cs="Times New Roman"/>
+          <w:noProof/>
+          <w:sz w:val="28"/>
+          <w:lang w:val="uk-UA"/>
+        </w:rPr>
+        <w:t>system: write_error_logfile()</w:t>
       </w:r>
     </w:p>
     <w:p>
@@ -6095,13 +5206,13 @@
       <w:r>
         <w:rPr>
           <w:noProof/>
-          <w:lang w:val="uk-UA" w:eastAsia="ru-RU"/>
+          <w:lang w:eastAsia="ru-RU"/>
         </w:rPr>
         <w:drawing>
-          <wp:inline distT="0" distB="0" distL="0" distR="0" wp14:anchorId="68F4242B" wp14:editId="3C9DFA70">
-            <wp:extent cx="5048250" cy="4886325"/>
-            <wp:effectExtent l="0" t="0" r="0" b="9525"/>
-            <wp:docPr id="6" name="Рисунок 6"/>
+          <wp:inline distT="0" distB="0" distL="0" distR="0" wp14:anchorId="0020C552" wp14:editId="49340E51">
+            <wp:extent cx="5114925" cy="4895850"/>
+            <wp:effectExtent l="0" t="0" r="9525" b="0"/>
+            <wp:docPr id="14" name="Рисунок 14"/>
             <wp:cNvGraphicFramePr>
               <a:graphicFrameLocks xmlns:a="http://schemas.openxmlformats.org/drawingml/2006/main" noChangeAspect="1"/>
             </wp:cNvGraphicFramePr>
@@ -6121,7 +5232,7 @@
                   <pic:spPr>
                     <a:xfrm>
                       <a:off x="0" y="0"/>
-                      <a:ext cx="5048250" cy="4886325"/>
+                      <a:ext cx="5114925" cy="4895850"/>
                     </a:xfrm>
                     <a:prstGeom prst="rect">
                       <a:avLst/>
@@ -6356,7 +5467,7 @@
           <w:lang w:val="uk-UA"/>
         </w:rPr>
         <w:lastRenderedPageBreak/>
-        <w:t>Додавання розкладу</w:t>
+        <w:t>Видалення викладача з розкладу</w:t>
       </w:r>
     </w:p>
     <w:p>
@@ -6396,7 +5507,7 @@
         <w:pStyle w:val="a3"/>
         <w:numPr>
           <w:ilvl w:val="0"/>
-          <w:numId w:val="10"/>
+          <w:numId w:val="9"/>
         </w:numPr>
         <w:spacing w:after="0"/>
         <w:rPr>
@@ -6421,7 +5532,7 @@
         <w:pStyle w:val="a3"/>
         <w:numPr>
           <w:ilvl w:val="0"/>
-          <w:numId w:val="10"/>
+          <w:numId w:val="9"/>
         </w:numPr>
         <w:spacing w:after="0"/>
         <w:rPr>
@@ -6470,16 +5581,7 @@
           <w:sz w:val="28"/>
           <w:lang w:val="uk-UA"/>
         </w:rPr>
-        <w:t xml:space="preserve">Мета: </w:t>
-      </w:r>
-      <w:r>
-        <w:rPr>
-          <w:rFonts w:ascii="Times New Roman" w:hAnsi="Times New Roman" w:cs="Times New Roman"/>
-          <w:noProof/>
-          <w:sz w:val="28"/>
-          <w:lang w:val="uk-UA"/>
-        </w:rPr>
-        <w:t>додати нову інформацію щодо розкладу</w:t>
+        <w:t>Мета: видалити викладача з розкладу</w:t>
       </w:r>
     </w:p>
     <w:p>
@@ -6573,16 +5675,7 @@
           <w:lang w:val="uk-UA"/>
         </w:rPr>
         <w:tab/>
-        <w:t xml:space="preserve">3. DataBase </w:t>
-      </w:r>
-      <w:r>
-        <w:rPr>
-          <w:rFonts w:ascii="Times New Roman" w:hAnsi="Times New Roman" w:cs="Times New Roman"/>
-          <w:noProof/>
-          <w:sz w:val="28"/>
-          <w:lang w:val="uk-UA"/>
-        </w:rPr>
-        <w:t>доповнює розклад новою інформацією</w:t>
+        <w:t>3. DataBase видаляє викладача з розкладу</w:t>
       </w:r>
     </w:p>
     <w:p>
@@ -6603,7 +5696,25 @@
           <w:lang w:val="uk-UA"/>
         </w:rPr>
         <w:tab/>
-        <w:t>4. Logsystem проводить запис у logfile</w:t>
+        <w:t>4. Log</w:t>
+      </w:r>
+      <w:r>
+        <w:rPr>
+          <w:rFonts w:ascii="Times New Roman" w:hAnsi="Times New Roman" w:cs="Times New Roman"/>
+          <w:noProof/>
+          <w:sz w:val="28"/>
+          <w:lang w:val="uk-UA"/>
+        </w:rPr>
+        <w:t>_</w:t>
+      </w:r>
+      <w:r>
+        <w:rPr>
+          <w:rFonts w:ascii="Times New Roman" w:hAnsi="Times New Roman" w:cs="Times New Roman"/>
+          <w:noProof/>
+          <w:sz w:val="28"/>
+          <w:lang w:val="uk-UA"/>
+        </w:rPr>
+        <w:t>system проводить запис у logfile</w:t>
       </w:r>
     </w:p>
     <w:p>
@@ -6624,25 +5735,7 @@
           <w:lang w:val="uk-UA"/>
         </w:rPr>
         <w:tab/>
-        <w:t>5. Base відправляє повідомлення про</w:t>
-      </w:r>
-      <w:r>
-        <w:rPr>
-          <w:rFonts w:ascii="Times New Roman" w:hAnsi="Times New Roman" w:cs="Times New Roman"/>
-          <w:noProof/>
-          <w:sz w:val="28"/>
-          <w:lang w:val="uk-UA"/>
-        </w:rPr>
-        <w:t xml:space="preserve"> доповнення розкладу</w:t>
-      </w:r>
-      <w:r>
-        <w:rPr>
-          <w:rFonts w:ascii="Times New Roman" w:hAnsi="Times New Roman" w:cs="Times New Roman"/>
-          <w:noProof/>
-          <w:sz w:val="28"/>
-          <w:lang w:val="uk-UA"/>
-        </w:rPr>
-        <w:t xml:space="preserve"> Sender</w:t>
+        <w:t>5. Base відправляє повідомлення про видалення Sender</w:t>
       </w:r>
     </w:p>
     <w:p>
@@ -6683,7 +5776,25 @@
           <w:lang w:val="uk-UA"/>
         </w:rPr>
         <w:tab/>
-        <w:t>3.1 Logsystem проводить запис у logfile про помилку</w:t>
+        <w:t>3.1 Log</w:t>
+      </w:r>
+      <w:r>
+        <w:rPr>
+          <w:rFonts w:ascii="Times New Roman" w:hAnsi="Times New Roman" w:cs="Times New Roman"/>
+          <w:noProof/>
+          <w:sz w:val="28"/>
+          <w:lang w:val="uk-UA"/>
+        </w:rPr>
+        <w:t>_</w:t>
+      </w:r>
+      <w:r>
+        <w:rPr>
+          <w:rFonts w:ascii="Times New Roman" w:hAnsi="Times New Roman" w:cs="Times New Roman"/>
+          <w:noProof/>
+          <w:sz w:val="28"/>
+          <w:lang w:val="uk-UA"/>
+        </w:rPr>
+        <w:t>system проводить запис у logfile про помилку</w:t>
       </w:r>
     </w:p>
     <w:p>
@@ -6847,7 +5958,7 @@
           <w:sz w:val="28"/>
           <w:lang w:val="uk-UA"/>
         </w:rPr>
-        <w:t>ref over Base: DataBase: add_schedule()</w:t>
+        <w:t>ref over Base: DataBase: remove_lecturer()</w:t>
       </w:r>
     </w:p>
     <w:p>
@@ -6898,27 +6009,45 @@
           <w:sz w:val="28"/>
           <w:lang w:val="uk-UA"/>
         </w:rPr>
-        <w:t>ref over Base: Logsystem: write_logfile()</w:t>
-      </w:r>
-    </w:p>
-    <w:p>
-      <w:pPr>
-        <w:spacing w:after="0"/>
-        <w:rPr>
-          <w:rFonts w:ascii="Times New Roman" w:hAnsi="Times New Roman" w:cs="Times New Roman"/>
-          <w:noProof/>
-          <w:sz w:val="28"/>
-          <w:lang w:val="uk-UA"/>
-        </w:rPr>
-      </w:pPr>
-      <w:r>
-        <w:rPr>
-          <w:rFonts w:ascii="Times New Roman" w:hAnsi="Times New Roman" w:cs="Times New Roman"/>
-          <w:noProof/>
-          <w:sz w:val="28"/>
-          <w:lang w:val="uk-UA"/>
-        </w:rPr>
-        <w:t>"Base" --&gt; "Sender": message about \nadd new schedule</w:t>
+        <w:t>ref over Base: Log</w:t>
+      </w:r>
+      <w:r>
+        <w:rPr>
+          <w:rFonts w:ascii="Times New Roman" w:hAnsi="Times New Roman" w:cs="Times New Roman"/>
+          <w:noProof/>
+          <w:sz w:val="28"/>
+          <w:lang w:val="uk-UA"/>
+        </w:rPr>
+        <w:t>_</w:t>
+      </w:r>
+      <w:r>
+        <w:rPr>
+          <w:rFonts w:ascii="Times New Roman" w:hAnsi="Times New Roman" w:cs="Times New Roman"/>
+          <w:noProof/>
+          <w:sz w:val="28"/>
+          <w:lang w:val="uk-UA"/>
+        </w:rPr>
+        <w:t>system: write_logfile()</w:t>
+      </w:r>
+    </w:p>
+    <w:p>
+      <w:pPr>
+        <w:spacing w:after="0"/>
+        <w:rPr>
+          <w:rFonts w:ascii="Times New Roman" w:hAnsi="Times New Roman" w:cs="Times New Roman"/>
+          <w:noProof/>
+          <w:sz w:val="28"/>
+          <w:lang w:val="uk-UA"/>
+        </w:rPr>
+      </w:pPr>
+      <w:r>
+        <w:rPr>
+          <w:rFonts w:ascii="Times New Roman" w:hAnsi="Times New Roman" w:cs="Times New Roman"/>
+          <w:noProof/>
+          <w:sz w:val="28"/>
+          <w:lang w:val="uk-UA"/>
+        </w:rPr>
+        <w:t>"Base" --&gt; "Sender": message about remove</w:t>
       </w:r>
     </w:p>
     <w:p>
@@ -6958,7 +6087,25 @@
           <w:sz w:val="28"/>
           <w:lang w:val="uk-UA"/>
         </w:rPr>
-        <w:t>ref over Base: Logsystem: write_error_logfile()</w:t>
+        <w:t>ref over Base: Log</w:t>
+      </w:r>
+      <w:r>
+        <w:rPr>
+          <w:rFonts w:ascii="Times New Roman" w:hAnsi="Times New Roman" w:cs="Times New Roman"/>
+          <w:noProof/>
+          <w:sz w:val="28"/>
+          <w:lang w:val="uk-UA"/>
+        </w:rPr>
+        <w:t>_</w:t>
+      </w:r>
+      <w:r>
+        <w:rPr>
+          <w:rFonts w:ascii="Times New Roman" w:hAnsi="Times New Roman" w:cs="Times New Roman"/>
+          <w:noProof/>
+          <w:sz w:val="28"/>
+          <w:lang w:val="uk-UA"/>
+        </w:rPr>
+        <w:t>system: write_error_logfile()</w:t>
       </w:r>
     </w:p>
     <w:p>
@@ -7163,13 +6310,13 @@
       <w:r>
         <w:rPr>
           <w:noProof/>
-          <w:lang w:val="uk-UA" w:eastAsia="ru-RU"/>
+          <w:lang w:eastAsia="ru-RU"/>
         </w:rPr>
         <w:drawing>
-          <wp:inline distT="0" distB="0" distL="0" distR="0" wp14:anchorId="459708A9" wp14:editId="16C95C48">
-            <wp:extent cx="4848225" cy="5086350"/>
-            <wp:effectExtent l="0" t="0" r="9525" b="0"/>
-            <wp:docPr id="7" name="Рисунок 7"/>
+          <wp:inline distT="0" distB="0" distL="0" distR="0" wp14:anchorId="4EA1213B" wp14:editId="7CD37171">
+            <wp:extent cx="5143500" cy="4895850"/>
+            <wp:effectExtent l="0" t="0" r="0" b="0"/>
+            <wp:docPr id="15" name="Рисунок 15"/>
             <wp:cNvGraphicFramePr>
               <a:graphicFrameLocks xmlns:a="http://schemas.openxmlformats.org/drawingml/2006/main" noChangeAspect="1"/>
             </wp:cNvGraphicFramePr>
@@ -7189,7 +6336,7 @@
                   <pic:spPr>
                     <a:xfrm>
                       <a:off x="0" y="0"/>
-                      <a:ext cx="4848225" cy="5086350"/>
+                      <a:ext cx="5143500" cy="4895850"/>
                     </a:xfrm>
                     <a:prstGeom prst="rect">
                       <a:avLst/>
@@ -7218,6 +6365,17 @@
         <w:spacing w:after="0"/>
         <w:rPr>
           <w:rFonts w:ascii="Times New Roman" w:hAnsi="Times New Roman" w:cs="Times New Roman"/>
+          <w:noProof/>
+          <w:sz w:val="28"/>
+          <w:lang w:val="uk-UA"/>
+        </w:rPr>
+      </w:pPr>
+    </w:p>
+    <w:p>
+      <w:pPr>
+        <w:spacing w:after="0"/>
+        <w:rPr>
+          <w:rFonts w:ascii="Times New Roman" w:hAnsi="Times New Roman" w:cs="Times New Roman"/>
           <w:b/>
           <w:noProof/>
           <w:sz w:val="28"/>
@@ -7413,7 +6571,7 @@
           <w:lang w:val="uk-UA"/>
         </w:rPr>
         <w:lastRenderedPageBreak/>
-        <w:t>Видалення розкладу</w:t>
+        <w:t>Додавання розкладу</w:t>
       </w:r>
     </w:p>
     <w:p>
@@ -7453,7 +6611,7 @@
         <w:pStyle w:val="a3"/>
         <w:numPr>
           <w:ilvl w:val="0"/>
-          <w:numId w:val="11"/>
+          <w:numId w:val="10"/>
         </w:numPr>
         <w:spacing w:after="0"/>
         <w:rPr>
@@ -7478,7 +6636,7 @@
         <w:pStyle w:val="a3"/>
         <w:numPr>
           <w:ilvl w:val="0"/>
-          <w:numId w:val="11"/>
+          <w:numId w:val="10"/>
         </w:numPr>
         <w:spacing w:after="0"/>
         <w:rPr>
@@ -7527,25 +6685,7 @@
           <w:sz w:val="28"/>
           <w:lang w:val="uk-UA"/>
         </w:rPr>
-        <w:t xml:space="preserve">Мета: </w:t>
-      </w:r>
-      <w:r>
-        <w:rPr>
-          <w:rFonts w:ascii="Times New Roman" w:hAnsi="Times New Roman" w:cs="Times New Roman"/>
-          <w:noProof/>
-          <w:sz w:val="28"/>
-          <w:lang w:val="uk-UA"/>
-        </w:rPr>
-        <w:t xml:space="preserve">видалити деяку </w:t>
-      </w:r>
-      <w:r>
-        <w:rPr>
-          <w:rFonts w:ascii="Times New Roman" w:hAnsi="Times New Roman" w:cs="Times New Roman"/>
-          <w:noProof/>
-          <w:sz w:val="28"/>
-          <w:lang w:val="uk-UA"/>
-        </w:rPr>
-        <w:t>інформацію щодо розкладу</w:t>
+        <w:t>Мета: додати нову інформацію щодо розкладу</w:t>
       </w:r>
     </w:p>
     <w:p>
@@ -7639,34 +6779,7 @@
           <w:lang w:val="uk-UA"/>
         </w:rPr>
         <w:tab/>
-        <w:t xml:space="preserve">3. DataBase </w:t>
-      </w:r>
-      <w:r>
-        <w:rPr>
-          <w:rFonts w:ascii="Times New Roman" w:hAnsi="Times New Roman" w:cs="Times New Roman"/>
-          <w:noProof/>
-          <w:sz w:val="28"/>
-          <w:lang w:val="uk-UA"/>
-        </w:rPr>
-        <w:t>видаляє деяку частину</w:t>
-      </w:r>
-      <w:r>
-        <w:rPr>
-          <w:rFonts w:ascii="Times New Roman" w:hAnsi="Times New Roman" w:cs="Times New Roman"/>
-          <w:noProof/>
-          <w:sz w:val="28"/>
-          <w:lang w:val="uk-UA"/>
-        </w:rPr>
-        <w:t xml:space="preserve"> розклад</w:t>
-      </w:r>
-      <w:r>
-        <w:rPr>
-          <w:rFonts w:ascii="Times New Roman" w:hAnsi="Times New Roman" w:cs="Times New Roman"/>
-          <w:noProof/>
-          <w:sz w:val="28"/>
-          <w:lang w:val="uk-UA"/>
-        </w:rPr>
-        <w:t xml:space="preserve">у </w:t>
+        <w:t>3. DataBase доповнює розклад новою інформацією</w:t>
       </w:r>
     </w:p>
     <w:p>
@@ -7687,7 +6800,25 @@
           <w:lang w:val="uk-UA"/>
         </w:rPr>
         <w:tab/>
-        <w:t>4. Logsystem проводить запис у logfile</w:t>
+        <w:t>4. Log</w:t>
+      </w:r>
+      <w:r>
+        <w:rPr>
+          <w:rFonts w:ascii="Times New Roman" w:hAnsi="Times New Roman" w:cs="Times New Roman"/>
+          <w:noProof/>
+          <w:sz w:val="28"/>
+          <w:lang w:val="uk-UA"/>
+        </w:rPr>
+        <w:t>_</w:t>
+      </w:r>
+      <w:r>
+        <w:rPr>
+          <w:rFonts w:ascii="Times New Roman" w:hAnsi="Times New Roman" w:cs="Times New Roman"/>
+          <w:noProof/>
+          <w:sz w:val="28"/>
+          <w:lang w:val="uk-UA"/>
+        </w:rPr>
+        <w:t>system проводить запис у logfile</w:t>
       </w:r>
     </w:p>
     <w:p>
@@ -7708,25 +6839,7 @@
           <w:lang w:val="uk-UA"/>
         </w:rPr>
         <w:tab/>
-        <w:t>5. Base відправляє повідомлення про</w:t>
-      </w:r>
-      <w:r>
-        <w:rPr>
-          <w:rFonts w:ascii="Times New Roman" w:hAnsi="Times New Roman" w:cs="Times New Roman"/>
-          <w:noProof/>
-          <w:sz w:val="28"/>
-          <w:lang w:val="uk-UA"/>
-        </w:rPr>
-        <w:t xml:space="preserve"> видалення</w:t>
-      </w:r>
-      <w:r>
-        <w:rPr>
-          <w:rFonts w:ascii="Times New Roman" w:hAnsi="Times New Roman" w:cs="Times New Roman"/>
-          <w:noProof/>
-          <w:sz w:val="28"/>
-          <w:lang w:val="uk-UA"/>
-        </w:rPr>
-        <w:t xml:space="preserve"> розкладу Sender</w:t>
+        <w:t>5. Base відправляє повідомлення про доповнення розкладу Sender</w:t>
       </w:r>
     </w:p>
     <w:p>
@@ -7767,7 +6880,25 @@
           <w:lang w:val="uk-UA"/>
         </w:rPr>
         <w:tab/>
-        <w:t>3.1 Logsystem проводить запис у logfile про помилку</w:t>
+        <w:t>3.1 Log</w:t>
+      </w:r>
+      <w:r>
+        <w:rPr>
+          <w:rFonts w:ascii="Times New Roman" w:hAnsi="Times New Roman" w:cs="Times New Roman"/>
+          <w:noProof/>
+          <w:sz w:val="28"/>
+          <w:lang w:val="uk-UA"/>
+        </w:rPr>
+        <w:t>_</w:t>
+      </w:r>
+      <w:r>
+        <w:rPr>
+          <w:rFonts w:ascii="Times New Roman" w:hAnsi="Times New Roman" w:cs="Times New Roman"/>
+          <w:noProof/>
+          <w:sz w:val="28"/>
+          <w:lang w:val="uk-UA"/>
+        </w:rPr>
+        <w:t>system проводить запис у logfile про помилку</w:t>
       </w:r>
     </w:p>
     <w:p>
@@ -7816,6 +6947,7 @@
         <w:spacing w:after="0"/>
         <w:rPr>
           <w:rFonts w:ascii="Times New Roman" w:hAnsi="Times New Roman" w:cs="Times New Roman"/>
+          <w:b/>
           <w:noProof/>
           <w:sz w:val="28"/>
           <w:lang w:val="uk-UA"/>
@@ -7930,7 +7062,7 @@
           <w:sz w:val="28"/>
           <w:lang w:val="uk-UA"/>
         </w:rPr>
-        <w:t>ref over Base: DataBase: remove_schedule()</w:t>
+        <w:t>ref over Base: DataBase: add_schedule()</w:t>
       </w:r>
     </w:p>
     <w:p>
@@ -7981,27 +7113,45 @@
           <w:sz w:val="28"/>
           <w:lang w:val="uk-UA"/>
         </w:rPr>
-        <w:t>ref over Base: Logsystem: write_logfile()</w:t>
-      </w:r>
-    </w:p>
-    <w:p>
-      <w:pPr>
-        <w:spacing w:after="0"/>
-        <w:rPr>
-          <w:rFonts w:ascii="Times New Roman" w:hAnsi="Times New Roman" w:cs="Times New Roman"/>
-          <w:noProof/>
-          <w:sz w:val="28"/>
-          <w:lang w:val="uk-UA"/>
-        </w:rPr>
-      </w:pPr>
-      <w:r>
-        <w:rPr>
-          <w:rFonts w:ascii="Times New Roman" w:hAnsi="Times New Roman" w:cs="Times New Roman"/>
-          <w:noProof/>
-          <w:sz w:val="28"/>
-          <w:lang w:val="uk-UA"/>
-        </w:rPr>
-        <w:t>"Base" --&gt; "Sender": message about \nremove schedule</w:t>
+        <w:t>ref over Base: Log</w:t>
+      </w:r>
+      <w:r>
+        <w:rPr>
+          <w:rFonts w:ascii="Times New Roman" w:hAnsi="Times New Roman" w:cs="Times New Roman"/>
+          <w:noProof/>
+          <w:sz w:val="28"/>
+          <w:lang w:val="uk-UA"/>
+        </w:rPr>
+        <w:t>_</w:t>
+      </w:r>
+      <w:r>
+        <w:rPr>
+          <w:rFonts w:ascii="Times New Roman" w:hAnsi="Times New Roman" w:cs="Times New Roman"/>
+          <w:noProof/>
+          <w:sz w:val="28"/>
+          <w:lang w:val="uk-UA"/>
+        </w:rPr>
+        <w:t>system: write_logfile()</w:t>
+      </w:r>
+    </w:p>
+    <w:p>
+      <w:pPr>
+        <w:spacing w:after="0"/>
+        <w:rPr>
+          <w:rFonts w:ascii="Times New Roman" w:hAnsi="Times New Roman" w:cs="Times New Roman"/>
+          <w:noProof/>
+          <w:sz w:val="28"/>
+          <w:lang w:val="uk-UA"/>
+        </w:rPr>
+      </w:pPr>
+      <w:r>
+        <w:rPr>
+          <w:rFonts w:ascii="Times New Roman" w:hAnsi="Times New Roman" w:cs="Times New Roman"/>
+          <w:noProof/>
+          <w:sz w:val="28"/>
+          <w:lang w:val="uk-UA"/>
+        </w:rPr>
+        <w:t>"Base" --&gt; "Sender": message about \nadd new schedule</w:t>
       </w:r>
     </w:p>
     <w:p>
@@ -8041,7 +7191,25 @@
           <w:sz w:val="28"/>
           <w:lang w:val="uk-UA"/>
         </w:rPr>
-        <w:t>ref over Base: Logsystem: write_error_logfile()</w:t>
+        <w:t>ref over Base: Log</w:t>
+      </w:r>
+      <w:r>
+        <w:rPr>
+          <w:rFonts w:ascii="Times New Roman" w:hAnsi="Times New Roman" w:cs="Times New Roman"/>
+          <w:noProof/>
+          <w:sz w:val="28"/>
+          <w:lang w:val="uk-UA"/>
+        </w:rPr>
+        <w:t>_</w:t>
+      </w:r>
+      <w:r>
+        <w:rPr>
+          <w:rFonts w:ascii="Times New Roman" w:hAnsi="Times New Roman" w:cs="Times New Roman"/>
+          <w:noProof/>
+          <w:sz w:val="28"/>
+          <w:lang w:val="uk-UA"/>
+        </w:rPr>
+        <w:t>system: write_error_logfile()</w:t>
       </w:r>
     </w:p>
     <w:p>
@@ -8109,7 +7277,6 @@
         <w:spacing w:after="0"/>
         <w:rPr>
           <w:rFonts w:ascii="Times New Roman" w:hAnsi="Times New Roman" w:cs="Times New Roman"/>
-          <w:b/>
           <w:noProof/>
           <w:sz w:val="28"/>
           <w:lang w:val="uk-UA"/>
@@ -8141,7 +7308,6 @@
         <w:spacing w:after="0"/>
         <w:rPr>
           <w:rFonts w:ascii="Times New Roman" w:hAnsi="Times New Roman" w:cs="Times New Roman"/>
-          <w:b/>
           <w:noProof/>
           <w:sz w:val="28"/>
           <w:lang w:val="uk-UA"/>
@@ -8229,34 +7395,32 @@
         <w:spacing w:after="0"/>
         <w:rPr>
           <w:rFonts w:ascii="Times New Roman" w:hAnsi="Times New Roman" w:cs="Times New Roman"/>
-          <w:b/>
-          <w:noProof/>
-          <w:sz w:val="28"/>
-          <w:lang w:val="uk-UA"/>
-        </w:rPr>
-      </w:pPr>
-    </w:p>
-    <w:p>
-      <w:pPr>
-        <w:spacing w:after="0"/>
-        <w:rPr>
-          <w:rFonts w:ascii="Times New Roman" w:hAnsi="Times New Roman" w:cs="Times New Roman"/>
-          <w:b/>
-          <w:noProof/>
-          <w:sz w:val="28"/>
-          <w:lang w:val="uk-UA"/>
-        </w:rPr>
-      </w:pPr>
-      <w:r>
-        <w:rPr>
-          <w:noProof/>
-          <w:lang w:val="uk-UA" w:eastAsia="ru-RU"/>
+          <w:noProof/>
+          <w:sz w:val="28"/>
+          <w:lang w:val="uk-UA"/>
+        </w:rPr>
+      </w:pPr>
+    </w:p>
+    <w:p>
+      <w:pPr>
+        <w:spacing w:after="0"/>
+        <w:rPr>
+          <w:rFonts w:ascii="Times New Roman" w:hAnsi="Times New Roman" w:cs="Times New Roman"/>
+          <w:noProof/>
+          <w:sz w:val="28"/>
+          <w:lang w:val="uk-UA"/>
+        </w:rPr>
+      </w:pPr>
+      <w:r>
+        <w:rPr>
+          <w:noProof/>
+          <w:lang w:eastAsia="ru-RU"/>
         </w:rPr>
         <w:drawing>
-          <wp:inline distT="0" distB="0" distL="0" distR="0" wp14:anchorId="475FFC4B" wp14:editId="7C5B8CA6">
-            <wp:extent cx="4857750" cy="5076825"/>
+          <wp:inline distT="0" distB="0" distL="0" distR="0" wp14:anchorId="170D4456" wp14:editId="56A604E1">
+            <wp:extent cx="4914900" cy="5057775"/>
             <wp:effectExtent l="0" t="0" r="0" b="9525"/>
-            <wp:docPr id="8" name="Рисунок 8"/>
+            <wp:docPr id="16" name="Рисунок 16"/>
             <wp:cNvGraphicFramePr>
               <a:graphicFrameLocks xmlns:a="http://schemas.openxmlformats.org/drawingml/2006/main" noChangeAspect="1"/>
             </wp:cNvGraphicFramePr>
@@ -8276,7 +7440,7 @@
                   <pic:spPr>
                     <a:xfrm>
                       <a:off x="0" y="0"/>
-                      <a:ext cx="4857750" cy="5076825"/>
+                      <a:ext cx="4914900" cy="5057775"/>
                     </a:xfrm>
                     <a:prstGeom prst="rect">
                       <a:avLst/>
@@ -8294,7 +7458,6 @@
         <w:spacing w:after="0"/>
         <w:rPr>
           <w:rFonts w:ascii="Times New Roman" w:hAnsi="Times New Roman" w:cs="Times New Roman"/>
-          <w:b/>
           <w:noProof/>
           <w:sz w:val="28"/>
           <w:lang w:val="uk-UA"/>
@@ -8501,7 +7664,7 @@
           <w:lang w:val="uk-UA"/>
         </w:rPr>
         <w:lastRenderedPageBreak/>
-        <w:t>Доступ до обладнання</w:t>
+        <w:t>Видалення розкладу</w:t>
       </w:r>
     </w:p>
     <w:p>
@@ -8541,7 +7704,7 @@
         <w:pStyle w:val="a3"/>
         <w:numPr>
           <w:ilvl w:val="0"/>
-          <w:numId w:val="12"/>
+          <w:numId w:val="11"/>
         </w:numPr>
         <w:spacing w:after="0"/>
         <w:rPr>
@@ -8566,7 +7729,7 @@
         <w:pStyle w:val="a3"/>
         <w:numPr>
           <w:ilvl w:val="0"/>
-          <w:numId w:val="12"/>
+          <w:numId w:val="11"/>
         </w:numPr>
         <w:spacing w:after="0"/>
         <w:rPr>
@@ -8615,25 +7778,7 @@
           <w:sz w:val="28"/>
           <w:lang w:val="uk-UA"/>
         </w:rPr>
-        <w:t xml:space="preserve">Мета: </w:t>
-      </w:r>
-      <w:r>
-        <w:rPr>
-          <w:rFonts w:ascii="Times New Roman" w:hAnsi="Times New Roman" w:cs="Times New Roman"/>
-          <w:noProof/>
-          <w:sz w:val="28"/>
-          <w:lang w:val="uk-UA"/>
-        </w:rPr>
-        <w:t>отримати доступ до обладна</w:t>
-      </w:r>
-      <w:r>
-        <w:rPr>
-          <w:rFonts w:ascii="Times New Roman" w:hAnsi="Times New Roman" w:cs="Times New Roman"/>
-          <w:noProof/>
-          <w:sz w:val="28"/>
-          <w:lang w:val="uk-UA"/>
-        </w:rPr>
-        <w:t>ння</w:t>
+        <w:t>Мета: видалити деяку інформацію щодо розкладу</w:t>
       </w:r>
     </w:p>
     <w:p>
@@ -8727,16 +7872,7 @@
           <w:lang w:val="uk-UA"/>
         </w:rPr>
         <w:tab/>
-        <w:t xml:space="preserve">3. DataBase </w:t>
-      </w:r>
-      <w:r>
-        <w:rPr>
-          <w:rFonts w:ascii="Times New Roman" w:hAnsi="Times New Roman" w:cs="Times New Roman"/>
-          <w:noProof/>
-          <w:sz w:val="28"/>
-          <w:lang w:val="uk-UA"/>
-        </w:rPr>
-        <w:t>видає дозвіл до використання обладнання</w:t>
+        <w:t xml:space="preserve">3. DataBase видаляє деяку частину розкладу </w:t>
       </w:r>
     </w:p>
     <w:p>
@@ -8757,7 +7893,25 @@
           <w:lang w:val="uk-UA"/>
         </w:rPr>
         <w:tab/>
-        <w:t>4. Logsystem проводить запис у logfile</w:t>
+        <w:t>4. Log</w:t>
+      </w:r>
+      <w:r>
+        <w:rPr>
+          <w:rFonts w:ascii="Times New Roman" w:hAnsi="Times New Roman" w:cs="Times New Roman"/>
+          <w:noProof/>
+          <w:sz w:val="28"/>
+          <w:lang w:val="uk-UA"/>
+        </w:rPr>
+        <w:t>_</w:t>
+      </w:r>
+      <w:r>
+        <w:rPr>
+          <w:rFonts w:ascii="Times New Roman" w:hAnsi="Times New Roman" w:cs="Times New Roman"/>
+          <w:noProof/>
+          <w:sz w:val="28"/>
+          <w:lang w:val="uk-UA"/>
+        </w:rPr>
+        <w:t>system проводить запис у logfile</w:t>
       </w:r>
     </w:p>
     <w:p>
@@ -8778,25 +7932,7 @@
           <w:lang w:val="uk-UA"/>
         </w:rPr>
         <w:tab/>
-        <w:t xml:space="preserve">5. Base відправляє </w:t>
-      </w:r>
-      <w:r>
-        <w:rPr>
-          <w:rFonts w:ascii="Times New Roman" w:hAnsi="Times New Roman" w:cs="Times New Roman"/>
-          <w:noProof/>
-          <w:sz w:val="28"/>
-          <w:lang w:val="uk-UA"/>
-        </w:rPr>
-        <w:t xml:space="preserve">дозвіл на використання обладнання </w:t>
-      </w:r>
-      <w:r>
-        <w:rPr>
-          <w:rFonts w:ascii="Times New Roman" w:hAnsi="Times New Roman" w:cs="Times New Roman"/>
-          <w:noProof/>
-          <w:sz w:val="28"/>
-          <w:lang w:val="uk-UA"/>
-        </w:rPr>
-        <w:t>Sender</w:t>
+        <w:t>5. Base відправляє повідомлення про видалення розкладу Sender</w:t>
       </w:r>
     </w:p>
     <w:p>
@@ -8837,7 +7973,25 @@
           <w:lang w:val="uk-UA"/>
         </w:rPr>
         <w:tab/>
-        <w:t>3.1 Logsystem проводить запис у logfile про помилку</w:t>
+        <w:t>3.1 Log</w:t>
+      </w:r>
+      <w:r>
+        <w:rPr>
+          <w:rFonts w:ascii="Times New Roman" w:hAnsi="Times New Roman" w:cs="Times New Roman"/>
+          <w:noProof/>
+          <w:sz w:val="28"/>
+          <w:lang w:val="uk-UA"/>
+        </w:rPr>
+        <w:t>_</w:t>
+      </w:r>
+      <w:r>
+        <w:rPr>
+          <w:rFonts w:ascii="Times New Roman" w:hAnsi="Times New Roman" w:cs="Times New Roman"/>
+          <w:noProof/>
+          <w:sz w:val="28"/>
+          <w:lang w:val="uk-UA"/>
+        </w:rPr>
+        <w:t>system проводить запис у logfile про помилку</w:t>
       </w:r>
     </w:p>
     <w:p>
@@ -9000,7 +8154,7 @@
           <w:sz w:val="28"/>
           <w:lang w:val="uk-UA"/>
         </w:rPr>
-        <w:t>ref over Base: DataBase: permission_access_equipment()</w:t>
+        <w:t>ref over Base: DataBase: remove_schedule()</w:t>
       </w:r>
     </w:p>
     <w:p>
@@ -9051,27 +8205,45 @@
           <w:sz w:val="28"/>
           <w:lang w:val="uk-UA"/>
         </w:rPr>
-        <w:t>ref over Base: Logsystem: write_logfile()</w:t>
-      </w:r>
-    </w:p>
-    <w:p>
-      <w:pPr>
-        <w:spacing w:after="0"/>
-        <w:rPr>
-          <w:rFonts w:ascii="Times New Roman" w:hAnsi="Times New Roman" w:cs="Times New Roman"/>
-          <w:noProof/>
-          <w:sz w:val="28"/>
-          <w:lang w:val="uk-UA"/>
-        </w:rPr>
-      </w:pPr>
-      <w:r>
-        <w:rPr>
-          <w:rFonts w:ascii="Times New Roman" w:hAnsi="Times New Roman" w:cs="Times New Roman"/>
-          <w:noProof/>
-          <w:sz w:val="28"/>
-          <w:lang w:val="uk-UA"/>
-        </w:rPr>
-        <w:t>"Base" --&gt; "Sender": message about \naccess to equipment</w:t>
+        <w:t>ref over Base: Log</w:t>
+      </w:r>
+      <w:r>
+        <w:rPr>
+          <w:rFonts w:ascii="Times New Roman" w:hAnsi="Times New Roman" w:cs="Times New Roman"/>
+          <w:noProof/>
+          <w:sz w:val="28"/>
+          <w:lang w:val="uk-UA"/>
+        </w:rPr>
+        <w:t>_</w:t>
+      </w:r>
+      <w:r>
+        <w:rPr>
+          <w:rFonts w:ascii="Times New Roman" w:hAnsi="Times New Roman" w:cs="Times New Roman"/>
+          <w:noProof/>
+          <w:sz w:val="28"/>
+          <w:lang w:val="uk-UA"/>
+        </w:rPr>
+        <w:t>system: write_logfile()</w:t>
+      </w:r>
+    </w:p>
+    <w:p>
+      <w:pPr>
+        <w:spacing w:after="0"/>
+        <w:rPr>
+          <w:rFonts w:ascii="Times New Roman" w:hAnsi="Times New Roman" w:cs="Times New Roman"/>
+          <w:noProof/>
+          <w:sz w:val="28"/>
+          <w:lang w:val="uk-UA"/>
+        </w:rPr>
+      </w:pPr>
+      <w:r>
+        <w:rPr>
+          <w:rFonts w:ascii="Times New Roman" w:hAnsi="Times New Roman" w:cs="Times New Roman"/>
+          <w:noProof/>
+          <w:sz w:val="28"/>
+          <w:lang w:val="uk-UA"/>
+        </w:rPr>
+        <w:t>"Base" --&gt; "Sender": message about \nremove schedule</w:t>
       </w:r>
     </w:p>
     <w:p>
@@ -9111,7 +8283,25 @@
           <w:sz w:val="28"/>
           <w:lang w:val="uk-UA"/>
         </w:rPr>
-        <w:t>ref over Base: Logsystem: write_error_logfile()</w:t>
+        <w:t>ref over Base: Log</w:t>
+      </w:r>
+      <w:r>
+        <w:rPr>
+          <w:rFonts w:ascii="Times New Roman" w:hAnsi="Times New Roman" w:cs="Times New Roman"/>
+          <w:noProof/>
+          <w:sz w:val="28"/>
+          <w:lang w:val="uk-UA"/>
+        </w:rPr>
+        <w:t>_</w:t>
+      </w:r>
+      <w:r>
+        <w:rPr>
+          <w:rFonts w:ascii="Times New Roman" w:hAnsi="Times New Roman" w:cs="Times New Roman"/>
+          <w:noProof/>
+          <w:sz w:val="28"/>
+          <w:lang w:val="uk-UA"/>
+        </w:rPr>
+        <w:t>system: write_error_logfile()</w:t>
       </w:r>
     </w:p>
     <w:p>
@@ -9179,6 +8369,7 @@
         <w:spacing w:after="0"/>
         <w:rPr>
           <w:rFonts w:ascii="Times New Roman" w:hAnsi="Times New Roman" w:cs="Times New Roman"/>
+          <w:b/>
           <w:noProof/>
           <w:sz w:val="28"/>
           <w:lang w:val="uk-UA"/>
@@ -9210,6 +8401,7 @@
         <w:spacing w:after="0"/>
         <w:rPr>
           <w:rFonts w:ascii="Times New Roman" w:hAnsi="Times New Roman" w:cs="Times New Roman"/>
+          <w:b/>
           <w:noProof/>
           <w:sz w:val="28"/>
           <w:lang w:val="uk-UA"/>
@@ -9297,32 +8489,34 @@
         <w:spacing w:after="0"/>
         <w:rPr>
           <w:rFonts w:ascii="Times New Roman" w:hAnsi="Times New Roman" w:cs="Times New Roman"/>
-          <w:noProof/>
-          <w:sz w:val="28"/>
-          <w:lang w:val="uk-UA"/>
-        </w:rPr>
-      </w:pPr>
-    </w:p>
-    <w:p>
-      <w:pPr>
-        <w:spacing w:after="0"/>
-        <w:rPr>
-          <w:rFonts w:ascii="Times New Roman" w:hAnsi="Times New Roman" w:cs="Times New Roman"/>
-          <w:noProof/>
-          <w:sz w:val="28"/>
-          <w:lang w:val="uk-UA"/>
-        </w:rPr>
-      </w:pPr>
-      <w:r>
-        <w:rPr>
-          <w:noProof/>
-          <w:lang w:val="uk-UA" w:eastAsia="ru-RU"/>
+          <w:b/>
+          <w:noProof/>
+          <w:sz w:val="28"/>
+          <w:lang w:val="uk-UA"/>
+        </w:rPr>
+      </w:pPr>
+    </w:p>
+    <w:p>
+      <w:pPr>
+        <w:spacing w:after="0"/>
+        <w:rPr>
+          <w:rFonts w:ascii="Times New Roman" w:hAnsi="Times New Roman" w:cs="Times New Roman"/>
+          <w:b/>
+          <w:noProof/>
+          <w:sz w:val="28"/>
+          <w:lang w:val="uk-UA"/>
+        </w:rPr>
+      </w:pPr>
+      <w:r>
+        <w:rPr>
+          <w:noProof/>
+          <w:lang w:eastAsia="ru-RU"/>
         </w:rPr>
         <w:drawing>
-          <wp:inline distT="0" distB="0" distL="0" distR="0" wp14:anchorId="0727ECF6" wp14:editId="6AA70451">
-            <wp:extent cx="5762625" cy="5057775"/>
-            <wp:effectExtent l="0" t="0" r="9525" b="9525"/>
-            <wp:docPr id="9" name="Рисунок 9"/>
+          <wp:inline distT="0" distB="0" distL="0" distR="0" wp14:anchorId="60627A95" wp14:editId="1DE76EC8">
+            <wp:extent cx="4933950" cy="5076825"/>
+            <wp:effectExtent l="0" t="0" r="0" b="9525"/>
+            <wp:docPr id="17" name="Рисунок 17"/>
             <wp:cNvGraphicFramePr>
               <a:graphicFrameLocks xmlns:a="http://schemas.openxmlformats.org/drawingml/2006/main" noChangeAspect="1"/>
             </wp:cNvGraphicFramePr>
@@ -9342,7 +8536,7 @@
                   <pic:spPr>
                     <a:xfrm>
                       <a:off x="0" y="0"/>
-                      <a:ext cx="5762625" cy="5057775"/>
+                      <a:ext cx="4933950" cy="5076825"/>
                     </a:xfrm>
                     <a:prstGeom prst="rect">
                       <a:avLst/>
@@ -9360,6 +8554,7 @@
         <w:spacing w:after="0"/>
         <w:rPr>
           <w:rFonts w:ascii="Times New Roman" w:hAnsi="Times New Roman" w:cs="Times New Roman"/>
+          <w:b/>
           <w:noProof/>
           <w:sz w:val="28"/>
           <w:lang w:val="uk-UA"/>
@@ -9566,17 +8761,7 @@
           <w:lang w:val="uk-UA"/>
         </w:rPr>
         <w:lastRenderedPageBreak/>
-        <w:t xml:space="preserve">Повернення </w:t>
-      </w:r>
-      <w:r>
-        <w:rPr>
-          <w:rFonts w:ascii="Times New Roman" w:hAnsi="Times New Roman" w:cs="Times New Roman"/>
-          <w:b/>
-          <w:noProof/>
-          <w:sz w:val="28"/>
-          <w:lang w:val="uk-UA"/>
-        </w:rPr>
-        <w:t>обладнання</w:t>
+        <w:t>Доступ до обладнання</w:t>
       </w:r>
     </w:p>
     <w:p>
@@ -9616,7 +8801,7 @@
         <w:pStyle w:val="a3"/>
         <w:numPr>
           <w:ilvl w:val="0"/>
-          <w:numId w:val="13"/>
+          <w:numId w:val="12"/>
         </w:numPr>
         <w:spacing w:after="0"/>
         <w:rPr>
@@ -9641,7 +8826,7 @@
         <w:pStyle w:val="a3"/>
         <w:numPr>
           <w:ilvl w:val="0"/>
-          <w:numId w:val="13"/>
+          <w:numId w:val="12"/>
         </w:numPr>
         <w:spacing w:after="0"/>
         <w:rPr>
@@ -9699,7 +8884,7 @@
           <w:sz w:val="28"/>
           <w:lang w:val="uk-UA"/>
         </w:rPr>
-        <w:t>оформлення повернення обладна</w:t>
+        <w:t>отримати доступ до обладна</w:t>
       </w:r>
       <w:r>
         <w:rPr>
@@ -9802,25 +8987,7 @@
           <w:lang w:val="uk-UA"/>
         </w:rPr>
         <w:tab/>
-        <w:t xml:space="preserve">3. DataBase </w:t>
-      </w:r>
-      <w:r>
-        <w:rPr>
-          <w:rFonts w:ascii="Times New Roman" w:hAnsi="Times New Roman" w:cs="Times New Roman"/>
-          <w:noProof/>
-          <w:sz w:val="28"/>
-          <w:lang w:val="uk-UA"/>
-        </w:rPr>
-        <w:t xml:space="preserve">оформлює повернення </w:t>
-      </w:r>
-      <w:r>
-        <w:rPr>
-          <w:rFonts w:ascii="Times New Roman" w:hAnsi="Times New Roman" w:cs="Times New Roman"/>
-          <w:noProof/>
-          <w:sz w:val="28"/>
-          <w:lang w:val="uk-UA"/>
-        </w:rPr>
-        <w:t>обладнання</w:t>
+        <w:t>3. DataBase видає дозвіл до використання обладнання</w:t>
       </w:r>
     </w:p>
     <w:p>
@@ -9841,7 +9008,25 @@
           <w:lang w:val="uk-UA"/>
         </w:rPr>
         <w:tab/>
-        <w:t>4. Logsystem проводить запис у logfile</w:t>
+        <w:t>4. Log</w:t>
+      </w:r>
+      <w:r>
+        <w:rPr>
+          <w:rFonts w:ascii="Times New Roman" w:hAnsi="Times New Roman" w:cs="Times New Roman"/>
+          <w:noProof/>
+          <w:sz w:val="28"/>
+          <w:lang w:val="uk-UA"/>
+        </w:rPr>
+        <w:t>_</w:t>
+      </w:r>
+      <w:r>
+        <w:rPr>
+          <w:rFonts w:ascii="Times New Roman" w:hAnsi="Times New Roman" w:cs="Times New Roman"/>
+          <w:noProof/>
+          <w:sz w:val="28"/>
+          <w:lang w:val="uk-UA"/>
+        </w:rPr>
+        <w:t>system проводить запис у logfile</w:t>
       </w:r>
     </w:p>
     <w:p>
@@ -9862,25 +9047,7 @@
           <w:lang w:val="uk-UA"/>
         </w:rPr>
         <w:tab/>
-        <w:t xml:space="preserve">5. Base відправляє дозвіл на </w:t>
-      </w:r>
-      <w:r>
-        <w:rPr>
-          <w:rFonts w:ascii="Times New Roman" w:hAnsi="Times New Roman" w:cs="Times New Roman"/>
-          <w:noProof/>
-          <w:sz w:val="28"/>
-          <w:lang w:val="uk-UA"/>
-        </w:rPr>
-        <w:t xml:space="preserve">повернення </w:t>
-      </w:r>
-      <w:r>
-        <w:rPr>
-          <w:rFonts w:ascii="Times New Roman" w:hAnsi="Times New Roman" w:cs="Times New Roman"/>
-          <w:noProof/>
-          <w:sz w:val="28"/>
-          <w:lang w:val="uk-UA"/>
-        </w:rPr>
-        <w:t>обладнання Sender</w:t>
+        <w:t>5. Base відправляє дозвіл на використання обладнання Sender</w:t>
       </w:r>
     </w:p>
     <w:p>
@@ -9921,7 +9088,25 @@
           <w:lang w:val="uk-UA"/>
         </w:rPr>
         <w:tab/>
-        <w:t>3.1 Logsystem проводить запис у logfile про помилку</w:t>
+        <w:t>3.1 Log</w:t>
+      </w:r>
+      <w:r>
+        <w:rPr>
+          <w:rFonts w:ascii="Times New Roman" w:hAnsi="Times New Roman" w:cs="Times New Roman"/>
+          <w:noProof/>
+          <w:sz w:val="28"/>
+          <w:lang w:val="uk-UA"/>
+        </w:rPr>
+        <w:t>_</w:t>
+      </w:r>
+      <w:r>
+        <w:rPr>
+          <w:rFonts w:ascii="Times New Roman" w:hAnsi="Times New Roman" w:cs="Times New Roman"/>
+          <w:noProof/>
+          <w:sz w:val="28"/>
+          <w:lang w:val="uk-UA"/>
+        </w:rPr>
+        <w:t>system проводить запис у logfile про помилку</w:t>
       </w:r>
     </w:p>
     <w:p>
@@ -10084,7 +9269,7 @@
           <w:sz w:val="28"/>
           <w:lang w:val="uk-UA"/>
         </w:rPr>
-        <w:t>ref over Base: DataBase: equipment_return()</w:t>
+        <w:t>ref over Base: DataBase: permission_access_equipment()</w:t>
       </w:r>
     </w:p>
     <w:p>
@@ -10135,27 +9320,45 @@
           <w:sz w:val="28"/>
           <w:lang w:val="uk-UA"/>
         </w:rPr>
-        <w:t>ref over Base: Logsystem: write_logfile()</w:t>
-      </w:r>
-    </w:p>
-    <w:p>
-      <w:pPr>
-        <w:spacing w:after="0"/>
-        <w:rPr>
-          <w:rFonts w:ascii="Times New Roman" w:hAnsi="Times New Roman" w:cs="Times New Roman"/>
-          <w:noProof/>
-          <w:sz w:val="28"/>
-          <w:lang w:val="uk-UA"/>
-        </w:rPr>
-      </w:pPr>
-      <w:r>
-        <w:rPr>
-          <w:rFonts w:ascii="Times New Roman" w:hAnsi="Times New Roman" w:cs="Times New Roman"/>
-          <w:noProof/>
-          <w:sz w:val="28"/>
-          <w:lang w:val="uk-UA"/>
-        </w:rPr>
-        <w:t>"Base" --&gt; "Sender": message about \nequipment return</w:t>
+        <w:t>ref over Base: Log</w:t>
+      </w:r>
+      <w:r>
+        <w:rPr>
+          <w:rFonts w:ascii="Times New Roman" w:hAnsi="Times New Roman" w:cs="Times New Roman"/>
+          <w:noProof/>
+          <w:sz w:val="28"/>
+          <w:lang w:val="uk-UA"/>
+        </w:rPr>
+        <w:t>_</w:t>
+      </w:r>
+      <w:r>
+        <w:rPr>
+          <w:rFonts w:ascii="Times New Roman" w:hAnsi="Times New Roman" w:cs="Times New Roman"/>
+          <w:noProof/>
+          <w:sz w:val="28"/>
+          <w:lang w:val="uk-UA"/>
+        </w:rPr>
+        <w:t>system: write_logfile()</w:t>
+      </w:r>
+    </w:p>
+    <w:p>
+      <w:pPr>
+        <w:spacing w:after="0"/>
+        <w:rPr>
+          <w:rFonts w:ascii="Times New Roman" w:hAnsi="Times New Roman" w:cs="Times New Roman"/>
+          <w:noProof/>
+          <w:sz w:val="28"/>
+          <w:lang w:val="uk-UA"/>
+        </w:rPr>
+      </w:pPr>
+      <w:r>
+        <w:rPr>
+          <w:rFonts w:ascii="Times New Roman" w:hAnsi="Times New Roman" w:cs="Times New Roman"/>
+          <w:noProof/>
+          <w:sz w:val="28"/>
+          <w:lang w:val="uk-UA"/>
+        </w:rPr>
+        <w:t>"Base" --&gt; "Sender": message about \naccess to equipment</w:t>
       </w:r>
     </w:p>
     <w:p>
@@ -10195,7 +9398,25 @@
           <w:sz w:val="28"/>
           <w:lang w:val="uk-UA"/>
         </w:rPr>
-        <w:t>ref over Base: Logsystem: write_error_logfile()</w:t>
+        <w:t>ref over Base: Log</w:t>
+      </w:r>
+      <w:r>
+        <w:rPr>
+          <w:rFonts w:ascii="Times New Roman" w:hAnsi="Times New Roman" w:cs="Times New Roman"/>
+          <w:noProof/>
+          <w:sz w:val="28"/>
+          <w:lang w:val="uk-UA"/>
+        </w:rPr>
+        <w:t>_</w:t>
+      </w:r>
+      <w:r>
+        <w:rPr>
+          <w:rFonts w:ascii="Times New Roman" w:hAnsi="Times New Roman" w:cs="Times New Roman"/>
+          <w:noProof/>
+          <w:sz w:val="28"/>
+          <w:lang w:val="uk-UA"/>
+        </w:rPr>
+        <w:t>system: write_error_logfile()</w:t>
       </w:r>
     </w:p>
     <w:p>
@@ -10365,8 +9586,6 @@
           <w:lang w:val="uk-UA"/>
         </w:rPr>
       </w:pPr>
-      <w:bookmarkStart w:id="0" w:name="_GoBack"/>
-      <w:bookmarkEnd w:id="0"/>
       <w:r>
         <w:rPr>
           <w:rFonts w:ascii="Times New Roman" w:hAnsi="Times New Roman" w:cs="Times New Roman"/>
@@ -10383,7 +9602,20 @@
         <w:spacing w:after="0"/>
         <w:rPr>
           <w:rFonts w:ascii="Times New Roman" w:hAnsi="Times New Roman" w:cs="Times New Roman"/>
-          <w:sz w:val="28"/>
+          <w:noProof/>
+          <w:sz w:val="28"/>
+          <w:lang w:val="uk-UA"/>
+        </w:rPr>
+      </w:pPr>
+    </w:p>
+    <w:p>
+      <w:pPr>
+        <w:spacing w:after="0"/>
+        <w:rPr>
+          <w:rFonts w:ascii="Times New Roman" w:hAnsi="Times New Roman" w:cs="Times New Roman"/>
+          <w:noProof/>
+          <w:sz w:val="28"/>
+          <w:lang w:val="uk-UA"/>
         </w:rPr>
       </w:pPr>
       <w:r>
@@ -10392,10 +9624,10 @@
           <w:lang w:eastAsia="ru-RU"/>
         </w:rPr>
         <w:drawing>
-          <wp:inline distT="0" distB="0" distL="0" distR="0" wp14:anchorId="3CB2E173" wp14:editId="6E27214A">
-            <wp:extent cx="4857750" cy="5095875"/>
-            <wp:effectExtent l="0" t="0" r="0" b="9525"/>
-            <wp:docPr id="10" name="Рисунок 10"/>
+          <wp:inline distT="0" distB="0" distL="0" distR="0" wp14:anchorId="1CEA7B36" wp14:editId="1E5634A2">
+            <wp:extent cx="5772150" cy="5086350"/>
+            <wp:effectExtent l="0" t="0" r="0" b="0"/>
+            <wp:docPr id="18" name="Рисунок 18"/>
             <wp:cNvGraphicFramePr>
               <a:graphicFrameLocks xmlns:a="http://schemas.openxmlformats.org/drawingml/2006/main" noChangeAspect="1"/>
             </wp:cNvGraphicFramePr>
@@ -10415,7 +9647,7 @@
                   <pic:spPr>
                     <a:xfrm>
                       <a:off x="0" y="0"/>
-                      <a:ext cx="4857750" cy="5095875"/>
+                      <a:ext cx="5772150" cy="5086350"/>
                     </a:xfrm>
                     <a:prstGeom prst="rect">
                       <a:avLst/>
@@ -10427,6 +9659,3104 @@
           </wp:inline>
         </w:drawing>
       </w:r>
+    </w:p>
+    <w:p>
+      <w:pPr>
+        <w:spacing w:after="0"/>
+        <w:rPr>
+          <w:rFonts w:ascii="Times New Roman" w:hAnsi="Times New Roman" w:cs="Times New Roman"/>
+          <w:noProof/>
+          <w:sz w:val="28"/>
+          <w:lang w:val="uk-UA"/>
+        </w:rPr>
+      </w:pPr>
+    </w:p>
+    <w:p>
+      <w:pPr>
+        <w:spacing w:after="0"/>
+        <w:rPr>
+          <w:rFonts w:ascii="Times New Roman" w:hAnsi="Times New Roman" w:cs="Times New Roman"/>
+          <w:b/>
+          <w:noProof/>
+          <w:sz w:val="28"/>
+          <w:lang w:val="uk-UA"/>
+        </w:rPr>
+      </w:pPr>
+    </w:p>
+    <w:p>
+      <w:pPr>
+        <w:spacing w:after="0"/>
+        <w:rPr>
+          <w:rFonts w:ascii="Times New Roman" w:hAnsi="Times New Roman" w:cs="Times New Roman"/>
+          <w:b/>
+          <w:noProof/>
+          <w:sz w:val="28"/>
+          <w:lang w:val="uk-UA"/>
+        </w:rPr>
+      </w:pPr>
+    </w:p>
+    <w:p>
+      <w:pPr>
+        <w:spacing w:after="0"/>
+        <w:rPr>
+          <w:rFonts w:ascii="Times New Roman" w:hAnsi="Times New Roman" w:cs="Times New Roman"/>
+          <w:b/>
+          <w:noProof/>
+          <w:sz w:val="28"/>
+          <w:lang w:val="uk-UA"/>
+        </w:rPr>
+      </w:pPr>
+    </w:p>
+    <w:p>
+      <w:pPr>
+        <w:spacing w:after="0"/>
+        <w:rPr>
+          <w:rFonts w:ascii="Times New Roman" w:hAnsi="Times New Roman" w:cs="Times New Roman"/>
+          <w:b/>
+          <w:noProof/>
+          <w:sz w:val="28"/>
+          <w:lang w:val="uk-UA"/>
+        </w:rPr>
+      </w:pPr>
+    </w:p>
+    <w:p>
+      <w:pPr>
+        <w:spacing w:after="0"/>
+        <w:rPr>
+          <w:rFonts w:ascii="Times New Roman" w:hAnsi="Times New Roman" w:cs="Times New Roman"/>
+          <w:b/>
+          <w:noProof/>
+          <w:sz w:val="28"/>
+          <w:lang w:val="uk-UA"/>
+        </w:rPr>
+      </w:pPr>
+    </w:p>
+    <w:p>
+      <w:pPr>
+        <w:spacing w:after="0"/>
+        <w:rPr>
+          <w:rFonts w:ascii="Times New Roman" w:hAnsi="Times New Roman" w:cs="Times New Roman"/>
+          <w:b/>
+          <w:noProof/>
+          <w:sz w:val="28"/>
+          <w:lang w:val="uk-UA"/>
+        </w:rPr>
+      </w:pPr>
+    </w:p>
+    <w:p>
+      <w:pPr>
+        <w:spacing w:after="0"/>
+        <w:rPr>
+          <w:rFonts w:ascii="Times New Roman" w:hAnsi="Times New Roman" w:cs="Times New Roman"/>
+          <w:b/>
+          <w:noProof/>
+          <w:sz w:val="28"/>
+          <w:lang w:val="uk-UA"/>
+        </w:rPr>
+      </w:pPr>
+    </w:p>
+    <w:p>
+      <w:pPr>
+        <w:spacing w:after="0"/>
+        <w:rPr>
+          <w:rFonts w:ascii="Times New Roman" w:hAnsi="Times New Roman" w:cs="Times New Roman"/>
+          <w:b/>
+          <w:noProof/>
+          <w:sz w:val="28"/>
+          <w:lang w:val="uk-UA"/>
+        </w:rPr>
+      </w:pPr>
+    </w:p>
+    <w:p>
+      <w:pPr>
+        <w:spacing w:after="0"/>
+        <w:rPr>
+          <w:rFonts w:ascii="Times New Roman" w:hAnsi="Times New Roman" w:cs="Times New Roman"/>
+          <w:b/>
+          <w:noProof/>
+          <w:sz w:val="28"/>
+          <w:lang w:val="uk-UA"/>
+        </w:rPr>
+      </w:pPr>
+    </w:p>
+    <w:p>
+      <w:pPr>
+        <w:spacing w:after="0"/>
+        <w:rPr>
+          <w:rFonts w:ascii="Times New Roman" w:hAnsi="Times New Roman" w:cs="Times New Roman"/>
+          <w:b/>
+          <w:noProof/>
+          <w:sz w:val="28"/>
+          <w:lang w:val="uk-UA"/>
+        </w:rPr>
+      </w:pPr>
+    </w:p>
+    <w:p>
+      <w:pPr>
+        <w:spacing w:after="0"/>
+        <w:rPr>
+          <w:rFonts w:ascii="Times New Roman" w:hAnsi="Times New Roman" w:cs="Times New Roman"/>
+          <w:b/>
+          <w:noProof/>
+          <w:sz w:val="28"/>
+          <w:lang w:val="uk-UA"/>
+        </w:rPr>
+      </w:pPr>
+    </w:p>
+    <w:p>
+      <w:pPr>
+        <w:spacing w:after="0"/>
+        <w:rPr>
+          <w:rFonts w:ascii="Times New Roman" w:hAnsi="Times New Roman" w:cs="Times New Roman"/>
+          <w:b/>
+          <w:noProof/>
+          <w:sz w:val="28"/>
+          <w:lang w:val="uk-UA"/>
+        </w:rPr>
+      </w:pPr>
+    </w:p>
+    <w:p>
+      <w:pPr>
+        <w:spacing w:after="0"/>
+        <w:rPr>
+          <w:rFonts w:ascii="Times New Roman" w:hAnsi="Times New Roman" w:cs="Times New Roman"/>
+          <w:b/>
+          <w:noProof/>
+          <w:sz w:val="28"/>
+          <w:lang w:val="uk-UA"/>
+        </w:rPr>
+      </w:pPr>
+    </w:p>
+    <w:p>
+      <w:pPr>
+        <w:spacing w:after="0"/>
+        <w:rPr>
+          <w:rFonts w:ascii="Times New Roman" w:hAnsi="Times New Roman" w:cs="Times New Roman"/>
+          <w:b/>
+          <w:noProof/>
+          <w:sz w:val="28"/>
+          <w:lang w:val="uk-UA"/>
+        </w:rPr>
+      </w:pPr>
+    </w:p>
+    <w:p>
+      <w:pPr>
+        <w:spacing w:after="0"/>
+        <w:rPr>
+          <w:rFonts w:ascii="Times New Roman" w:hAnsi="Times New Roman" w:cs="Times New Roman"/>
+          <w:b/>
+          <w:noProof/>
+          <w:sz w:val="28"/>
+          <w:lang w:val="uk-UA"/>
+        </w:rPr>
+      </w:pPr>
+    </w:p>
+    <w:p>
+      <w:pPr>
+        <w:spacing w:after="0"/>
+        <w:rPr>
+          <w:rFonts w:ascii="Times New Roman" w:hAnsi="Times New Roman" w:cs="Times New Roman"/>
+          <w:b/>
+          <w:noProof/>
+          <w:sz w:val="28"/>
+          <w:lang w:val="uk-UA"/>
+        </w:rPr>
+      </w:pPr>
+      <w:r>
+        <w:rPr>
+          <w:rFonts w:ascii="Times New Roman" w:hAnsi="Times New Roman" w:cs="Times New Roman"/>
+          <w:b/>
+          <w:noProof/>
+          <w:sz w:val="28"/>
+          <w:lang w:val="uk-UA"/>
+        </w:rPr>
+        <w:lastRenderedPageBreak/>
+        <w:t xml:space="preserve">Повернення </w:t>
+      </w:r>
+      <w:r>
+        <w:rPr>
+          <w:rFonts w:ascii="Times New Roman" w:hAnsi="Times New Roman" w:cs="Times New Roman"/>
+          <w:b/>
+          <w:noProof/>
+          <w:sz w:val="28"/>
+          <w:lang w:val="uk-UA"/>
+        </w:rPr>
+        <w:t>обладнання</w:t>
+      </w:r>
+    </w:p>
+    <w:p>
+      <w:pPr>
+        <w:spacing w:after="0"/>
+        <w:rPr>
+          <w:rFonts w:ascii="Times New Roman" w:hAnsi="Times New Roman" w:cs="Times New Roman"/>
+          <w:b/>
+          <w:noProof/>
+          <w:sz w:val="28"/>
+          <w:lang w:val="uk-UA"/>
+        </w:rPr>
+      </w:pPr>
+    </w:p>
+    <w:p>
+      <w:pPr>
+        <w:spacing w:after="0"/>
+        <w:rPr>
+          <w:rFonts w:ascii="Times New Roman" w:hAnsi="Times New Roman" w:cs="Times New Roman"/>
+          <w:noProof/>
+          <w:sz w:val="28"/>
+          <w:lang w:val="uk-UA"/>
+        </w:rPr>
+      </w:pPr>
+      <w:r>
+        <w:rPr>
+          <w:rFonts w:ascii="Times New Roman" w:hAnsi="Times New Roman" w:cs="Times New Roman"/>
+          <w:noProof/>
+          <w:sz w:val="28"/>
+          <w:lang w:val="uk-UA"/>
+        </w:rPr>
+        <w:t>Діючі особи:</w:t>
+      </w:r>
+    </w:p>
+    <w:p>
+      <w:pPr>
+        <w:pStyle w:val="a3"/>
+        <w:numPr>
+          <w:ilvl w:val="0"/>
+          <w:numId w:val="13"/>
+        </w:numPr>
+        <w:spacing w:after="0"/>
+        <w:rPr>
+          <w:rFonts w:ascii="Times New Roman" w:hAnsi="Times New Roman" w:cs="Times New Roman"/>
+          <w:noProof/>
+          <w:sz w:val="28"/>
+          <w:lang w:val="uk-UA"/>
+        </w:rPr>
+      </w:pPr>
+      <w:r>
+        <w:rPr>
+          <w:rFonts w:ascii="Times New Roman" w:hAnsi="Times New Roman" w:cs="Times New Roman"/>
+          <w:noProof/>
+          <w:sz w:val="28"/>
+          <w:lang w:val="uk-UA"/>
+        </w:rPr>
+        <w:t>Sender</w:t>
+      </w:r>
+    </w:p>
+    <w:p>
+      <w:pPr>
+        <w:pStyle w:val="a3"/>
+        <w:numPr>
+          <w:ilvl w:val="0"/>
+          <w:numId w:val="13"/>
+        </w:numPr>
+        <w:spacing w:after="0"/>
+        <w:rPr>
+          <w:rFonts w:ascii="Times New Roman" w:hAnsi="Times New Roman" w:cs="Times New Roman"/>
+          <w:noProof/>
+          <w:sz w:val="28"/>
+          <w:lang w:val="uk-UA"/>
+        </w:rPr>
+      </w:pPr>
+      <w:r>
+        <w:rPr>
+          <w:rFonts w:ascii="Times New Roman" w:hAnsi="Times New Roman" w:cs="Times New Roman"/>
+          <w:noProof/>
+          <w:sz w:val="28"/>
+          <w:lang w:val="uk-UA"/>
+        </w:rPr>
+        <w:t>Base</w:t>
+      </w:r>
+    </w:p>
+    <w:p>
+      <w:pPr>
+        <w:spacing w:after="0"/>
+        <w:rPr>
+          <w:rFonts w:ascii="Times New Roman" w:hAnsi="Times New Roman" w:cs="Times New Roman"/>
+          <w:b/>
+          <w:noProof/>
+          <w:sz w:val="28"/>
+          <w:lang w:val="uk-UA"/>
+        </w:rPr>
+      </w:pPr>
+    </w:p>
+    <w:p>
+      <w:pPr>
+        <w:spacing w:after="0"/>
+        <w:rPr>
+          <w:rFonts w:ascii="Times New Roman" w:hAnsi="Times New Roman" w:cs="Times New Roman"/>
+          <w:noProof/>
+          <w:sz w:val="28"/>
+          <w:lang w:val="uk-UA"/>
+        </w:rPr>
+      </w:pPr>
+      <w:r>
+        <w:rPr>
+          <w:rFonts w:ascii="Times New Roman" w:hAnsi="Times New Roman" w:cs="Times New Roman"/>
+          <w:noProof/>
+          <w:sz w:val="28"/>
+          <w:lang w:val="uk-UA"/>
+        </w:rPr>
+        <w:t>Мета: оформлення повернення обладнання</w:t>
+      </w:r>
+    </w:p>
+    <w:p>
+      <w:pPr>
+        <w:spacing w:after="0"/>
+        <w:rPr>
+          <w:rFonts w:ascii="Times New Roman" w:hAnsi="Times New Roman" w:cs="Times New Roman"/>
+          <w:noProof/>
+          <w:sz w:val="28"/>
+          <w:lang w:val="uk-UA"/>
+        </w:rPr>
+      </w:pPr>
+    </w:p>
+    <w:p>
+      <w:pPr>
+        <w:spacing w:after="0"/>
+        <w:rPr>
+          <w:rFonts w:ascii="Times New Roman" w:hAnsi="Times New Roman" w:cs="Times New Roman"/>
+          <w:noProof/>
+          <w:sz w:val="28"/>
+          <w:lang w:val="uk-UA"/>
+        </w:rPr>
+      </w:pPr>
+      <w:r>
+        <w:rPr>
+          <w:rFonts w:ascii="Times New Roman" w:hAnsi="Times New Roman" w:cs="Times New Roman"/>
+          <w:noProof/>
+          <w:sz w:val="28"/>
+          <w:lang w:val="uk-UA"/>
+        </w:rPr>
+        <w:t>Основний сценарій:</w:t>
+      </w:r>
+    </w:p>
+    <w:p>
+      <w:pPr>
+        <w:spacing w:after="0"/>
+        <w:rPr>
+          <w:rFonts w:ascii="Times New Roman" w:hAnsi="Times New Roman" w:cs="Times New Roman"/>
+          <w:noProof/>
+          <w:sz w:val="28"/>
+          <w:lang w:val="uk-UA"/>
+        </w:rPr>
+      </w:pPr>
+      <w:r>
+        <w:rPr>
+          <w:rFonts w:ascii="Times New Roman" w:hAnsi="Times New Roman" w:cs="Times New Roman"/>
+          <w:noProof/>
+          <w:sz w:val="28"/>
+          <w:lang w:val="uk-UA"/>
+        </w:rPr>
+        <w:tab/>
+        <w:t>1. Sender зчитує данні</w:t>
+      </w:r>
+    </w:p>
+    <w:p>
+      <w:pPr>
+        <w:spacing w:after="0"/>
+        <w:rPr>
+          <w:rFonts w:ascii="Times New Roman" w:hAnsi="Times New Roman" w:cs="Times New Roman"/>
+          <w:noProof/>
+          <w:sz w:val="28"/>
+          <w:lang w:val="uk-UA"/>
+        </w:rPr>
+      </w:pPr>
+      <w:r>
+        <w:rPr>
+          <w:rFonts w:ascii="Times New Roman" w:hAnsi="Times New Roman" w:cs="Times New Roman"/>
+          <w:noProof/>
+          <w:sz w:val="28"/>
+          <w:lang w:val="uk-UA"/>
+        </w:rPr>
+        <w:tab/>
+        <w:t>2. Sender відправляє інформацію Base</w:t>
+      </w:r>
+    </w:p>
+    <w:p>
+      <w:pPr>
+        <w:spacing w:after="0"/>
+        <w:rPr>
+          <w:rFonts w:ascii="Times New Roman" w:hAnsi="Times New Roman" w:cs="Times New Roman"/>
+          <w:noProof/>
+          <w:sz w:val="28"/>
+          <w:lang w:val="uk-UA"/>
+        </w:rPr>
+      </w:pPr>
+      <w:r>
+        <w:rPr>
+          <w:rFonts w:ascii="Times New Roman" w:hAnsi="Times New Roman" w:cs="Times New Roman"/>
+          <w:noProof/>
+          <w:sz w:val="28"/>
+          <w:lang w:val="uk-UA"/>
+        </w:rPr>
+        <w:tab/>
+        <w:t>3. DataBase оформлює повернення обладнання</w:t>
+      </w:r>
+    </w:p>
+    <w:p>
+      <w:pPr>
+        <w:spacing w:after="0"/>
+        <w:rPr>
+          <w:rFonts w:ascii="Times New Roman" w:hAnsi="Times New Roman" w:cs="Times New Roman"/>
+          <w:noProof/>
+          <w:sz w:val="28"/>
+          <w:lang w:val="uk-UA"/>
+        </w:rPr>
+      </w:pPr>
+      <w:r>
+        <w:rPr>
+          <w:rFonts w:ascii="Times New Roman" w:hAnsi="Times New Roman" w:cs="Times New Roman"/>
+          <w:noProof/>
+          <w:sz w:val="28"/>
+          <w:lang w:val="uk-UA"/>
+        </w:rPr>
+        <w:tab/>
+        <w:t>4. Log</w:t>
+      </w:r>
+      <w:r>
+        <w:rPr>
+          <w:rFonts w:ascii="Times New Roman" w:hAnsi="Times New Roman" w:cs="Times New Roman"/>
+          <w:noProof/>
+          <w:sz w:val="28"/>
+          <w:lang w:val="uk-UA"/>
+        </w:rPr>
+        <w:t>_</w:t>
+      </w:r>
+      <w:r>
+        <w:rPr>
+          <w:rFonts w:ascii="Times New Roman" w:hAnsi="Times New Roman" w:cs="Times New Roman"/>
+          <w:noProof/>
+          <w:sz w:val="28"/>
+          <w:lang w:val="uk-UA"/>
+        </w:rPr>
+        <w:t>system проводить запис у logfile</w:t>
+      </w:r>
+    </w:p>
+    <w:p>
+      <w:pPr>
+        <w:spacing w:after="0"/>
+        <w:rPr>
+          <w:rFonts w:ascii="Times New Roman" w:hAnsi="Times New Roman" w:cs="Times New Roman"/>
+          <w:noProof/>
+          <w:sz w:val="28"/>
+          <w:lang w:val="uk-UA"/>
+        </w:rPr>
+      </w:pPr>
+      <w:r>
+        <w:rPr>
+          <w:rFonts w:ascii="Times New Roman" w:hAnsi="Times New Roman" w:cs="Times New Roman"/>
+          <w:noProof/>
+          <w:sz w:val="28"/>
+          <w:lang w:val="uk-UA"/>
+        </w:rPr>
+        <w:tab/>
+        <w:t>5. Base відправляє дозвіл на повернення обладнання Sender</w:t>
+      </w:r>
+    </w:p>
+    <w:p>
+      <w:pPr>
+        <w:spacing w:after="0"/>
+        <w:rPr>
+          <w:rFonts w:ascii="Times New Roman" w:hAnsi="Times New Roman" w:cs="Times New Roman"/>
+          <w:noProof/>
+          <w:sz w:val="28"/>
+          <w:lang w:val="uk-UA"/>
+        </w:rPr>
+      </w:pPr>
+      <w:r>
+        <w:rPr>
+          <w:rFonts w:ascii="Times New Roman" w:hAnsi="Times New Roman" w:cs="Times New Roman"/>
+          <w:noProof/>
+          <w:sz w:val="28"/>
+          <w:lang w:val="uk-UA"/>
+        </w:rPr>
+        <w:t>Альтернативний сценарій:</w:t>
+      </w:r>
+    </w:p>
+    <w:p>
+      <w:pPr>
+        <w:spacing w:after="0"/>
+        <w:rPr>
+          <w:rFonts w:ascii="Times New Roman" w:hAnsi="Times New Roman" w:cs="Times New Roman"/>
+          <w:noProof/>
+          <w:sz w:val="28"/>
+          <w:lang w:val="uk-UA"/>
+        </w:rPr>
+      </w:pPr>
+      <w:r>
+        <w:rPr>
+          <w:rFonts w:ascii="Times New Roman" w:hAnsi="Times New Roman" w:cs="Times New Roman"/>
+          <w:noProof/>
+          <w:sz w:val="28"/>
+          <w:lang w:val="uk-UA"/>
+        </w:rPr>
+        <w:tab/>
+        <w:t>3.1 Log</w:t>
+      </w:r>
+      <w:r>
+        <w:rPr>
+          <w:rFonts w:ascii="Times New Roman" w:hAnsi="Times New Roman" w:cs="Times New Roman"/>
+          <w:noProof/>
+          <w:sz w:val="28"/>
+          <w:lang w:val="uk-UA"/>
+        </w:rPr>
+        <w:t>_</w:t>
+      </w:r>
+      <w:r>
+        <w:rPr>
+          <w:rFonts w:ascii="Times New Roman" w:hAnsi="Times New Roman" w:cs="Times New Roman"/>
+          <w:noProof/>
+          <w:sz w:val="28"/>
+          <w:lang w:val="uk-UA"/>
+        </w:rPr>
+        <w:t>system проводить запис у logfile про помилку</w:t>
+      </w:r>
+    </w:p>
+    <w:p>
+      <w:pPr>
+        <w:spacing w:after="0"/>
+        <w:rPr>
+          <w:rFonts w:ascii="Times New Roman" w:hAnsi="Times New Roman" w:cs="Times New Roman"/>
+          <w:noProof/>
+          <w:sz w:val="28"/>
+          <w:lang w:val="uk-UA"/>
+        </w:rPr>
+      </w:pPr>
+      <w:r>
+        <w:rPr>
+          <w:rFonts w:ascii="Times New Roman" w:hAnsi="Times New Roman" w:cs="Times New Roman"/>
+          <w:noProof/>
+          <w:sz w:val="28"/>
+          <w:lang w:val="uk-UA"/>
+        </w:rPr>
+        <w:tab/>
+        <w:t>3.2 Base відправляє повідомлення про помилку Sender</w:t>
+      </w:r>
+    </w:p>
+    <w:p>
+      <w:pPr>
+        <w:spacing w:after="0"/>
+        <w:rPr>
+          <w:rFonts w:ascii="Times New Roman" w:hAnsi="Times New Roman" w:cs="Times New Roman"/>
+          <w:noProof/>
+          <w:sz w:val="28"/>
+          <w:lang w:val="uk-UA"/>
+        </w:rPr>
+      </w:pPr>
+      <w:r>
+        <w:rPr>
+          <w:rFonts w:ascii="Times New Roman" w:hAnsi="Times New Roman" w:cs="Times New Roman"/>
+          <w:noProof/>
+          <w:sz w:val="28"/>
+          <w:lang w:val="uk-UA"/>
+        </w:rPr>
+        <w:t>Код у PlantUML:</w:t>
+      </w:r>
+    </w:p>
+    <w:p>
+      <w:pPr>
+        <w:spacing w:after="0"/>
+        <w:rPr>
+          <w:rFonts w:ascii="Times New Roman" w:hAnsi="Times New Roman" w:cs="Times New Roman"/>
+          <w:noProof/>
+          <w:sz w:val="28"/>
+          <w:lang w:val="uk-UA"/>
+        </w:rPr>
+      </w:pPr>
+    </w:p>
+    <w:p>
+      <w:pPr>
+        <w:spacing w:after="0"/>
+        <w:rPr>
+          <w:rFonts w:ascii="Times New Roman" w:hAnsi="Times New Roman" w:cs="Times New Roman"/>
+          <w:noProof/>
+          <w:sz w:val="28"/>
+          <w:lang w:val="uk-UA"/>
+        </w:rPr>
+      </w:pPr>
+      <w:r>
+        <w:rPr>
+          <w:rFonts w:ascii="Times New Roman" w:hAnsi="Times New Roman" w:cs="Times New Roman"/>
+          <w:noProof/>
+          <w:sz w:val="28"/>
+          <w:lang w:val="uk-UA"/>
+        </w:rPr>
+        <w:t xml:space="preserve">@startuml </w:t>
+      </w:r>
+    </w:p>
+    <w:p>
+      <w:pPr>
+        <w:spacing w:after="0"/>
+        <w:rPr>
+          <w:rFonts w:ascii="Times New Roman" w:hAnsi="Times New Roman" w:cs="Times New Roman"/>
+          <w:noProof/>
+          <w:sz w:val="28"/>
+          <w:lang w:val="uk-UA"/>
+        </w:rPr>
+      </w:pPr>
+    </w:p>
+    <w:p>
+      <w:pPr>
+        <w:spacing w:after="0"/>
+        <w:rPr>
+          <w:rFonts w:ascii="Times New Roman" w:hAnsi="Times New Roman" w:cs="Times New Roman"/>
+          <w:noProof/>
+          <w:sz w:val="28"/>
+          <w:lang w:val="uk-UA"/>
+        </w:rPr>
+      </w:pPr>
+      <w:r>
+        <w:rPr>
+          <w:rFonts w:ascii="Times New Roman" w:hAnsi="Times New Roman" w:cs="Times New Roman"/>
+          <w:noProof/>
+          <w:sz w:val="28"/>
+          <w:lang w:val="uk-UA"/>
+        </w:rPr>
+        <w:t>ref over Sender: data acquisition</w:t>
+      </w:r>
+    </w:p>
+    <w:p>
+      <w:pPr>
+        <w:spacing w:after="0"/>
+        <w:rPr>
+          <w:rFonts w:ascii="Times New Roman" w:hAnsi="Times New Roman" w:cs="Times New Roman"/>
+          <w:noProof/>
+          <w:sz w:val="28"/>
+          <w:lang w:val="uk-UA"/>
+        </w:rPr>
+      </w:pPr>
+      <w:r>
+        <w:rPr>
+          <w:rFonts w:ascii="Times New Roman" w:hAnsi="Times New Roman" w:cs="Times New Roman"/>
+          <w:noProof/>
+          <w:sz w:val="28"/>
+          <w:lang w:val="uk-UA"/>
+        </w:rPr>
+        <w:t>"Sender" -&gt; "Base": send request</w:t>
+      </w:r>
+    </w:p>
+    <w:p>
+      <w:pPr>
+        <w:spacing w:after="0"/>
+        <w:rPr>
+          <w:rFonts w:ascii="Times New Roman" w:hAnsi="Times New Roman" w:cs="Times New Roman"/>
+          <w:noProof/>
+          <w:sz w:val="28"/>
+          <w:lang w:val="uk-UA"/>
+        </w:rPr>
+      </w:pPr>
+      <w:r>
+        <w:rPr>
+          <w:rFonts w:ascii="Times New Roman" w:hAnsi="Times New Roman" w:cs="Times New Roman"/>
+          <w:noProof/>
+          <w:sz w:val="28"/>
+          <w:lang w:val="uk-UA"/>
+        </w:rPr>
+        <w:t>activate Base</w:t>
+      </w:r>
+    </w:p>
+    <w:p>
+      <w:pPr>
+        <w:spacing w:after="0"/>
+        <w:rPr>
+          <w:rFonts w:ascii="Times New Roman" w:hAnsi="Times New Roman" w:cs="Times New Roman"/>
+          <w:noProof/>
+          <w:sz w:val="28"/>
+          <w:lang w:val="uk-UA"/>
+        </w:rPr>
+      </w:pPr>
+      <w:r>
+        <w:rPr>
+          <w:rFonts w:ascii="Times New Roman" w:hAnsi="Times New Roman" w:cs="Times New Roman"/>
+          <w:noProof/>
+          <w:sz w:val="28"/>
+          <w:lang w:val="uk-UA"/>
+        </w:rPr>
+        <w:t>ref over Base: DataBase: equipment_return()</w:t>
+      </w:r>
+    </w:p>
+    <w:p>
+      <w:pPr>
+        <w:spacing w:after="0"/>
+        <w:rPr>
+          <w:rFonts w:ascii="Times New Roman" w:hAnsi="Times New Roman" w:cs="Times New Roman"/>
+          <w:noProof/>
+          <w:sz w:val="28"/>
+          <w:lang w:val="uk-UA"/>
+        </w:rPr>
+      </w:pPr>
+      <w:r>
+        <w:rPr>
+          <w:rFonts w:ascii="Times New Roman" w:hAnsi="Times New Roman" w:cs="Times New Roman"/>
+          <w:noProof/>
+          <w:sz w:val="28"/>
+          <w:lang w:val="uk-UA"/>
+        </w:rPr>
+        <w:t>alt performans</w:t>
+      </w:r>
+    </w:p>
+    <w:p>
+      <w:pPr>
+        <w:spacing w:after="0"/>
+        <w:rPr>
+          <w:rFonts w:ascii="Times New Roman" w:hAnsi="Times New Roman" w:cs="Times New Roman"/>
+          <w:noProof/>
+          <w:sz w:val="28"/>
+          <w:lang w:val="uk-UA"/>
+        </w:rPr>
+      </w:pPr>
+    </w:p>
+    <w:p>
+      <w:pPr>
+        <w:spacing w:after="0"/>
+        <w:rPr>
+          <w:rFonts w:ascii="Times New Roman" w:hAnsi="Times New Roman" w:cs="Times New Roman"/>
+          <w:noProof/>
+          <w:sz w:val="28"/>
+          <w:lang w:val="uk-UA"/>
+        </w:rPr>
+      </w:pPr>
+      <w:r>
+        <w:rPr>
+          <w:rFonts w:ascii="Times New Roman" w:hAnsi="Times New Roman" w:cs="Times New Roman"/>
+          <w:noProof/>
+          <w:sz w:val="28"/>
+          <w:lang w:val="uk-UA"/>
+        </w:rPr>
+        <w:t>ref over Base: Log</w:t>
+      </w:r>
+      <w:r>
+        <w:rPr>
+          <w:rFonts w:ascii="Times New Roman" w:hAnsi="Times New Roman" w:cs="Times New Roman"/>
+          <w:noProof/>
+          <w:sz w:val="28"/>
+          <w:lang w:val="uk-UA"/>
+        </w:rPr>
+        <w:t>_</w:t>
+      </w:r>
+      <w:r>
+        <w:rPr>
+          <w:rFonts w:ascii="Times New Roman" w:hAnsi="Times New Roman" w:cs="Times New Roman"/>
+          <w:noProof/>
+          <w:sz w:val="28"/>
+          <w:lang w:val="uk-UA"/>
+        </w:rPr>
+        <w:t>system: write_logfile()</w:t>
+      </w:r>
+    </w:p>
+    <w:p>
+      <w:pPr>
+        <w:spacing w:after="0"/>
+        <w:rPr>
+          <w:rFonts w:ascii="Times New Roman" w:hAnsi="Times New Roman" w:cs="Times New Roman"/>
+          <w:noProof/>
+          <w:sz w:val="28"/>
+          <w:lang w:val="uk-UA"/>
+        </w:rPr>
+      </w:pPr>
+      <w:r>
+        <w:rPr>
+          <w:rFonts w:ascii="Times New Roman" w:hAnsi="Times New Roman" w:cs="Times New Roman"/>
+          <w:noProof/>
+          <w:sz w:val="28"/>
+          <w:lang w:val="uk-UA"/>
+        </w:rPr>
+        <w:t>"Base" --&gt; "Sender": message about \nequipment return</w:t>
+      </w:r>
+    </w:p>
+    <w:p>
+      <w:pPr>
+        <w:spacing w:after="0"/>
+        <w:rPr>
+          <w:rFonts w:ascii="Times New Roman" w:hAnsi="Times New Roman" w:cs="Times New Roman"/>
+          <w:noProof/>
+          <w:sz w:val="28"/>
+          <w:lang w:val="uk-UA"/>
+        </w:rPr>
+      </w:pPr>
+      <w:r>
+        <w:rPr>
+          <w:rFonts w:ascii="Times New Roman" w:hAnsi="Times New Roman" w:cs="Times New Roman"/>
+          <w:noProof/>
+          <w:sz w:val="28"/>
+          <w:lang w:val="uk-UA"/>
+        </w:rPr>
+        <w:t>else failure</w:t>
+      </w:r>
+    </w:p>
+    <w:p>
+      <w:pPr>
+        <w:spacing w:after="0"/>
+        <w:rPr>
+          <w:rFonts w:ascii="Times New Roman" w:hAnsi="Times New Roman" w:cs="Times New Roman"/>
+          <w:noProof/>
+          <w:sz w:val="28"/>
+          <w:lang w:val="uk-UA"/>
+        </w:rPr>
+      </w:pPr>
+      <w:r>
+        <w:rPr>
+          <w:rFonts w:ascii="Times New Roman" w:hAnsi="Times New Roman" w:cs="Times New Roman"/>
+          <w:noProof/>
+          <w:sz w:val="28"/>
+          <w:lang w:val="uk-UA"/>
+        </w:rPr>
+        <w:t>ref over Base: Log</w:t>
+      </w:r>
+      <w:r>
+        <w:rPr>
+          <w:rFonts w:ascii="Times New Roman" w:hAnsi="Times New Roman" w:cs="Times New Roman"/>
+          <w:noProof/>
+          <w:sz w:val="28"/>
+          <w:lang w:val="uk-UA"/>
+        </w:rPr>
+        <w:t>_</w:t>
+      </w:r>
+      <w:r>
+        <w:rPr>
+          <w:rFonts w:ascii="Times New Roman" w:hAnsi="Times New Roman" w:cs="Times New Roman"/>
+          <w:noProof/>
+          <w:sz w:val="28"/>
+          <w:lang w:val="uk-UA"/>
+        </w:rPr>
+        <w:t>system: write_error_logfile()</w:t>
+      </w:r>
+    </w:p>
+    <w:p>
+      <w:pPr>
+        <w:spacing w:after="0"/>
+        <w:rPr>
+          <w:rFonts w:ascii="Times New Roman" w:hAnsi="Times New Roman" w:cs="Times New Roman"/>
+          <w:noProof/>
+          <w:sz w:val="28"/>
+          <w:lang w:val="uk-UA"/>
+        </w:rPr>
+      </w:pPr>
+      <w:r>
+        <w:rPr>
+          <w:rFonts w:ascii="Times New Roman" w:hAnsi="Times New Roman" w:cs="Times New Roman"/>
+          <w:noProof/>
+          <w:sz w:val="28"/>
+          <w:lang w:val="uk-UA"/>
+        </w:rPr>
+        <w:t>"Base" --&gt; "Sender": message about error</w:t>
+      </w:r>
+    </w:p>
+    <w:p>
+      <w:pPr>
+        <w:spacing w:after="0"/>
+        <w:rPr>
+          <w:rFonts w:ascii="Times New Roman" w:hAnsi="Times New Roman" w:cs="Times New Roman"/>
+          <w:noProof/>
+          <w:sz w:val="28"/>
+          <w:lang w:val="uk-UA"/>
+        </w:rPr>
+      </w:pPr>
+      <w:r>
+        <w:rPr>
+          <w:rFonts w:ascii="Times New Roman" w:hAnsi="Times New Roman" w:cs="Times New Roman"/>
+          <w:noProof/>
+          <w:sz w:val="28"/>
+          <w:lang w:val="uk-UA"/>
+        </w:rPr>
+        <w:t>destroy Base</w:t>
+      </w:r>
+    </w:p>
+    <w:p>
+      <w:pPr>
+        <w:spacing w:after="0"/>
+        <w:rPr>
+          <w:rFonts w:ascii="Times New Roman" w:hAnsi="Times New Roman" w:cs="Times New Roman"/>
+          <w:noProof/>
+          <w:sz w:val="28"/>
+          <w:lang w:val="uk-UA"/>
+        </w:rPr>
+      </w:pPr>
+      <w:r>
+        <w:rPr>
+          <w:rFonts w:ascii="Times New Roman" w:hAnsi="Times New Roman" w:cs="Times New Roman"/>
+          <w:noProof/>
+          <w:sz w:val="28"/>
+          <w:lang w:val="uk-UA"/>
+        </w:rPr>
+        <w:t>end</w:t>
+      </w:r>
+    </w:p>
+    <w:p>
+      <w:pPr>
+        <w:spacing w:after="0"/>
+        <w:rPr>
+          <w:rFonts w:ascii="Times New Roman" w:hAnsi="Times New Roman" w:cs="Times New Roman"/>
+          <w:noProof/>
+          <w:sz w:val="28"/>
+          <w:lang w:val="uk-UA"/>
+        </w:rPr>
+      </w:pPr>
+    </w:p>
+    <w:p>
+      <w:pPr>
+        <w:spacing w:after="0"/>
+        <w:rPr>
+          <w:rFonts w:ascii="Times New Roman" w:hAnsi="Times New Roman" w:cs="Times New Roman"/>
+          <w:noProof/>
+          <w:sz w:val="28"/>
+          <w:lang w:val="uk-UA"/>
+        </w:rPr>
+      </w:pPr>
+      <w:r>
+        <w:rPr>
+          <w:rFonts w:ascii="Times New Roman" w:hAnsi="Times New Roman" w:cs="Times New Roman"/>
+          <w:noProof/>
+          <w:sz w:val="28"/>
+          <w:lang w:val="uk-UA"/>
+        </w:rPr>
+        <w:t>@enduml</w:t>
+      </w:r>
+    </w:p>
+    <w:p>
+      <w:pPr>
+        <w:spacing w:after="0"/>
+        <w:rPr>
+          <w:rFonts w:ascii="Times New Roman" w:hAnsi="Times New Roman" w:cs="Times New Roman"/>
+          <w:noProof/>
+          <w:sz w:val="28"/>
+          <w:lang w:val="uk-UA"/>
+        </w:rPr>
+      </w:pPr>
+    </w:p>
+    <w:p>
+      <w:pPr>
+        <w:spacing w:after="0"/>
+        <w:rPr>
+          <w:rFonts w:ascii="Times New Roman" w:hAnsi="Times New Roman" w:cs="Times New Roman"/>
+          <w:noProof/>
+          <w:sz w:val="28"/>
+          <w:lang w:val="uk-UA"/>
+        </w:rPr>
+      </w:pPr>
+    </w:p>
+    <w:p>
+      <w:pPr>
+        <w:spacing w:after="0"/>
+        <w:rPr>
+          <w:rFonts w:ascii="Times New Roman" w:hAnsi="Times New Roman" w:cs="Times New Roman"/>
+          <w:noProof/>
+          <w:sz w:val="28"/>
+          <w:lang w:val="uk-UA"/>
+        </w:rPr>
+      </w:pPr>
+    </w:p>
+    <w:p>
+      <w:pPr>
+        <w:spacing w:after="0"/>
+        <w:rPr>
+          <w:rFonts w:ascii="Times New Roman" w:hAnsi="Times New Roman" w:cs="Times New Roman"/>
+          <w:noProof/>
+          <w:sz w:val="28"/>
+          <w:lang w:val="uk-UA"/>
+        </w:rPr>
+      </w:pPr>
+    </w:p>
+    <w:p>
+      <w:pPr>
+        <w:spacing w:after="0"/>
+        <w:rPr>
+          <w:rFonts w:ascii="Times New Roman" w:hAnsi="Times New Roman" w:cs="Times New Roman"/>
+          <w:noProof/>
+          <w:sz w:val="28"/>
+          <w:lang w:val="uk-UA"/>
+        </w:rPr>
+      </w:pPr>
+    </w:p>
+    <w:p>
+      <w:pPr>
+        <w:spacing w:after="0"/>
+        <w:rPr>
+          <w:rFonts w:ascii="Times New Roman" w:hAnsi="Times New Roman" w:cs="Times New Roman"/>
+          <w:noProof/>
+          <w:sz w:val="28"/>
+          <w:lang w:val="uk-UA"/>
+        </w:rPr>
+      </w:pPr>
+    </w:p>
+    <w:p>
+      <w:pPr>
+        <w:spacing w:after="0"/>
+        <w:rPr>
+          <w:rFonts w:ascii="Times New Roman" w:hAnsi="Times New Roman" w:cs="Times New Roman"/>
+          <w:noProof/>
+          <w:sz w:val="28"/>
+          <w:lang w:val="uk-UA"/>
+        </w:rPr>
+      </w:pPr>
+      <w:r>
+        <w:rPr>
+          <w:rFonts w:ascii="Times New Roman" w:hAnsi="Times New Roman" w:cs="Times New Roman"/>
+          <w:noProof/>
+          <w:sz w:val="28"/>
+          <w:lang w:val="uk-UA"/>
+        </w:rPr>
+        <w:lastRenderedPageBreak/>
+        <w:t>Діаграма у PlantUML:</w:t>
+      </w:r>
+    </w:p>
+    <w:p>
+      <w:pPr>
+        <w:spacing w:after="0"/>
+        <w:rPr>
+          <w:rFonts w:ascii="Times New Roman" w:hAnsi="Times New Roman" w:cs="Times New Roman"/>
+          <w:sz w:val="28"/>
+        </w:rPr>
+      </w:pPr>
+      <w:r>
+        <w:rPr>
+          <w:noProof/>
+          <w:lang w:eastAsia="ru-RU"/>
+        </w:rPr>
+        <w:drawing>
+          <wp:inline distT="0" distB="0" distL="0" distR="0" wp14:anchorId="498ED99B" wp14:editId="45045A88">
+            <wp:extent cx="4943475" cy="5086350"/>
+            <wp:effectExtent l="0" t="0" r="9525" b="0"/>
+            <wp:docPr id="19" name="Рисунок 19"/>
+            <wp:cNvGraphicFramePr>
+              <a:graphicFrameLocks xmlns:a="http://schemas.openxmlformats.org/drawingml/2006/main" noChangeAspect="1"/>
+            </wp:cNvGraphicFramePr>
+            <a:graphic xmlns:a="http://schemas.openxmlformats.org/drawingml/2006/main">
+              <a:graphicData uri="http://schemas.openxmlformats.org/drawingml/2006/picture">
+                <pic:pic xmlns:pic="http://schemas.openxmlformats.org/drawingml/2006/picture">
+                  <pic:nvPicPr>
+                    <pic:cNvPr id="1" name=""/>
+                    <pic:cNvPicPr/>
+                  </pic:nvPicPr>
+                  <pic:blipFill>
+                    <a:blip r:embed="rId15"/>
+                    <a:stretch>
+                      <a:fillRect/>
+                    </a:stretch>
+                  </pic:blipFill>
+                  <pic:spPr>
+                    <a:xfrm>
+                      <a:off x="0" y="0"/>
+                      <a:ext cx="4943475" cy="5086350"/>
+                    </a:xfrm>
+                    <a:prstGeom prst="rect">
+                      <a:avLst/>
+                    </a:prstGeom>
+                  </pic:spPr>
+                </pic:pic>
+              </a:graphicData>
+            </a:graphic>
+          </wp:inline>
+        </w:drawing>
+      </w:r>
+    </w:p>
+    <w:p>
+      <w:pPr>
+        <w:spacing w:after="0"/>
+        <w:rPr>
+          <w:rFonts w:ascii="Times New Roman" w:hAnsi="Times New Roman" w:cs="Times New Roman"/>
+          <w:sz w:val="28"/>
+        </w:rPr>
+      </w:pPr>
+    </w:p>
+    <w:p>
+      <w:pPr>
+        <w:spacing w:after="0"/>
+        <w:rPr>
+          <w:rFonts w:ascii="Times New Roman" w:hAnsi="Times New Roman" w:cs="Times New Roman"/>
+          <w:sz w:val="28"/>
+        </w:rPr>
+      </w:pPr>
+    </w:p>
+    <w:p>
+      <w:pPr>
+        <w:spacing w:after="0"/>
+        <w:rPr>
+          <w:rFonts w:ascii="Times New Roman" w:hAnsi="Times New Roman" w:cs="Times New Roman"/>
+          <w:sz w:val="28"/>
+        </w:rPr>
+      </w:pPr>
+    </w:p>
+    <w:p>
+      <w:pPr>
+        <w:spacing w:after="0"/>
+        <w:rPr>
+          <w:rFonts w:ascii="Times New Roman" w:hAnsi="Times New Roman" w:cs="Times New Roman"/>
+          <w:sz w:val="28"/>
+        </w:rPr>
+      </w:pPr>
+    </w:p>
+    <w:p>
+      <w:pPr>
+        <w:spacing w:after="0"/>
+        <w:rPr>
+          <w:rFonts w:ascii="Times New Roman" w:hAnsi="Times New Roman" w:cs="Times New Roman"/>
+          <w:sz w:val="28"/>
+        </w:rPr>
+      </w:pPr>
+    </w:p>
+    <w:p>
+      <w:pPr>
+        <w:spacing w:after="0"/>
+        <w:rPr>
+          <w:rFonts w:ascii="Times New Roman" w:hAnsi="Times New Roman" w:cs="Times New Roman"/>
+          <w:sz w:val="28"/>
+        </w:rPr>
+      </w:pPr>
+    </w:p>
+    <w:p>
+      <w:pPr>
+        <w:spacing w:after="0"/>
+        <w:rPr>
+          <w:rFonts w:ascii="Times New Roman" w:hAnsi="Times New Roman" w:cs="Times New Roman"/>
+          <w:sz w:val="28"/>
+        </w:rPr>
+      </w:pPr>
+    </w:p>
+    <w:p>
+      <w:pPr>
+        <w:spacing w:after="0"/>
+        <w:rPr>
+          <w:rFonts w:ascii="Times New Roman" w:hAnsi="Times New Roman" w:cs="Times New Roman"/>
+          <w:sz w:val="28"/>
+        </w:rPr>
+      </w:pPr>
+    </w:p>
+    <w:p>
+      <w:pPr>
+        <w:spacing w:after="0"/>
+        <w:rPr>
+          <w:rFonts w:ascii="Times New Roman" w:hAnsi="Times New Roman" w:cs="Times New Roman"/>
+          <w:sz w:val="28"/>
+        </w:rPr>
+      </w:pPr>
+    </w:p>
+    <w:p>
+      <w:pPr>
+        <w:spacing w:after="0"/>
+        <w:rPr>
+          <w:rFonts w:ascii="Times New Roman" w:hAnsi="Times New Roman" w:cs="Times New Roman"/>
+          <w:sz w:val="28"/>
+        </w:rPr>
+      </w:pPr>
+    </w:p>
+    <w:p>
+      <w:pPr>
+        <w:spacing w:after="0"/>
+        <w:rPr>
+          <w:rFonts w:ascii="Times New Roman" w:hAnsi="Times New Roman" w:cs="Times New Roman"/>
+          <w:sz w:val="28"/>
+        </w:rPr>
+      </w:pPr>
+    </w:p>
+    <w:p>
+      <w:pPr>
+        <w:spacing w:after="0"/>
+        <w:rPr>
+          <w:rFonts w:ascii="Times New Roman" w:hAnsi="Times New Roman" w:cs="Times New Roman"/>
+          <w:sz w:val="28"/>
+        </w:rPr>
+      </w:pPr>
+    </w:p>
+    <w:p>
+      <w:pPr>
+        <w:spacing w:after="0"/>
+        <w:rPr>
+          <w:rFonts w:ascii="Times New Roman" w:hAnsi="Times New Roman" w:cs="Times New Roman"/>
+          <w:sz w:val="28"/>
+        </w:rPr>
+      </w:pPr>
+    </w:p>
+    <w:p>
+      <w:pPr>
+        <w:spacing w:after="0"/>
+        <w:rPr>
+          <w:rFonts w:ascii="Times New Roman" w:hAnsi="Times New Roman" w:cs="Times New Roman"/>
+          <w:sz w:val="28"/>
+        </w:rPr>
+      </w:pPr>
+    </w:p>
+    <w:p>
+      <w:pPr>
+        <w:spacing w:after="0"/>
+        <w:rPr>
+          <w:rFonts w:ascii="Times New Roman" w:hAnsi="Times New Roman" w:cs="Times New Roman"/>
+          <w:sz w:val="28"/>
+        </w:rPr>
+      </w:pPr>
+    </w:p>
+    <w:p>
+      <w:pPr>
+        <w:spacing w:after="0"/>
+        <w:rPr>
+          <w:rFonts w:ascii="Times New Roman" w:hAnsi="Times New Roman" w:cs="Times New Roman"/>
+          <w:sz w:val="28"/>
+        </w:rPr>
+      </w:pPr>
+    </w:p>
+    <w:p>
+      <w:pPr>
+        <w:spacing w:after="0"/>
+        <w:rPr>
+          <w:rFonts w:ascii="Times New Roman" w:hAnsi="Times New Roman" w:cs="Times New Roman"/>
+          <w:sz w:val="28"/>
+        </w:rPr>
+      </w:pPr>
+    </w:p>
+    <w:p>
+      <w:pPr>
+        <w:spacing w:after="0"/>
+        <w:rPr>
+          <w:rFonts w:ascii="Times New Roman" w:hAnsi="Times New Roman" w:cs="Times New Roman"/>
+          <w:b/>
+          <w:noProof/>
+          <w:sz w:val="28"/>
+          <w:lang w:val="uk-UA"/>
+        </w:rPr>
+      </w:pPr>
+      <w:r>
+        <w:rPr>
+          <w:rFonts w:ascii="Times New Roman" w:hAnsi="Times New Roman" w:cs="Times New Roman"/>
+          <w:b/>
+          <w:sz w:val="28"/>
+          <w:lang w:val="uk-UA"/>
+        </w:rPr>
+        <w:lastRenderedPageBreak/>
+        <w:t>Перевірка доступу</w:t>
+      </w:r>
+    </w:p>
+    <w:p>
+      <w:pPr>
+        <w:spacing w:after="0"/>
+        <w:rPr>
+          <w:rFonts w:ascii="Times New Roman" w:hAnsi="Times New Roman" w:cs="Times New Roman"/>
+          <w:b/>
+          <w:noProof/>
+          <w:sz w:val="28"/>
+          <w:lang w:val="uk-UA"/>
+        </w:rPr>
+      </w:pPr>
+    </w:p>
+    <w:p>
+      <w:pPr>
+        <w:spacing w:after="0"/>
+        <w:rPr>
+          <w:rFonts w:ascii="Times New Roman" w:hAnsi="Times New Roman" w:cs="Times New Roman"/>
+          <w:noProof/>
+          <w:sz w:val="28"/>
+          <w:lang w:val="uk-UA"/>
+        </w:rPr>
+      </w:pPr>
+      <w:r>
+        <w:rPr>
+          <w:rFonts w:ascii="Times New Roman" w:hAnsi="Times New Roman" w:cs="Times New Roman"/>
+          <w:noProof/>
+          <w:sz w:val="28"/>
+          <w:lang w:val="uk-UA"/>
+        </w:rPr>
+        <w:t>Діючі особи:</w:t>
+      </w:r>
+    </w:p>
+    <w:p>
+      <w:pPr>
+        <w:pStyle w:val="a3"/>
+        <w:numPr>
+          <w:ilvl w:val="0"/>
+          <w:numId w:val="14"/>
+        </w:numPr>
+        <w:spacing w:after="0"/>
+        <w:rPr>
+          <w:rFonts w:ascii="Times New Roman" w:hAnsi="Times New Roman" w:cs="Times New Roman"/>
+          <w:noProof/>
+          <w:sz w:val="28"/>
+          <w:lang w:val="uk-UA"/>
+        </w:rPr>
+      </w:pPr>
+      <w:r>
+        <w:rPr>
+          <w:rFonts w:ascii="Times New Roman" w:hAnsi="Times New Roman" w:cs="Times New Roman"/>
+          <w:noProof/>
+          <w:sz w:val="28"/>
+          <w:lang w:val="uk-UA"/>
+        </w:rPr>
+        <w:t>Permission and access system</w:t>
+      </w:r>
+    </w:p>
+    <w:p>
+      <w:pPr>
+        <w:pStyle w:val="a3"/>
+        <w:numPr>
+          <w:ilvl w:val="0"/>
+          <w:numId w:val="14"/>
+        </w:numPr>
+        <w:spacing w:after="0"/>
+        <w:rPr>
+          <w:rFonts w:ascii="Times New Roman" w:hAnsi="Times New Roman" w:cs="Times New Roman"/>
+          <w:noProof/>
+          <w:sz w:val="28"/>
+          <w:lang w:val="uk-UA"/>
+        </w:rPr>
+      </w:pPr>
+      <w:r>
+        <w:rPr>
+          <w:rFonts w:ascii="Times New Roman" w:hAnsi="Times New Roman" w:cs="Times New Roman"/>
+          <w:noProof/>
+          <w:sz w:val="28"/>
+          <w:lang w:val="uk-UA"/>
+        </w:rPr>
+        <w:t>Base</w:t>
+      </w:r>
+    </w:p>
+    <w:p>
+      <w:pPr>
+        <w:spacing w:after="0"/>
+        <w:rPr>
+          <w:rFonts w:ascii="Times New Roman" w:hAnsi="Times New Roman" w:cs="Times New Roman"/>
+          <w:b/>
+          <w:noProof/>
+          <w:sz w:val="28"/>
+          <w:lang w:val="uk-UA"/>
+        </w:rPr>
+      </w:pPr>
+    </w:p>
+    <w:p>
+      <w:pPr>
+        <w:spacing w:after="0"/>
+        <w:rPr>
+          <w:rFonts w:ascii="Times New Roman" w:hAnsi="Times New Roman" w:cs="Times New Roman"/>
+          <w:noProof/>
+          <w:sz w:val="28"/>
+          <w:lang w:val="uk-UA"/>
+        </w:rPr>
+      </w:pPr>
+      <w:r>
+        <w:rPr>
+          <w:rFonts w:ascii="Times New Roman" w:hAnsi="Times New Roman" w:cs="Times New Roman"/>
+          <w:noProof/>
+          <w:sz w:val="28"/>
+          <w:lang w:val="uk-UA"/>
+        </w:rPr>
+        <w:t xml:space="preserve">Мета: </w:t>
+      </w:r>
+      <w:r>
+        <w:rPr>
+          <w:rFonts w:ascii="Times New Roman" w:hAnsi="Times New Roman" w:cs="Times New Roman"/>
+          <w:noProof/>
+          <w:sz w:val="28"/>
+          <w:lang w:val="uk-UA"/>
+        </w:rPr>
+        <w:t>отримання доступу певній персоні у певний час</w:t>
+      </w:r>
+    </w:p>
+    <w:p>
+      <w:pPr>
+        <w:spacing w:after="0"/>
+        <w:rPr>
+          <w:rFonts w:ascii="Times New Roman" w:hAnsi="Times New Roman" w:cs="Times New Roman"/>
+          <w:noProof/>
+          <w:sz w:val="28"/>
+          <w:lang w:val="uk-UA"/>
+        </w:rPr>
+      </w:pPr>
+    </w:p>
+    <w:p>
+      <w:pPr>
+        <w:spacing w:after="0"/>
+        <w:rPr>
+          <w:rFonts w:ascii="Times New Roman" w:hAnsi="Times New Roman" w:cs="Times New Roman"/>
+          <w:noProof/>
+          <w:sz w:val="28"/>
+          <w:lang w:val="uk-UA"/>
+        </w:rPr>
+      </w:pPr>
+      <w:r>
+        <w:rPr>
+          <w:rFonts w:ascii="Times New Roman" w:hAnsi="Times New Roman" w:cs="Times New Roman"/>
+          <w:noProof/>
+          <w:sz w:val="28"/>
+          <w:lang w:val="uk-UA"/>
+        </w:rPr>
+        <w:t>Основний сценарій:</w:t>
+      </w:r>
+    </w:p>
+    <w:p>
+      <w:pPr>
+        <w:spacing w:after="0"/>
+        <w:rPr>
+          <w:rFonts w:ascii="Times New Roman" w:hAnsi="Times New Roman" w:cs="Times New Roman"/>
+          <w:noProof/>
+          <w:sz w:val="28"/>
+          <w:lang w:val="uk-UA"/>
+        </w:rPr>
+      </w:pPr>
+      <w:r>
+        <w:rPr>
+          <w:rFonts w:ascii="Times New Roman" w:hAnsi="Times New Roman" w:cs="Times New Roman"/>
+          <w:noProof/>
+          <w:sz w:val="28"/>
+          <w:lang w:val="uk-UA"/>
+        </w:rPr>
+        <w:tab/>
+        <w:t xml:space="preserve">1. </w:t>
+      </w:r>
+      <w:r>
+        <w:rPr>
+          <w:rFonts w:ascii="Times New Roman" w:hAnsi="Times New Roman" w:cs="Times New Roman"/>
+          <w:noProof/>
+          <w:sz w:val="28"/>
+          <w:lang w:val="uk-UA"/>
+        </w:rPr>
+        <w:t>Permission and access system</w:t>
+      </w:r>
+      <w:r>
+        <w:rPr>
+          <w:rFonts w:ascii="Times New Roman" w:hAnsi="Times New Roman" w:cs="Times New Roman"/>
+          <w:noProof/>
+          <w:sz w:val="28"/>
+          <w:lang w:val="uk-UA"/>
+        </w:rPr>
+        <w:t xml:space="preserve"> зчитує данні</w:t>
+      </w:r>
+    </w:p>
+    <w:p>
+      <w:pPr>
+        <w:spacing w:after="0"/>
+        <w:ind w:left="708"/>
+        <w:rPr>
+          <w:rFonts w:ascii="Times New Roman" w:hAnsi="Times New Roman" w:cs="Times New Roman"/>
+          <w:noProof/>
+          <w:sz w:val="28"/>
+          <w:lang w:val="uk-UA"/>
+        </w:rPr>
+      </w:pPr>
+      <w:r>
+        <w:rPr>
+          <w:rFonts w:ascii="Times New Roman" w:hAnsi="Times New Roman" w:cs="Times New Roman"/>
+          <w:noProof/>
+          <w:sz w:val="28"/>
+          <w:lang w:val="uk-UA"/>
+        </w:rPr>
+        <w:t xml:space="preserve">2. </w:t>
+      </w:r>
+      <w:r>
+        <w:rPr>
+          <w:rFonts w:ascii="Times New Roman" w:hAnsi="Times New Roman" w:cs="Times New Roman"/>
+          <w:noProof/>
+          <w:sz w:val="28"/>
+          <w:lang w:val="uk-UA"/>
+        </w:rPr>
+        <w:t>Permission and access system</w:t>
+      </w:r>
+      <w:r>
+        <w:rPr>
+          <w:rFonts w:ascii="Times New Roman" w:hAnsi="Times New Roman" w:cs="Times New Roman"/>
+          <w:noProof/>
+          <w:sz w:val="28"/>
+          <w:lang w:val="uk-UA"/>
+        </w:rPr>
+        <w:t xml:space="preserve"> відправляє інформацію </w:t>
+      </w:r>
+      <w:r>
+        <w:rPr>
+          <w:rFonts w:ascii="Times New Roman" w:hAnsi="Times New Roman" w:cs="Times New Roman"/>
+          <w:noProof/>
+          <w:sz w:val="28"/>
+          <w:lang w:val="uk-UA"/>
+        </w:rPr>
+        <w:t xml:space="preserve">на перевірку на                  існування до </w:t>
+      </w:r>
+      <w:r>
+        <w:rPr>
+          <w:rFonts w:ascii="Times New Roman" w:hAnsi="Times New Roman" w:cs="Times New Roman"/>
+          <w:noProof/>
+          <w:sz w:val="28"/>
+          <w:lang w:val="uk-UA"/>
+        </w:rPr>
+        <w:t>Base</w:t>
+      </w:r>
+    </w:p>
+    <w:p>
+      <w:pPr>
+        <w:spacing w:after="0"/>
+        <w:rPr>
+          <w:rFonts w:ascii="Times New Roman" w:hAnsi="Times New Roman" w:cs="Times New Roman"/>
+          <w:noProof/>
+          <w:sz w:val="28"/>
+          <w:lang w:val="uk-UA"/>
+        </w:rPr>
+      </w:pPr>
+      <w:r>
+        <w:rPr>
+          <w:rFonts w:ascii="Times New Roman" w:hAnsi="Times New Roman" w:cs="Times New Roman"/>
+          <w:noProof/>
+          <w:sz w:val="28"/>
+          <w:lang w:val="uk-UA"/>
+        </w:rPr>
+        <w:tab/>
+        <w:t>3. DataBas</w:t>
+      </w:r>
+      <w:r>
+        <w:rPr>
+          <w:rFonts w:ascii="Times New Roman" w:hAnsi="Times New Roman" w:cs="Times New Roman"/>
+          <w:noProof/>
+          <w:sz w:val="28"/>
+          <w:lang w:val="uk-UA"/>
+        </w:rPr>
+        <w:t>e проводить перевірку на існування та визначає права</w:t>
+      </w:r>
+    </w:p>
+    <w:p>
+      <w:pPr>
+        <w:spacing w:after="0"/>
+        <w:rPr>
+          <w:rFonts w:ascii="Times New Roman" w:hAnsi="Times New Roman" w:cs="Times New Roman"/>
+          <w:noProof/>
+          <w:sz w:val="28"/>
+          <w:lang w:val="uk-UA"/>
+        </w:rPr>
+      </w:pPr>
+      <w:r>
+        <w:rPr>
+          <w:rFonts w:ascii="Times New Roman" w:hAnsi="Times New Roman" w:cs="Times New Roman"/>
+          <w:noProof/>
+          <w:sz w:val="28"/>
+          <w:lang w:val="uk-UA"/>
+        </w:rPr>
+        <w:tab/>
+        <w:t>4. Log</w:t>
+      </w:r>
+      <w:r>
+        <w:rPr>
+          <w:rFonts w:ascii="Times New Roman" w:hAnsi="Times New Roman" w:cs="Times New Roman"/>
+          <w:noProof/>
+          <w:sz w:val="28"/>
+          <w:lang w:val="uk-UA"/>
+        </w:rPr>
+        <w:t>_</w:t>
+      </w:r>
+      <w:r>
+        <w:rPr>
+          <w:rFonts w:ascii="Times New Roman" w:hAnsi="Times New Roman" w:cs="Times New Roman"/>
+          <w:noProof/>
+          <w:sz w:val="28"/>
+          <w:lang w:val="uk-UA"/>
+        </w:rPr>
+        <w:t>system проводить запис у logfile</w:t>
+      </w:r>
+    </w:p>
+    <w:p>
+      <w:pPr>
+        <w:spacing w:after="0"/>
+        <w:ind w:left="708"/>
+        <w:rPr>
+          <w:rFonts w:ascii="Times New Roman" w:hAnsi="Times New Roman" w:cs="Times New Roman"/>
+          <w:noProof/>
+          <w:sz w:val="28"/>
+          <w:lang w:val="uk-UA"/>
+        </w:rPr>
+      </w:pPr>
+      <w:r>
+        <w:rPr>
+          <w:rFonts w:ascii="Times New Roman" w:hAnsi="Times New Roman" w:cs="Times New Roman"/>
+          <w:noProof/>
+          <w:sz w:val="28"/>
+          <w:lang w:val="uk-UA"/>
+        </w:rPr>
+        <w:t>5. Base відправляє</w:t>
+      </w:r>
+      <w:r>
+        <w:rPr>
+          <w:rFonts w:ascii="Times New Roman" w:hAnsi="Times New Roman" w:cs="Times New Roman"/>
+          <w:noProof/>
+          <w:sz w:val="28"/>
+          <w:lang w:val="uk-UA"/>
+        </w:rPr>
+        <w:t xml:space="preserve"> повідомлення про існування та відповідні права</w:t>
+      </w:r>
+      <w:r>
+        <w:rPr>
+          <w:rFonts w:ascii="Times New Roman" w:hAnsi="Times New Roman" w:cs="Times New Roman"/>
+          <w:noProof/>
+          <w:sz w:val="28"/>
+          <w:lang w:val="uk-UA"/>
+        </w:rPr>
+        <w:t xml:space="preserve"> </w:t>
+      </w:r>
+      <w:r>
+        <w:rPr>
+          <w:rFonts w:ascii="Times New Roman" w:hAnsi="Times New Roman" w:cs="Times New Roman"/>
+          <w:noProof/>
+          <w:sz w:val="28"/>
+          <w:lang w:val="uk-UA"/>
+        </w:rPr>
+        <w:t>Permission and access system</w:t>
+      </w:r>
+    </w:p>
+    <w:p>
+      <w:pPr>
+        <w:spacing w:after="0"/>
+        <w:rPr>
+          <w:rFonts w:ascii="Times New Roman" w:hAnsi="Times New Roman" w:cs="Times New Roman"/>
+          <w:noProof/>
+          <w:sz w:val="28"/>
+          <w:lang w:val="uk-UA"/>
+        </w:rPr>
+      </w:pPr>
+      <w:r>
+        <w:rPr>
+          <w:rFonts w:ascii="Times New Roman" w:hAnsi="Times New Roman" w:cs="Times New Roman"/>
+          <w:noProof/>
+          <w:sz w:val="28"/>
+          <w:lang w:val="uk-UA"/>
+        </w:rPr>
+        <w:t>Альтернативний сценарій:</w:t>
+      </w:r>
+    </w:p>
+    <w:p>
+      <w:pPr>
+        <w:spacing w:after="0"/>
+        <w:rPr>
+          <w:rFonts w:ascii="Times New Roman" w:hAnsi="Times New Roman" w:cs="Times New Roman"/>
+          <w:noProof/>
+          <w:sz w:val="28"/>
+          <w:lang w:val="uk-UA"/>
+        </w:rPr>
+      </w:pPr>
+      <w:r>
+        <w:rPr>
+          <w:rFonts w:ascii="Times New Roman" w:hAnsi="Times New Roman" w:cs="Times New Roman"/>
+          <w:noProof/>
+          <w:sz w:val="28"/>
+          <w:lang w:val="uk-UA"/>
+        </w:rPr>
+        <w:tab/>
+        <w:t>3.1 Log</w:t>
+      </w:r>
+      <w:r>
+        <w:rPr>
+          <w:rFonts w:ascii="Times New Roman" w:hAnsi="Times New Roman" w:cs="Times New Roman"/>
+          <w:noProof/>
+          <w:sz w:val="28"/>
+          <w:lang w:val="uk-UA"/>
+        </w:rPr>
+        <w:t>_</w:t>
+      </w:r>
+      <w:r>
+        <w:rPr>
+          <w:rFonts w:ascii="Times New Roman" w:hAnsi="Times New Roman" w:cs="Times New Roman"/>
+          <w:noProof/>
+          <w:sz w:val="28"/>
+          <w:lang w:val="uk-UA"/>
+        </w:rPr>
+        <w:t>system проводить запис у logfile про помилку</w:t>
+      </w:r>
+    </w:p>
+    <w:p>
+      <w:pPr>
+        <w:spacing w:after="0"/>
+        <w:ind w:left="708"/>
+        <w:rPr>
+          <w:rFonts w:ascii="Times New Roman" w:hAnsi="Times New Roman" w:cs="Times New Roman"/>
+          <w:noProof/>
+          <w:sz w:val="28"/>
+          <w:lang w:val="uk-UA"/>
+        </w:rPr>
+      </w:pPr>
+      <w:r>
+        <w:rPr>
+          <w:rFonts w:ascii="Times New Roman" w:hAnsi="Times New Roman" w:cs="Times New Roman"/>
+          <w:noProof/>
+          <w:sz w:val="28"/>
+          <w:lang w:val="uk-UA"/>
+        </w:rPr>
+        <w:t xml:space="preserve">3.2 Base відправляє повідомлення про помилку </w:t>
+      </w:r>
+      <w:r>
+        <w:rPr>
+          <w:rFonts w:ascii="Times New Roman" w:hAnsi="Times New Roman" w:cs="Times New Roman"/>
+          <w:noProof/>
+          <w:sz w:val="28"/>
+          <w:lang w:val="uk-UA"/>
+        </w:rPr>
+        <w:t>Permission and access system</w:t>
+      </w:r>
+    </w:p>
+    <w:p>
+      <w:pPr>
+        <w:spacing w:after="0"/>
+        <w:rPr>
+          <w:rFonts w:ascii="Times New Roman" w:hAnsi="Times New Roman" w:cs="Times New Roman"/>
+          <w:noProof/>
+          <w:sz w:val="28"/>
+          <w:lang w:val="uk-UA"/>
+        </w:rPr>
+      </w:pPr>
+      <w:r>
+        <w:rPr>
+          <w:rFonts w:ascii="Times New Roman" w:hAnsi="Times New Roman" w:cs="Times New Roman"/>
+          <w:noProof/>
+          <w:sz w:val="28"/>
+          <w:lang w:val="uk-UA"/>
+        </w:rPr>
+        <w:t>Код у PlantUML:</w:t>
+      </w:r>
+    </w:p>
+    <w:p>
+      <w:pPr>
+        <w:spacing w:after="0"/>
+        <w:rPr>
+          <w:rFonts w:ascii="Times New Roman" w:hAnsi="Times New Roman" w:cs="Times New Roman"/>
+          <w:sz w:val="28"/>
+          <w:lang w:val="uk-UA"/>
+        </w:rPr>
+      </w:pPr>
+    </w:p>
+    <w:p>
+      <w:pPr>
+        <w:spacing w:after="0"/>
+        <w:rPr>
+          <w:rFonts w:ascii="Times New Roman" w:hAnsi="Times New Roman" w:cs="Times New Roman"/>
+          <w:sz w:val="28"/>
+          <w:lang w:val="uk-UA"/>
+        </w:rPr>
+      </w:pPr>
+      <w:r>
+        <w:rPr>
+          <w:rFonts w:ascii="Times New Roman" w:hAnsi="Times New Roman" w:cs="Times New Roman"/>
+          <w:sz w:val="28"/>
+          <w:lang w:val="uk-UA"/>
+        </w:rPr>
+        <w:t>@</w:t>
+      </w:r>
+      <w:proofErr w:type="spellStart"/>
+      <w:r>
+        <w:rPr>
+          <w:rFonts w:ascii="Times New Roman" w:hAnsi="Times New Roman" w:cs="Times New Roman"/>
+          <w:sz w:val="28"/>
+          <w:lang w:val="uk-UA"/>
+        </w:rPr>
+        <w:t>startuml</w:t>
+      </w:r>
+      <w:proofErr w:type="spellEnd"/>
+      <w:r>
+        <w:rPr>
+          <w:rFonts w:ascii="Times New Roman" w:hAnsi="Times New Roman" w:cs="Times New Roman"/>
+          <w:sz w:val="28"/>
+          <w:lang w:val="uk-UA"/>
+        </w:rPr>
+        <w:t xml:space="preserve"> </w:t>
+      </w:r>
+    </w:p>
+    <w:p>
+      <w:pPr>
+        <w:spacing w:after="0"/>
+        <w:rPr>
+          <w:rFonts w:ascii="Times New Roman" w:hAnsi="Times New Roman" w:cs="Times New Roman"/>
+          <w:sz w:val="28"/>
+          <w:lang w:val="uk-UA"/>
+        </w:rPr>
+      </w:pPr>
+    </w:p>
+    <w:p>
+      <w:pPr>
+        <w:spacing w:after="0"/>
+        <w:rPr>
+          <w:rFonts w:ascii="Times New Roman" w:hAnsi="Times New Roman" w:cs="Times New Roman"/>
+          <w:sz w:val="28"/>
+          <w:lang w:val="uk-UA"/>
+        </w:rPr>
+      </w:pPr>
+      <w:proofErr w:type="spellStart"/>
+      <w:r>
+        <w:rPr>
+          <w:rFonts w:ascii="Times New Roman" w:hAnsi="Times New Roman" w:cs="Times New Roman"/>
+          <w:sz w:val="28"/>
+          <w:lang w:val="uk-UA"/>
+        </w:rPr>
+        <w:t>ref</w:t>
+      </w:r>
+      <w:proofErr w:type="spellEnd"/>
+      <w:r>
+        <w:rPr>
+          <w:rFonts w:ascii="Times New Roman" w:hAnsi="Times New Roman" w:cs="Times New Roman"/>
+          <w:sz w:val="28"/>
+          <w:lang w:val="uk-UA"/>
+        </w:rPr>
+        <w:t xml:space="preserve"> </w:t>
+      </w:r>
+      <w:proofErr w:type="spellStart"/>
+      <w:r>
+        <w:rPr>
+          <w:rFonts w:ascii="Times New Roman" w:hAnsi="Times New Roman" w:cs="Times New Roman"/>
+          <w:sz w:val="28"/>
+          <w:lang w:val="uk-UA"/>
+        </w:rPr>
+        <w:t>over</w:t>
+      </w:r>
+      <w:proofErr w:type="spellEnd"/>
+      <w:r>
+        <w:rPr>
+          <w:rFonts w:ascii="Times New Roman" w:hAnsi="Times New Roman" w:cs="Times New Roman"/>
+          <w:sz w:val="28"/>
+          <w:lang w:val="uk-UA"/>
+        </w:rPr>
+        <w:t xml:space="preserve"> "</w:t>
+      </w:r>
+      <w:proofErr w:type="spellStart"/>
+      <w:r>
+        <w:rPr>
+          <w:rFonts w:ascii="Times New Roman" w:hAnsi="Times New Roman" w:cs="Times New Roman"/>
+          <w:sz w:val="28"/>
+          <w:lang w:val="uk-UA"/>
+        </w:rPr>
+        <w:t>Permission</w:t>
+      </w:r>
+      <w:proofErr w:type="spellEnd"/>
+      <w:r>
+        <w:rPr>
+          <w:rFonts w:ascii="Times New Roman" w:hAnsi="Times New Roman" w:cs="Times New Roman"/>
+          <w:sz w:val="28"/>
+          <w:lang w:val="uk-UA"/>
+        </w:rPr>
+        <w:t xml:space="preserve"> </w:t>
+      </w:r>
+      <w:proofErr w:type="spellStart"/>
+      <w:r>
+        <w:rPr>
+          <w:rFonts w:ascii="Times New Roman" w:hAnsi="Times New Roman" w:cs="Times New Roman"/>
+          <w:sz w:val="28"/>
+          <w:lang w:val="uk-UA"/>
+        </w:rPr>
+        <w:t>and</w:t>
+      </w:r>
+      <w:proofErr w:type="spellEnd"/>
+      <w:r>
+        <w:rPr>
+          <w:rFonts w:ascii="Times New Roman" w:hAnsi="Times New Roman" w:cs="Times New Roman"/>
+          <w:sz w:val="28"/>
+          <w:lang w:val="uk-UA"/>
+        </w:rPr>
+        <w:t xml:space="preserve"> </w:t>
+      </w:r>
+      <w:proofErr w:type="spellStart"/>
+      <w:r>
+        <w:rPr>
+          <w:rFonts w:ascii="Times New Roman" w:hAnsi="Times New Roman" w:cs="Times New Roman"/>
+          <w:sz w:val="28"/>
+          <w:lang w:val="uk-UA"/>
+        </w:rPr>
+        <w:t>access</w:t>
+      </w:r>
+      <w:proofErr w:type="spellEnd"/>
+      <w:r>
+        <w:rPr>
+          <w:rFonts w:ascii="Times New Roman" w:hAnsi="Times New Roman" w:cs="Times New Roman"/>
+          <w:sz w:val="28"/>
+          <w:lang w:val="uk-UA"/>
+        </w:rPr>
+        <w:t xml:space="preserve"> </w:t>
+      </w:r>
+      <w:proofErr w:type="spellStart"/>
+      <w:r>
+        <w:rPr>
+          <w:rFonts w:ascii="Times New Roman" w:hAnsi="Times New Roman" w:cs="Times New Roman"/>
+          <w:sz w:val="28"/>
+          <w:lang w:val="uk-UA"/>
+        </w:rPr>
+        <w:t>system</w:t>
+      </w:r>
+      <w:proofErr w:type="spellEnd"/>
+      <w:r>
+        <w:rPr>
+          <w:rFonts w:ascii="Times New Roman" w:hAnsi="Times New Roman" w:cs="Times New Roman"/>
+          <w:sz w:val="28"/>
+          <w:lang w:val="uk-UA"/>
+        </w:rPr>
+        <w:t xml:space="preserve">": </w:t>
+      </w:r>
+      <w:proofErr w:type="spellStart"/>
+      <w:r>
+        <w:rPr>
+          <w:rFonts w:ascii="Times New Roman" w:hAnsi="Times New Roman" w:cs="Times New Roman"/>
+          <w:sz w:val="28"/>
+          <w:lang w:val="uk-UA"/>
+        </w:rPr>
+        <w:t>data</w:t>
+      </w:r>
+      <w:proofErr w:type="spellEnd"/>
+      <w:r>
+        <w:rPr>
+          <w:rFonts w:ascii="Times New Roman" w:hAnsi="Times New Roman" w:cs="Times New Roman"/>
+          <w:sz w:val="28"/>
+          <w:lang w:val="uk-UA"/>
+        </w:rPr>
+        <w:t xml:space="preserve"> </w:t>
+      </w:r>
+      <w:proofErr w:type="spellStart"/>
+      <w:r>
+        <w:rPr>
+          <w:rFonts w:ascii="Times New Roman" w:hAnsi="Times New Roman" w:cs="Times New Roman"/>
+          <w:sz w:val="28"/>
+          <w:lang w:val="uk-UA"/>
+        </w:rPr>
+        <w:t>acquisition</w:t>
+      </w:r>
+      <w:proofErr w:type="spellEnd"/>
+    </w:p>
+    <w:p>
+      <w:pPr>
+        <w:spacing w:after="0"/>
+        <w:rPr>
+          <w:rFonts w:ascii="Times New Roman" w:hAnsi="Times New Roman" w:cs="Times New Roman"/>
+          <w:sz w:val="28"/>
+          <w:lang w:val="uk-UA"/>
+        </w:rPr>
+      </w:pPr>
+      <w:r>
+        <w:rPr>
+          <w:rFonts w:ascii="Times New Roman" w:hAnsi="Times New Roman" w:cs="Times New Roman"/>
+          <w:sz w:val="28"/>
+          <w:lang w:val="uk-UA"/>
+        </w:rPr>
+        <w:t>"</w:t>
+      </w:r>
+      <w:proofErr w:type="spellStart"/>
+      <w:r>
+        <w:rPr>
+          <w:rFonts w:ascii="Times New Roman" w:hAnsi="Times New Roman" w:cs="Times New Roman"/>
+          <w:sz w:val="28"/>
+          <w:lang w:val="uk-UA"/>
+        </w:rPr>
+        <w:t>Permission</w:t>
+      </w:r>
+      <w:proofErr w:type="spellEnd"/>
+      <w:r>
+        <w:rPr>
+          <w:rFonts w:ascii="Times New Roman" w:hAnsi="Times New Roman" w:cs="Times New Roman"/>
+          <w:sz w:val="28"/>
+          <w:lang w:val="uk-UA"/>
+        </w:rPr>
+        <w:t xml:space="preserve"> </w:t>
+      </w:r>
+      <w:proofErr w:type="spellStart"/>
+      <w:r>
+        <w:rPr>
+          <w:rFonts w:ascii="Times New Roman" w:hAnsi="Times New Roman" w:cs="Times New Roman"/>
+          <w:sz w:val="28"/>
+          <w:lang w:val="uk-UA"/>
+        </w:rPr>
+        <w:t>and</w:t>
+      </w:r>
+      <w:proofErr w:type="spellEnd"/>
+      <w:r>
+        <w:rPr>
+          <w:rFonts w:ascii="Times New Roman" w:hAnsi="Times New Roman" w:cs="Times New Roman"/>
+          <w:sz w:val="28"/>
+          <w:lang w:val="uk-UA"/>
+        </w:rPr>
+        <w:t xml:space="preserve"> </w:t>
+      </w:r>
+      <w:proofErr w:type="spellStart"/>
+      <w:r>
+        <w:rPr>
+          <w:rFonts w:ascii="Times New Roman" w:hAnsi="Times New Roman" w:cs="Times New Roman"/>
+          <w:sz w:val="28"/>
+          <w:lang w:val="uk-UA"/>
+        </w:rPr>
+        <w:t>access</w:t>
+      </w:r>
+      <w:proofErr w:type="spellEnd"/>
+      <w:r>
+        <w:rPr>
+          <w:rFonts w:ascii="Times New Roman" w:hAnsi="Times New Roman" w:cs="Times New Roman"/>
+          <w:sz w:val="28"/>
+          <w:lang w:val="uk-UA"/>
+        </w:rPr>
+        <w:t xml:space="preserve"> </w:t>
+      </w:r>
+      <w:proofErr w:type="spellStart"/>
+      <w:r>
+        <w:rPr>
+          <w:rFonts w:ascii="Times New Roman" w:hAnsi="Times New Roman" w:cs="Times New Roman"/>
+          <w:sz w:val="28"/>
+          <w:lang w:val="uk-UA"/>
+        </w:rPr>
+        <w:t>system</w:t>
+      </w:r>
+      <w:proofErr w:type="spellEnd"/>
+      <w:r>
+        <w:rPr>
+          <w:rFonts w:ascii="Times New Roman" w:hAnsi="Times New Roman" w:cs="Times New Roman"/>
+          <w:sz w:val="28"/>
+          <w:lang w:val="uk-UA"/>
+        </w:rPr>
+        <w:t>" -&gt; "</w:t>
+      </w:r>
+      <w:proofErr w:type="spellStart"/>
+      <w:r>
+        <w:rPr>
+          <w:rFonts w:ascii="Times New Roman" w:hAnsi="Times New Roman" w:cs="Times New Roman"/>
+          <w:sz w:val="28"/>
+          <w:lang w:val="uk-UA"/>
+        </w:rPr>
+        <w:t>Base</w:t>
+      </w:r>
+      <w:proofErr w:type="spellEnd"/>
+      <w:r>
+        <w:rPr>
+          <w:rFonts w:ascii="Times New Roman" w:hAnsi="Times New Roman" w:cs="Times New Roman"/>
+          <w:sz w:val="28"/>
+          <w:lang w:val="uk-UA"/>
+        </w:rPr>
+        <w:t xml:space="preserve">": </w:t>
+      </w:r>
+      <w:proofErr w:type="spellStart"/>
+      <w:r>
+        <w:rPr>
+          <w:rFonts w:ascii="Times New Roman" w:hAnsi="Times New Roman" w:cs="Times New Roman"/>
+          <w:sz w:val="28"/>
+          <w:lang w:val="uk-UA"/>
+        </w:rPr>
+        <w:t>check</w:t>
+      </w:r>
+      <w:proofErr w:type="spellEnd"/>
+      <w:r>
+        <w:rPr>
+          <w:rFonts w:ascii="Times New Roman" w:hAnsi="Times New Roman" w:cs="Times New Roman"/>
+          <w:sz w:val="28"/>
+          <w:lang w:val="uk-UA"/>
+        </w:rPr>
+        <w:t xml:space="preserve"> </w:t>
+      </w:r>
+      <w:proofErr w:type="spellStart"/>
+      <w:r>
+        <w:rPr>
+          <w:rFonts w:ascii="Times New Roman" w:hAnsi="Times New Roman" w:cs="Times New Roman"/>
+          <w:sz w:val="28"/>
+          <w:lang w:val="uk-UA"/>
+        </w:rPr>
+        <w:t>existance</w:t>
+      </w:r>
+      <w:proofErr w:type="spellEnd"/>
+      <w:r>
+        <w:rPr>
+          <w:rFonts w:ascii="Times New Roman" w:hAnsi="Times New Roman" w:cs="Times New Roman"/>
+          <w:sz w:val="28"/>
+          <w:lang w:val="uk-UA"/>
+        </w:rPr>
+        <w:t xml:space="preserve"> </w:t>
+      </w:r>
+      <w:proofErr w:type="spellStart"/>
+      <w:r>
+        <w:rPr>
+          <w:rFonts w:ascii="Times New Roman" w:hAnsi="Times New Roman" w:cs="Times New Roman"/>
+          <w:sz w:val="28"/>
+          <w:lang w:val="uk-UA"/>
+        </w:rPr>
+        <w:t>in</w:t>
+      </w:r>
+      <w:proofErr w:type="spellEnd"/>
+      <w:r>
+        <w:rPr>
+          <w:rFonts w:ascii="Times New Roman" w:hAnsi="Times New Roman" w:cs="Times New Roman"/>
+          <w:sz w:val="28"/>
+          <w:lang w:val="uk-UA"/>
+        </w:rPr>
+        <w:t xml:space="preserve"> </w:t>
+      </w:r>
+      <w:proofErr w:type="spellStart"/>
+      <w:r>
+        <w:rPr>
+          <w:rFonts w:ascii="Times New Roman" w:hAnsi="Times New Roman" w:cs="Times New Roman"/>
+          <w:sz w:val="28"/>
+          <w:lang w:val="uk-UA"/>
+        </w:rPr>
+        <w:t>Database</w:t>
+      </w:r>
+      <w:proofErr w:type="spellEnd"/>
+      <w:r>
+        <w:rPr>
+          <w:rFonts w:ascii="Times New Roman" w:hAnsi="Times New Roman" w:cs="Times New Roman"/>
+          <w:sz w:val="28"/>
+          <w:lang w:val="uk-UA"/>
+        </w:rPr>
+        <w:t xml:space="preserve"> </w:t>
+      </w:r>
+      <w:proofErr w:type="spellStart"/>
+      <w:r>
+        <w:rPr>
+          <w:rFonts w:ascii="Times New Roman" w:hAnsi="Times New Roman" w:cs="Times New Roman"/>
+          <w:sz w:val="28"/>
+          <w:lang w:val="uk-UA"/>
+        </w:rPr>
+        <w:t>Permission</w:t>
+      </w:r>
+      <w:proofErr w:type="spellEnd"/>
+      <w:r>
+        <w:rPr>
+          <w:rFonts w:ascii="Times New Roman" w:hAnsi="Times New Roman" w:cs="Times New Roman"/>
+          <w:sz w:val="28"/>
+          <w:lang w:val="uk-UA"/>
+        </w:rPr>
+        <w:t>\n(</w:t>
+      </w:r>
+      <w:proofErr w:type="spellStart"/>
+      <w:r>
+        <w:rPr>
+          <w:rFonts w:ascii="Times New Roman" w:hAnsi="Times New Roman" w:cs="Times New Roman"/>
+          <w:sz w:val="28"/>
+          <w:lang w:val="uk-UA"/>
+        </w:rPr>
+        <w:t>user_id,room_id,time</w:t>
+      </w:r>
+      <w:proofErr w:type="spellEnd"/>
+      <w:r>
+        <w:rPr>
+          <w:rFonts w:ascii="Times New Roman" w:hAnsi="Times New Roman" w:cs="Times New Roman"/>
+          <w:sz w:val="28"/>
+          <w:lang w:val="uk-UA"/>
+        </w:rPr>
+        <w:t>(</w:t>
+      </w:r>
+      <w:proofErr w:type="spellStart"/>
+      <w:r>
+        <w:rPr>
+          <w:rFonts w:ascii="Times New Roman" w:hAnsi="Times New Roman" w:cs="Times New Roman"/>
+          <w:sz w:val="28"/>
+          <w:lang w:val="uk-UA"/>
+        </w:rPr>
+        <w:t>hh:min</w:t>
+      </w:r>
+      <w:proofErr w:type="spellEnd"/>
+      <w:r>
+        <w:rPr>
+          <w:rFonts w:ascii="Times New Roman" w:hAnsi="Times New Roman" w:cs="Times New Roman"/>
+          <w:sz w:val="28"/>
+          <w:lang w:val="uk-UA"/>
+        </w:rPr>
+        <w:t>/</w:t>
+      </w:r>
+      <w:proofErr w:type="spellStart"/>
+      <w:r>
+        <w:rPr>
+          <w:rFonts w:ascii="Times New Roman" w:hAnsi="Times New Roman" w:cs="Times New Roman"/>
+          <w:sz w:val="28"/>
+          <w:lang w:val="uk-UA"/>
+        </w:rPr>
+        <w:t>dd.mm.yy</w:t>
+      </w:r>
+      <w:proofErr w:type="spellEnd"/>
+      <w:r>
+        <w:rPr>
+          <w:rFonts w:ascii="Times New Roman" w:hAnsi="Times New Roman" w:cs="Times New Roman"/>
+          <w:sz w:val="28"/>
+          <w:lang w:val="uk-UA"/>
+        </w:rPr>
+        <w:t>))</w:t>
+      </w:r>
+    </w:p>
+    <w:p>
+      <w:pPr>
+        <w:spacing w:after="0"/>
+        <w:rPr>
+          <w:rFonts w:ascii="Times New Roman" w:hAnsi="Times New Roman" w:cs="Times New Roman"/>
+          <w:sz w:val="28"/>
+          <w:lang w:val="uk-UA"/>
+        </w:rPr>
+      </w:pPr>
+      <w:proofErr w:type="spellStart"/>
+      <w:r>
+        <w:rPr>
+          <w:rFonts w:ascii="Times New Roman" w:hAnsi="Times New Roman" w:cs="Times New Roman"/>
+          <w:sz w:val="28"/>
+          <w:lang w:val="uk-UA"/>
+        </w:rPr>
+        <w:t>activate</w:t>
+      </w:r>
+      <w:proofErr w:type="spellEnd"/>
+      <w:r>
+        <w:rPr>
+          <w:rFonts w:ascii="Times New Roman" w:hAnsi="Times New Roman" w:cs="Times New Roman"/>
+          <w:sz w:val="28"/>
+          <w:lang w:val="uk-UA"/>
+        </w:rPr>
+        <w:t xml:space="preserve"> </w:t>
+      </w:r>
+      <w:proofErr w:type="spellStart"/>
+      <w:r>
+        <w:rPr>
+          <w:rFonts w:ascii="Times New Roman" w:hAnsi="Times New Roman" w:cs="Times New Roman"/>
+          <w:sz w:val="28"/>
+          <w:lang w:val="uk-UA"/>
+        </w:rPr>
+        <w:t>Base</w:t>
+      </w:r>
+      <w:proofErr w:type="spellEnd"/>
+    </w:p>
+    <w:p>
+      <w:pPr>
+        <w:spacing w:after="0"/>
+        <w:rPr>
+          <w:rFonts w:ascii="Times New Roman" w:hAnsi="Times New Roman" w:cs="Times New Roman"/>
+          <w:sz w:val="28"/>
+          <w:lang w:val="uk-UA"/>
+        </w:rPr>
+      </w:pPr>
+      <w:proofErr w:type="spellStart"/>
+      <w:r>
+        <w:rPr>
+          <w:rFonts w:ascii="Times New Roman" w:hAnsi="Times New Roman" w:cs="Times New Roman"/>
+          <w:sz w:val="28"/>
+          <w:lang w:val="uk-UA"/>
+        </w:rPr>
+        <w:t>ref</w:t>
+      </w:r>
+      <w:proofErr w:type="spellEnd"/>
+      <w:r>
+        <w:rPr>
+          <w:rFonts w:ascii="Times New Roman" w:hAnsi="Times New Roman" w:cs="Times New Roman"/>
+          <w:sz w:val="28"/>
+          <w:lang w:val="uk-UA"/>
+        </w:rPr>
+        <w:t xml:space="preserve"> </w:t>
+      </w:r>
+      <w:proofErr w:type="spellStart"/>
+      <w:r>
+        <w:rPr>
+          <w:rFonts w:ascii="Times New Roman" w:hAnsi="Times New Roman" w:cs="Times New Roman"/>
+          <w:sz w:val="28"/>
+          <w:lang w:val="uk-UA"/>
+        </w:rPr>
+        <w:t>over</w:t>
+      </w:r>
+      <w:proofErr w:type="spellEnd"/>
+      <w:r>
+        <w:rPr>
+          <w:rFonts w:ascii="Times New Roman" w:hAnsi="Times New Roman" w:cs="Times New Roman"/>
+          <w:sz w:val="28"/>
+          <w:lang w:val="uk-UA"/>
+        </w:rPr>
+        <w:t xml:space="preserve"> </w:t>
+      </w:r>
+      <w:proofErr w:type="spellStart"/>
+      <w:r>
+        <w:rPr>
+          <w:rFonts w:ascii="Times New Roman" w:hAnsi="Times New Roman" w:cs="Times New Roman"/>
+          <w:sz w:val="28"/>
+          <w:lang w:val="uk-UA"/>
+        </w:rPr>
+        <w:t>Base</w:t>
+      </w:r>
+      <w:proofErr w:type="spellEnd"/>
+      <w:r>
+        <w:rPr>
+          <w:rFonts w:ascii="Times New Roman" w:hAnsi="Times New Roman" w:cs="Times New Roman"/>
+          <w:sz w:val="28"/>
+          <w:lang w:val="uk-UA"/>
+        </w:rPr>
+        <w:t xml:space="preserve">: </w:t>
+      </w:r>
+      <w:proofErr w:type="spellStart"/>
+      <w:r>
+        <w:rPr>
+          <w:rFonts w:ascii="Times New Roman" w:hAnsi="Times New Roman" w:cs="Times New Roman"/>
+          <w:sz w:val="28"/>
+          <w:lang w:val="uk-UA"/>
+        </w:rPr>
+        <w:t>DataBase</w:t>
+      </w:r>
+      <w:proofErr w:type="spellEnd"/>
+      <w:r>
+        <w:rPr>
+          <w:rFonts w:ascii="Times New Roman" w:hAnsi="Times New Roman" w:cs="Times New Roman"/>
+          <w:sz w:val="28"/>
+          <w:lang w:val="uk-UA"/>
+        </w:rPr>
+        <w:t xml:space="preserve">: </w:t>
+      </w:r>
+      <w:proofErr w:type="spellStart"/>
+      <w:r>
+        <w:rPr>
+          <w:rFonts w:ascii="Times New Roman" w:hAnsi="Times New Roman" w:cs="Times New Roman"/>
+          <w:sz w:val="28"/>
+          <w:lang w:val="uk-UA"/>
+        </w:rPr>
+        <w:t>get_access</w:t>
+      </w:r>
+      <w:proofErr w:type="spellEnd"/>
+      <w:r>
+        <w:rPr>
+          <w:rFonts w:ascii="Times New Roman" w:hAnsi="Times New Roman" w:cs="Times New Roman"/>
+          <w:sz w:val="28"/>
+          <w:lang w:val="uk-UA"/>
+        </w:rPr>
+        <w:t>()</w:t>
+      </w:r>
+    </w:p>
+    <w:p>
+      <w:pPr>
+        <w:spacing w:after="0"/>
+        <w:rPr>
+          <w:rFonts w:ascii="Times New Roman" w:hAnsi="Times New Roman" w:cs="Times New Roman"/>
+          <w:sz w:val="28"/>
+          <w:lang w:val="uk-UA"/>
+        </w:rPr>
+      </w:pPr>
+      <w:proofErr w:type="spellStart"/>
+      <w:r>
+        <w:rPr>
+          <w:rFonts w:ascii="Times New Roman" w:hAnsi="Times New Roman" w:cs="Times New Roman"/>
+          <w:sz w:val="28"/>
+          <w:lang w:val="uk-UA"/>
+        </w:rPr>
+        <w:t>alt</w:t>
+      </w:r>
+      <w:proofErr w:type="spellEnd"/>
+      <w:r>
+        <w:rPr>
+          <w:rFonts w:ascii="Times New Roman" w:hAnsi="Times New Roman" w:cs="Times New Roman"/>
+          <w:sz w:val="28"/>
+          <w:lang w:val="uk-UA"/>
+        </w:rPr>
+        <w:t xml:space="preserve"> </w:t>
+      </w:r>
+      <w:proofErr w:type="spellStart"/>
+      <w:r>
+        <w:rPr>
+          <w:rFonts w:ascii="Times New Roman" w:hAnsi="Times New Roman" w:cs="Times New Roman"/>
+          <w:sz w:val="28"/>
+          <w:lang w:val="uk-UA"/>
+        </w:rPr>
+        <w:t>performans</w:t>
+      </w:r>
+      <w:proofErr w:type="spellEnd"/>
+    </w:p>
+    <w:p>
+      <w:pPr>
+        <w:spacing w:after="0"/>
+        <w:rPr>
+          <w:rFonts w:ascii="Times New Roman" w:hAnsi="Times New Roman" w:cs="Times New Roman"/>
+          <w:sz w:val="28"/>
+          <w:lang w:val="uk-UA"/>
+        </w:rPr>
+      </w:pPr>
+    </w:p>
+    <w:p>
+      <w:pPr>
+        <w:spacing w:after="0"/>
+        <w:rPr>
+          <w:rFonts w:ascii="Times New Roman" w:hAnsi="Times New Roman" w:cs="Times New Roman"/>
+          <w:sz w:val="28"/>
+          <w:lang w:val="uk-UA"/>
+        </w:rPr>
+      </w:pPr>
+      <w:proofErr w:type="spellStart"/>
+      <w:r>
+        <w:rPr>
+          <w:rFonts w:ascii="Times New Roman" w:hAnsi="Times New Roman" w:cs="Times New Roman"/>
+          <w:sz w:val="28"/>
+          <w:lang w:val="uk-UA"/>
+        </w:rPr>
+        <w:t>ref</w:t>
+      </w:r>
+      <w:proofErr w:type="spellEnd"/>
+      <w:r>
+        <w:rPr>
+          <w:rFonts w:ascii="Times New Roman" w:hAnsi="Times New Roman" w:cs="Times New Roman"/>
+          <w:sz w:val="28"/>
+          <w:lang w:val="uk-UA"/>
+        </w:rPr>
+        <w:t xml:space="preserve"> </w:t>
+      </w:r>
+      <w:proofErr w:type="spellStart"/>
+      <w:r>
+        <w:rPr>
+          <w:rFonts w:ascii="Times New Roman" w:hAnsi="Times New Roman" w:cs="Times New Roman"/>
+          <w:sz w:val="28"/>
+          <w:lang w:val="uk-UA"/>
+        </w:rPr>
+        <w:t>over</w:t>
+      </w:r>
+      <w:proofErr w:type="spellEnd"/>
+      <w:r>
+        <w:rPr>
+          <w:rFonts w:ascii="Times New Roman" w:hAnsi="Times New Roman" w:cs="Times New Roman"/>
+          <w:sz w:val="28"/>
+          <w:lang w:val="uk-UA"/>
+        </w:rPr>
+        <w:t xml:space="preserve"> </w:t>
+      </w:r>
+      <w:proofErr w:type="spellStart"/>
+      <w:r>
+        <w:rPr>
+          <w:rFonts w:ascii="Times New Roman" w:hAnsi="Times New Roman" w:cs="Times New Roman"/>
+          <w:sz w:val="28"/>
+          <w:lang w:val="uk-UA"/>
+        </w:rPr>
+        <w:t>Base</w:t>
+      </w:r>
+      <w:proofErr w:type="spellEnd"/>
+      <w:r>
+        <w:rPr>
+          <w:rFonts w:ascii="Times New Roman" w:hAnsi="Times New Roman" w:cs="Times New Roman"/>
+          <w:sz w:val="28"/>
+          <w:lang w:val="uk-UA"/>
+        </w:rPr>
+        <w:t xml:space="preserve">: </w:t>
+      </w:r>
+      <w:proofErr w:type="spellStart"/>
+      <w:r>
+        <w:rPr>
+          <w:rFonts w:ascii="Times New Roman" w:hAnsi="Times New Roman" w:cs="Times New Roman"/>
+          <w:sz w:val="28"/>
+          <w:lang w:val="uk-UA"/>
+        </w:rPr>
+        <w:t>Log_system</w:t>
+      </w:r>
+      <w:proofErr w:type="spellEnd"/>
+      <w:r>
+        <w:rPr>
+          <w:rFonts w:ascii="Times New Roman" w:hAnsi="Times New Roman" w:cs="Times New Roman"/>
+          <w:sz w:val="28"/>
+          <w:lang w:val="uk-UA"/>
+        </w:rPr>
+        <w:t xml:space="preserve">: </w:t>
+      </w:r>
+      <w:proofErr w:type="spellStart"/>
+      <w:r>
+        <w:rPr>
+          <w:rFonts w:ascii="Times New Roman" w:hAnsi="Times New Roman" w:cs="Times New Roman"/>
+          <w:sz w:val="28"/>
+          <w:lang w:val="uk-UA"/>
+        </w:rPr>
+        <w:t>write_logfile</w:t>
+      </w:r>
+      <w:proofErr w:type="spellEnd"/>
+      <w:r>
+        <w:rPr>
+          <w:rFonts w:ascii="Times New Roman" w:hAnsi="Times New Roman" w:cs="Times New Roman"/>
+          <w:sz w:val="28"/>
+          <w:lang w:val="uk-UA"/>
+        </w:rPr>
+        <w:t>()</w:t>
+      </w:r>
+    </w:p>
+    <w:p>
+      <w:pPr>
+        <w:spacing w:after="0"/>
+        <w:rPr>
+          <w:rFonts w:ascii="Times New Roman" w:hAnsi="Times New Roman" w:cs="Times New Roman"/>
+          <w:sz w:val="28"/>
+          <w:lang w:val="uk-UA"/>
+        </w:rPr>
+      </w:pPr>
+      <w:r>
+        <w:rPr>
+          <w:rFonts w:ascii="Times New Roman" w:hAnsi="Times New Roman" w:cs="Times New Roman"/>
+          <w:sz w:val="28"/>
+          <w:lang w:val="uk-UA"/>
+        </w:rPr>
+        <w:t>"</w:t>
+      </w:r>
+      <w:proofErr w:type="spellStart"/>
+      <w:r>
+        <w:rPr>
+          <w:rFonts w:ascii="Times New Roman" w:hAnsi="Times New Roman" w:cs="Times New Roman"/>
+          <w:sz w:val="28"/>
+          <w:lang w:val="uk-UA"/>
+        </w:rPr>
+        <w:t>Base</w:t>
+      </w:r>
+      <w:proofErr w:type="spellEnd"/>
+      <w:r>
+        <w:rPr>
+          <w:rFonts w:ascii="Times New Roman" w:hAnsi="Times New Roman" w:cs="Times New Roman"/>
+          <w:sz w:val="28"/>
+          <w:lang w:val="uk-UA"/>
+        </w:rPr>
+        <w:t>" --&gt; "</w:t>
+      </w:r>
+      <w:proofErr w:type="spellStart"/>
+      <w:r>
+        <w:rPr>
+          <w:rFonts w:ascii="Times New Roman" w:hAnsi="Times New Roman" w:cs="Times New Roman"/>
+          <w:sz w:val="28"/>
+          <w:lang w:val="uk-UA"/>
+        </w:rPr>
+        <w:t>Permission</w:t>
+      </w:r>
+      <w:proofErr w:type="spellEnd"/>
+      <w:r>
+        <w:rPr>
+          <w:rFonts w:ascii="Times New Roman" w:hAnsi="Times New Roman" w:cs="Times New Roman"/>
+          <w:sz w:val="28"/>
+          <w:lang w:val="uk-UA"/>
+        </w:rPr>
+        <w:t xml:space="preserve"> </w:t>
+      </w:r>
+      <w:proofErr w:type="spellStart"/>
+      <w:r>
+        <w:rPr>
+          <w:rFonts w:ascii="Times New Roman" w:hAnsi="Times New Roman" w:cs="Times New Roman"/>
+          <w:sz w:val="28"/>
+          <w:lang w:val="uk-UA"/>
+        </w:rPr>
+        <w:t>and</w:t>
+      </w:r>
+      <w:proofErr w:type="spellEnd"/>
+      <w:r>
+        <w:rPr>
+          <w:rFonts w:ascii="Times New Roman" w:hAnsi="Times New Roman" w:cs="Times New Roman"/>
+          <w:sz w:val="28"/>
+          <w:lang w:val="uk-UA"/>
+        </w:rPr>
+        <w:t xml:space="preserve"> </w:t>
+      </w:r>
+      <w:proofErr w:type="spellStart"/>
+      <w:r>
+        <w:rPr>
+          <w:rFonts w:ascii="Times New Roman" w:hAnsi="Times New Roman" w:cs="Times New Roman"/>
+          <w:sz w:val="28"/>
+          <w:lang w:val="uk-UA"/>
+        </w:rPr>
+        <w:t>access</w:t>
+      </w:r>
+      <w:proofErr w:type="spellEnd"/>
+      <w:r>
+        <w:rPr>
+          <w:rFonts w:ascii="Times New Roman" w:hAnsi="Times New Roman" w:cs="Times New Roman"/>
+          <w:sz w:val="28"/>
+          <w:lang w:val="uk-UA"/>
+        </w:rPr>
+        <w:t xml:space="preserve"> </w:t>
+      </w:r>
+      <w:proofErr w:type="spellStart"/>
+      <w:r>
+        <w:rPr>
+          <w:rFonts w:ascii="Times New Roman" w:hAnsi="Times New Roman" w:cs="Times New Roman"/>
+          <w:sz w:val="28"/>
+          <w:lang w:val="uk-UA"/>
+        </w:rPr>
+        <w:t>system</w:t>
+      </w:r>
+      <w:proofErr w:type="spellEnd"/>
+      <w:r>
+        <w:rPr>
+          <w:rFonts w:ascii="Times New Roman" w:hAnsi="Times New Roman" w:cs="Times New Roman"/>
+          <w:sz w:val="28"/>
+          <w:lang w:val="uk-UA"/>
+        </w:rPr>
+        <w:t xml:space="preserve">": </w:t>
+      </w:r>
+      <w:proofErr w:type="spellStart"/>
+      <w:r>
+        <w:rPr>
+          <w:rFonts w:ascii="Times New Roman" w:hAnsi="Times New Roman" w:cs="Times New Roman"/>
+          <w:sz w:val="28"/>
+          <w:lang w:val="uk-UA"/>
+        </w:rPr>
+        <w:t>access</w:t>
+      </w:r>
+      <w:proofErr w:type="spellEnd"/>
+      <w:r>
+        <w:rPr>
+          <w:rFonts w:ascii="Times New Roman" w:hAnsi="Times New Roman" w:cs="Times New Roman"/>
+          <w:sz w:val="28"/>
+          <w:lang w:val="uk-UA"/>
+        </w:rPr>
+        <w:t xml:space="preserve"> </w:t>
+      </w:r>
+      <w:proofErr w:type="spellStart"/>
+      <w:r>
+        <w:rPr>
+          <w:rFonts w:ascii="Times New Roman" w:hAnsi="Times New Roman" w:cs="Times New Roman"/>
+          <w:sz w:val="28"/>
+          <w:lang w:val="uk-UA"/>
+        </w:rPr>
+        <w:t>massege</w:t>
+      </w:r>
+      <w:proofErr w:type="spellEnd"/>
+    </w:p>
+    <w:p>
+      <w:pPr>
+        <w:spacing w:after="0"/>
+        <w:rPr>
+          <w:rFonts w:ascii="Times New Roman" w:hAnsi="Times New Roman" w:cs="Times New Roman"/>
+          <w:sz w:val="28"/>
+          <w:lang w:val="uk-UA"/>
+        </w:rPr>
+      </w:pPr>
+      <w:proofErr w:type="spellStart"/>
+      <w:r>
+        <w:rPr>
+          <w:rFonts w:ascii="Times New Roman" w:hAnsi="Times New Roman" w:cs="Times New Roman"/>
+          <w:sz w:val="28"/>
+          <w:lang w:val="uk-UA"/>
+        </w:rPr>
+        <w:t>else</w:t>
+      </w:r>
+      <w:proofErr w:type="spellEnd"/>
+      <w:r>
+        <w:rPr>
+          <w:rFonts w:ascii="Times New Roman" w:hAnsi="Times New Roman" w:cs="Times New Roman"/>
+          <w:sz w:val="28"/>
+          <w:lang w:val="uk-UA"/>
+        </w:rPr>
+        <w:t xml:space="preserve"> </w:t>
+      </w:r>
+      <w:proofErr w:type="spellStart"/>
+      <w:r>
+        <w:rPr>
+          <w:rFonts w:ascii="Times New Roman" w:hAnsi="Times New Roman" w:cs="Times New Roman"/>
+          <w:sz w:val="28"/>
+          <w:lang w:val="uk-UA"/>
+        </w:rPr>
+        <w:t>failure</w:t>
+      </w:r>
+      <w:proofErr w:type="spellEnd"/>
+    </w:p>
+    <w:p>
+      <w:pPr>
+        <w:spacing w:after="0"/>
+        <w:rPr>
+          <w:rFonts w:ascii="Times New Roman" w:hAnsi="Times New Roman" w:cs="Times New Roman"/>
+          <w:sz w:val="28"/>
+          <w:lang w:val="uk-UA"/>
+        </w:rPr>
+      </w:pPr>
+      <w:proofErr w:type="spellStart"/>
+      <w:r>
+        <w:rPr>
+          <w:rFonts w:ascii="Times New Roman" w:hAnsi="Times New Roman" w:cs="Times New Roman"/>
+          <w:sz w:val="28"/>
+          <w:lang w:val="uk-UA"/>
+        </w:rPr>
+        <w:t>ref</w:t>
+      </w:r>
+      <w:proofErr w:type="spellEnd"/>
+      <w:r>
+        <w:rPr>
+          <w:rFonts w:ascii="Times New Roman" w:hAnsi="Times New Roman" w:cs="Times New Roman"/>
+          <w:sz w:val="28"/>
+          <w:lang w:val="uk-UA"/>
+        </w:rPr>
+        <w:t xml:space="preserve"> </w:t>
+      </w:r>
+      <w:proofErr w:type="spellStart"/>
+      <w:r>
+        <w:rPr>
+          <w:rFonts w:ascii="Times New Roman" w:hAnsi="Times New Roman" w:cs="Times New Roman"/>
+          <w:sz w:val="28"/>
+          <w:lang w:val="uk-UA"/>
+        </w:rPr>
+        <w:t>over</w:t>
+      </w:r>
+      <w:proofErr w:type="spellEnd"/>
+      <w:r>
+        <w:rPr>
+          <w:rFonts w:ascii="Times New Roman" w:hAnsi="Times New Roman" w:cs="Times New Roman"/>
+          <w:sz w:val="28"/>
+          <w:lang w:val="uk-UA"/>
+        </w:rPr>
+        <w:t xml:space="preserve"> </w:t>
+      </w:r>
+      <w:proofErr w:type="spellStart"/>
+      <w:r>
+        <w:rPr>
+          <w:rFonts w:ascii="Times New Roman" w:hAnsi="Times New Roman" w:cs="Times New Roman"/>
+          <w:sz w:val="28"/>
+          <w:lang w:val="uk-UA"/>
+        </w:rPr>
+        <w:t>Base</w:t>
+      </w:r>
+      <w:proofErr w:type="spellEnd"/>
+      <w:r>
+        <w:rPr>
+          <w:rFonts w:ascii="Times New Roman" w:hAnsi="Times New Roman" w:cs="Times New Roman"/>
+          <w:sz w:val="28"/>
+          <w:lang w:val="uk-UA"/>
+        </w:rPr>
+        <w:t xml:space="preserve">: </w:t>
+      </w:r>
+      <w:proofErr w:type="spellStart"/>
+      <w:r>
+        <w:rPr>
+          <w:rFonts w:ascii="Times New Roman" w:hAnsi="Times New Roman" w:cs="Times New Roman"/>
+          <w:sz w:val="28"/>
+          <w:lang w:val="uk-UA"/>
+        </w:rPr>
+        <w:t>Log_system</w:t>
+      </w:r>
+      <w:proofErr w:type="spellEnd"/>
+      <w:r>
+        <w:rPr>
+          <w:rFonts w:ascii="Times New Roman" w:hAnsi="Times New Roman" w:cs="Times New Roman"/>
+          <w:sz w:val="28"/>
+          <w:lang w:val="uk-UA"/>
+        </w:rPr>
+        <w:t xml:space="preserve">: </w:t>
+      </w:r>
+      <w:proofErr w:type="spellStart"/>
+      <w:r>
+        <w:rPr>
+          <w:rFonts w:ascii="Times New Roman" w:hAnsi="Times New Roman" w:cs="Times New Roman"/>
+          <w:sz w:val="28"/>
+          <w:lang w:val="uk-UA"/>
+        </w:rPr>
+        <w:t>write_error_logfile</w:t>
+      </w:r>
+      <w:proofErr w:type="spellEnd"/>
+      <w:r>
+        <w:rPr>
+          <w:rFonts w:ascii="Times New Roman" w:hAnsi="Times New Roman" w:cs="Times New Roman"/>
+          <w:sz w:val="28"/>
+          <w:lang w:val="uk-UA"/>
+        </w:rPr>
+        <w:t>()</w:t>
+      </w:r>
+    </w:p>
+    <w:p>
+      <w:pPr>
+        <w:spacing w:after="0"/>
+        <w:rPr>
+          <w:rFonts w:ascii="Times New Roman" w:hAnsi="Times New Roman" w:cs="Times New Roman"/>
+          <w:sz w:val="28"/>
+          <w:lang w:val="uk-UA"/>
+        </w:rPr>
+      </w:pPr>
+      <w:r>
+        <w:rPr>
+          <w:rFonts w:ascii="Times New Roman" w:hAnsi="Times New Roman" w:cs="Times New Roman"/>
+          <w:sz w:val="28"/>
+          <w:lang w:val="uk-UA"/>
+        </w:rPr>
+        <w:t>"</w:t>
+      </w:r>
+      <w:proofErr w:type="spellStart"/>
+      <w:r>
+        <w:rPr>
+          <w:rFonts w:ascii="Times New Roman" w:hAnsi="Times New Roman" w:cs="Times New Roman"/>
+          <w:sz w:val="28"/>
+          <w:lang w:val="uk-UA"/>
+        </w:rPr>
+        <w:t>Base</w:t>
+      </w:r>
+      <w:proofErr w:type="spellEnd"/>
+      <w:r>
+        <w:rPr>
+          <w:rFonts w:ascii="Times New Roman" w:hAnsi="Times New Roman" w:cs="Times New Roman"/>
+          <w:sz w:val="28"/>
+          <w:lang w:val="uk-UA"/>
+        </w:rPr>
+        <w:t>" --&gt; "</w:t>
+      </w:r>
+      <w:proofErr w:type="spellStart"/>
+      <w:r>
+        <w:rPr>
+          <w:rFonts w:ascii="Times New Roman" w:hAnsi="Times New Roman" w:cs="Times New Roman"/>
+          <w:sz w:val="28"/>
+          <w:lang w:val="uk-UA"/>
+        </w:rPr>
+        <w:t>Permission</w:t>
+      </w:r>
+      <w:proofErr w:type="spellEnd"/>
+      <w:r>
+        <w:rPr>
+          <w:rFonts w:ascii="Times New Roman" w:hAnsi="Times New Roman" w:cs="Times New Roman"/>
+          <w:sz w:val="28"/>
+          <w:lang w:val="uk-UA"/>
+        </w:rPr>
+        <w:t xml:space="preserve"> </w:t>
+      </w:r>
+      <w:proofErr w:type="spellStart"/>
+      <w:r>
+        <w:rPr>
+          <w:rFonts w:ascii="Times New Roman" w:hAnsi="Times New Roman" w:cs="Times New Roman"/>
+          <w:sz w:val="28"/>
+          <w:lang w:val="uk-UA"/>
+        </w:rPr>
+        <w:t>and</w:t>
+      </w:r>
+      <w:proofErr w:type="spellEnd"/>
+      <w:r>
+        <w:rPr>
+          <w:rFonts w:ascii="Times New Roman" w:hAnsi="Times New Roman" w:cs="Times New Roman"/>
+          <w:sz w:val="28"/>
+          <w:lang w:val="uk-UA"/>
+        </w:rPr>
+        <w:t xml:space="preserve"> </w:t>
+      </w:r>
+      <w:proofErr w:type="spellStart"/>
+      <w:r>
+        <w:rPr>
+          <w:rFonts w:ascii="Times New Roman" w:hAnsi="Times New Roman" w:cs="Times New Roman"/>
+          <w:sz w:val="28"/>
+          <w:lang w:val="uk-UA"/>
+        </w:rPr>
+        <w:t>access</w:t>
+      </w:r>
+      <w:proofErr w:type="spellEnd"/>
+      <w:r>
+        <w:rPr>
+          <w:rFonts w:ascii="Times New Roman" w:hAnsi="Times New Roman" w:cs="Times New Roman"/>
+          <w:sz w:val="28"/>
+          <w:lang w:val="uk-UA"/>
+        </w:rPr>
+        <w:t xml:space="preserve"> </w:t>
+      </w:r>
+      <w:proofErr w:type="spellStart"/>
+      <w:r>
+        <w:rPr>
+          <w:rFonts w:ascii="Times New Roman" w:hAnsi="Times New Roman" w:cs="Times New Roman"/>
+          <w:sz w:val="28"/>
+          <w:lang w:val="uk-UA"/>
+        </w:rPr>
+        <w:t>system</w:t>
+      </w:r>
+      <w:proofErr w:type="spellEnd"/>
+      <w:r>
+        <w:rPr>
+          <w:rFonts w:ascii="Times New Roman" w:hAnsi="Times New Roman" w:cs="Times New Roman"/>
+          <w:sz w:val="28"/>
+          <w:lang w:val="uk-UA"/>
+        </w:rPr>
+        <w:t xml:space="preserve">": </w:t>
+      </w:r>
+      <w:proofErr w:type="spellStart"/>
+      <w:r>
+        <w:rPr>
+          <w:rFonts w:ascii="Times New Roman" w:hAnsi="Times New Roman" w:cs="Times New Roman"/>
+          <w:sz w:val="28"/>
+          <w:lang w:val="uk-UA"/>
+        </w:rPr>
+        <w:t>message</w:t>
+      </w:r>
+      <w:proofErr w:type="spellEnd"/>
+      <w:r>
+        <w:rPr>
+          <w:rFonts w:ascii="Times New Roman" w:hAnsi="Times New Roman" w:cs="Times New Roman"/>
+          <w:sz w:val="28"/>
+          <w:lang w:val="uk-UA"/>
+        </w:rPr>
+        <w:t xml:space="preserve"> </w:t>
+      </w:r>
+      <w:proofErr w:type="spellStart"/>
+      <w:r>
+        <w:rPr>
+          <w:rFonts w:ascii="Times New Roman" w:hAnsi="Times New Roman" w:cs="Times New Roman"/>
+          <w:sz w:val="28"/>
+          <w:lang w:val="uk-UA"/>
+        </w:rPr>
+        <w:t>about</w:t>
+      </w:r>
+      <w:proofErr w:type="spellEnd"/>
+      <w:r>
+        <w:rPr>
+          <w:rFonts w:ascii="Times New Roman" w:hAnsi="Times New Roman" w:cs="Times New Roman"/>
+          <w:sz w:val="28"/>
+          <w:lang w:val="uk-UA"/>
+        </w:rPr>
+        <w:t xml:space="preserve"> </w:t>
+      </w:r>
+      <w:proofErr w:type="spellStart"/>
+      <w:r>
+        <w:rPr>
+          <w:rFonts w:ascii="Times New Roman" w:hAnsi="Times New Roman" w:cs="Times New Roman"/>
+          <w:sz w:val="28"/>
+          <w:lang w:val="uk-UA"/>
+        </w:rPr>
+        <w:t>error</w:t>
+      </w:r>
+      <w:proofErr w:type="spellEnd"/>
+    </w:p>
+    <w:p>
+      <w:pPr>
+        <w:spacing w:after="0"/>
+        <w:rPr>
+          <w:rFonts w:ascii="Times New Roman" w:hAnsi="Times New Roman" w:cs="Times New Roman"/>
+          <w:sz w:val="28"/>
+          <w:lang w:val="uk-UA"/>
+        </w:rPr>
+      </w:pPr>
+      <w:proofErr w:type="spellStart"/>
+      <w:r>
+        <w:rPr>
+          <w:rFonts w:ascii="Times New Roman" w:hAnsi="Times New Roman" w:cs="Times New Roman"/>
+          <w:sz w:val="28"/>
+          <w:lang w:val="uk-UA"/>
+        </w:rPr>
+        <w:t>destroy</w:t>
+      </w:r>
+      <w:proofErr w:type="spellEnd"/>
+      <w:r>
+        <w:rPr>
+          <w:rFonts w:ascii="Times New Roman" w:hAnsi="Times New Roman" w:cs="Times New Roman"/>
+          <w:sz w:val="28"/>
+          <w:lang w:val="uk-UA"/>
+        </w:rPr>
+        <w:t xml:space="preserve"> </w:t>
+      </w:r>
+      <w:proofErr w:type="spellStart"/>
+      <w:r>
+        <w:rPr>
+          <w:rFonts w:ascii="Times New Roman" w:hAnsi="Times New Roman" w:cs="Times New Roman"/>
+          <w:sz w:val="28"/>
+          <w:lang w:val="uk-UA"/>
+        </w:rPr>
+        <w:t>Base</w:t>
+      </w:r>
+      <w:proofErr w:type="spellEnd"/>
+    </w:p>
+    <w:p>
+      <w:pPr>
+        <w:spacing w:after="0"/>
+        <w:rPr>
+          <w:rFonts w:ascii="Times New Roman" w:hAnsi="Times New Roman" w:cs="Times New Roman"/>
+          <w:sz w:val="28"/>
+          <w:lang w:val="uk-UA"/>
+        </w:rPr>
+      </w:pPr>
+      <w:proofErr w:type="spellStart"/>
+      <w:r>
+        <w:rPr>
+          <w:rFonts w:ascii="Times New Roman" w:hAnsi="Times New Roman" w:cs="Times New Roman"/>
+          <w:sz w:val="28"/>
+          <w:lang w:val="uk-UA"/>
+        </w:rPr>
+        <w:t>end</w:t>
+      </w:r>
+      <w:proofErr w:type="spellEnd"/>
+    </w:p>
+    <w:p>
+      <w:pPr>
+        <w:spacing w:after="0"/>
+        <w:rPr>
+          <w:rFonts w:ascii="Times New Roman" w:hAnsi="Times New Roman" w:cs="Times New Roman"/>
+          <w:sz w:val="28"/>
+          <w:lang w:val="uk-UA"/>
+        </w:rPr>
+      </w:pPr>
+    </w:p>
+    <w:p>
+      <w:pPr>
+        <w:spacing w:after="0"/>
+        <w:rPr>
+          <w:rFonts w:ascii="Times New Roman" w:hAnsi="Times New Roman" w:cs="Times New Roman"/>
+          <w:sz w:val="28"/>
+          <w:lang w:val="uk-UA"/>
+        </w:rPr>
+      </w:pPr>
+      <w:r>
+        <w:rPr>
+          <w:rFonts w:ascii="Times New Roman" w:hAnsi="Times New Roman" w:cs="Times New Roman"/>
+          <w:sz w:val="28"/>
+          <w:lang w:val="uk-UA"/>
+        </w:rPr>
+        <w:t>@</w:t>
+      </w:r>
+      <w:proofErr w:type="spellStart"/>
+      <w:r>
+        <w:rPr>
+          <w:rFonts w:ascii="Times New Roman" w:hAnsi="Times New Roman" w:cs="Times New Roman"/>
+          <w:sz w:val="28"/>
+          <w:lang w:val="uk-UA"/>
+        </w:rPr>
+        <w:t>enduml</w:t>
+      </w:r>
+      <w:proofErr w:type="spellEnd"/>
+    </w:p>
+    <w:p>
+      <w:pPr>
+        <w:spacing w:after="0"/>
+        <w:rPr>
+          <w:rFonts w:ascii="Times New Roman" w:hAnsi="Times New Roman" w:cs="Times New Roman"/>
+          <w:sz w:val="28"/>
+          <w:lang w:val="uk-UA"/>
+        </w:rPr>
+      </w:pPr>
+    </w:p>
+    <w:p>
+      <w:pPr>
+        <w:spacing w:after="0"/>
+        <w:rPr>
+          <w:rFonts w:ascii="Times New Roman" w:hAnsi="Times New Roman" w:cs="Times New Roman"/>
+          <w:sz w:val="28"/>
+          <w:lang w:val="uk-UA"/>
+        </w:rPr>
+      </w:pPr>
+    </w:p>
+    <w:p>
+      <w:pPr>
+        <w:spacing w:after="0"/>
+        <w:rPr>
+          <w:rFonts w:ascii="Times New Roman" w:hAnsi="Times New Roman" w:cs="Times New Roman"/>
+          <w:noProof/>
+          <w:sz w:val="28"/>
+          <w:lang w:val="uk-UA"/>
+        </w:rPr>
+      </w:pPr>
+      <w:r>
+        <w:rPr>
+          <w:rFonts w:ascii="Times New Roman" w:hAnsi="Times New Roman" w:cs="Times New Roman"/>
+          <w:noProof/>
+          <w:sz w:val="28"/>
+          <w:lang w:val="uk-UA"/>
+        </w:rPr>
+        <w:lastRenderedPageBreak/>
+        <w:t>Діаграма у PlantUML:</w:t>
+      </w:r>
+    </w:p>
+    <w:p>
+      <w:pPr>
+        <w:spacing w:after="0"/>
+        <w:rPr>
+          <w:rFonts w:ascii="Times New Roman" w:hAnsi="Times New Roman" w:cs="Times New Roman"/>
+          <w:sz w:val="28"/>
+          <w:lang w:val="uk-UA"/>
+        </w:rPr>
+      </w:pPr>
+      <w:r>
+        <w:rPr>
+          <w:noProof/>
+          <w:lang w:eastAsia="ru-RU"/>
+        </w:rPr>
+        <w:drawing>
+          <wp:inline distT="0" distB="0" distL="0" distR="0" wp14:anchorId="38CB3D44" wp14:editId="38623C28">
+            <wp:extent cx="5940425" cy="4091940"/>
+            <wp:effectExtent l="0" t="0" r="3175" b="3810"/>
+            <wp:docPr id="20" name="Рисунок 20"/>
+            <wp:cNvGraphicFramePr>
+              <a:graphicFrameLocks xmlns:a="http://schemas.openxmlformats.org/drawingml/2006/main" noChangeAspect="1"/>
+            </wp:cNvGraphicFramePr>
+            <a:graphic xmlns:a="http://schemas.openxmlformats.org/drawingml/2006/main">
+              <a:graphicData uri="http://schemas.openxmlformats.org/drawingml/2006/picture">
+                <pic:pic xmlns:pic="http://schemas.openxmlformats.org/drawingml/2006/picture">
+                  <pic:nvPicPr>
+                    <pic:cNvPr id="1" name=""/>
+                    <pic:cNvPicPr/>
+                  </pic:nvPicPr>
+                  <pic:blipFill>
+                    <a:blip r:embed="rId16"/>
+                    <a:stretch>
+                      <a:fillRect/>
+                    </a:stretch>
+                  </pic:blipFill>
+                  <pic:spPr>
+                    <a:xfrm>
+                      <a:off x="0" y="0"/>
+                      <a:ext cx="5940425" cy="4091940"/>
+                    </a:xfrm>
+                    <a:prstGeom prst="rect">
+                      <a:avLst/>
+                    </a:prstGeom>
+                  </pic:spPr>
+                </pic:pic>
+              </a:graphicData>
+            </a:graphic>
+          </wp:inline>
+        </w:drawing>
+      </w:r>
+      <w:bookmarkStart w:id="0" w:name="_GoBack"/>
+      <w:bookmarkEnd w:id="0"/>
     </w:p>
     <w:sectPr>
       <w:pgSz w:w="11906" w:h="16838"/>
@@ -11147,7 +13477,7 @@
     </w:lvl>
   </w:abstractNum>
   <w:abstractNum w:abstractNumId="8" w15:restartNumberingAfterBreak="0">
-    <w:nsid w:val="63191125"/>
+    <w:nsid w:val="620E0022"/>
     <w:multiLevelType w:val="hybridMultilevel"/>
     <w:tmpl w:val="4CB405B6"/>
     <w:lvl w:ilvl="0" w:tplc="80A6DA74">
@@ -11236,7 +13566,7 @@
     </w:lvl>
   </w:abstractNum>
   <w:abstractNum w:abstractNumId="9" w15:restartNumberingAfterBreak="0">
-    <w:nsid w:val="650B2BEF"/>
+    <w:nsid w:val="63191125"/>
     <w:multiLevelType w:val="hybridMultilevel"/>
     <w:tmpl w:val="4CB405B6"/>
     <w:lvl w:ilvl="0" w:tplc="80A6DA74">
@@ -11325,7 +13655,7 @@
     </w:lvl>
   </w:abstractNum>
   <w:abstractNum w:abstractNumId="10" w15:restartNumberingAfterBreak="0">
-    <w:nsid w:val="6B2D6388"/>
+    <w:nsid w:val="650B2BEF"/>
     <w:multiLevelType w:val="hybridMultilevel"/>
     <w:tmpl w:val="4CB405B6"/>
     <w:lvl w:ilvl="0" w:tplc="80A6DA74">
@@ -11414,7 +13744,7 @@
     </w:lvl>
   </w:abstractNum>
   <w:abstractNum w:abstractNumId="11" w15:restartNumberingAfterBreak="0">
-    <w:nsid w:val="6C997025"/>
+    <w:nsid w:val="6B2D6388"/>
     <w:multiLevelType w:val="hybridMultilevel"/>
     <w:tmpl w:val="4CB405B6"/>
     <w:lvl w:ilvl="0" w:tplc="80A6DA74">
@@ -11503,6 +13833,95 @@
     </w:lvl>
   </w:abstractNum>
   <w:abstractNum w:abstractNumId="12" w15:restartNumberingAfterBreak="0">
+    <w:nsid w:val="6C997025"/>
+    <w:multiLevelType w:val="hybridMultilevel"/>
+    <w:tmpl w:val="4CB405B6"/>
+    <w:lvl w:ilvl="0" w:tplc="80A6DA74">
+      <w:start w:val="1"/>
+      <w:numFmt w:val="decimal"/>
+      <w:lvlText w:val="%1."/>
+      <w:lvlJc w:val="left"/>
+      <w:pPr>
+        <w:ind w:left="1068" w:hanging="360"/>
+      </w:pPr>
+      <w:rPr>
+        <w:rFonts w:hint="default"/>
+      </w:rPr>
+    </w:lvl>
+    <w:lvl w:ilvl="1" w:tplc="04190019" w:tentative="1">
+      <w:start w:val="1"/>
+      <w:numFmt w:val="lowerLetter"/>
+      <w:lvlText w:val="%2."/>
+      <w:lvlJc w:val="left"/>
+      <w:pPr>
+        <w:ind w:left="1788" w:hanging="360"/>
+      </w:pPr>
+    </w:lvl>
+    <w:lvl w:ilvl="2" w:tplc="0419001B" w:tentative="1">
+      <w:start w:val="1"/>
+      <w:numFmt w:val="lowerRoman"/>
+      <w:lvlText w:val="%3."/>
+      <w:lvlJc w:val="right"/>
+      <w:pPr>
+        <w:ind w:left="2508" w:hanging="180"/>
+      </w:pPr>
+    </w:lvl>
+    <w:lvl w:ilvl="3" w:tplc="0419000F" w:tentative="1">
+      <w:start w:val="1"/>
+      <w:numFmt w:val="decimal"/>
+      <w:lvlText w:val="%4."/>
+      <w:lvlJc w:val="left"/>
+      <w:pPr>
+        <w:ind w:left="3228" w:hanging="360"/>
+      </w:pPr>
+    </w:lvl>
+    <w:lvl w:ilvl="4" w:tplc="04190019" w:tentative="1">
+      <w:start w:val="1"/>
+      <w:numFmt w:val="lowerLetter"/>
+      <w:lvlText w:val="%5."/>
+      <w:lvlJc w:val="left"/>
+      <w:pPr>
+        <w:ind w:left="3948" w:hanging="360"/>
+      </w:pPr>
+    </w:lvl>
+    <w:lvl w:ilvl="5" w:tplc="0419001B" w:tentative="1">
+      <w:start w:val="1"/>
+      <w:numFmt w:val="lowerRoman"/>
+      <w:lvlText w:val="%6."/>
+      <w:lvlJc w:val="right"/>
+      <w:pPr>
+        <w:ind w:left="4668" w:hanging="180"/>
+      </w:pPr>
+    </w:lvl>
+    <w:lvl w:ilvl="6" w:tplc="0419000F" w:tentative="1">
+      <w:start w:val="1"/>
+      <w:numFmt w:val="decimal"/>
+      <w:lvlText w:val="%7."/>
+      <w:lvlJc w:val="left"/>
+      <w:pPr>
+        <w:ind w:left="5388" w:hanging="360"/>
+      </w:pPr>
+    </w:lvl>
+    <w:lvl w:ilvl="7" w:tplc="04190019" w:tentative="1">
+      <w:start w:val="1"/>
+      <w:numFmt w:val="lowerLetter"/>
+      <w:lvlText w:val="%8."/>
+      <w:lvlJc w:val="left"/>
+      <w:pPr>
+        <w:ind w:left="6108" w:hanging="360"/>
+      </w:pPr>
+    </w:lvl>
+    <w:lvl w:ilvl="8" w:tplc="0419001B" w:tentative="1">
+      <w:start w:val="1"/>
+      <w:numFmt w:val="lowerRoman"/>
+      <w:lvlText w:val="%9."/>
+      <w:lvlJc w:val="right"/>
+      <w:pPr>
+        <w:ind w:left="6828" w:hanging="180"/>
+      </w:pPr>
+    </w:lvl>
+  </w:abstractNum>
+  <w:abstractNum w:abstractNumId="13" w15:restartNumberingAfterBreak="0">
     <w:nsid w:val="77887283"/>
     <w:multiLevelType w:val="hybridMultilevel"/>
     <w:tmpl w:val="DD489802"/>
@@ -11604,16 +14023,16 @@
     <w:abstractNumId w:val="4"/>
   </w:num>
   <w:num w:numId="5">
-    <w:abstractNumId w:val="12"/>
+    <w:abstractNumId w:val="13"/>
   </w:num>
   <w:num w:numId="6">
+    <w:abstractNumId w:val="10"/>
+  </w:num>
+  <w:num w:numId="7">
     <w:abstractNumId w:val="9"/>
   </w:num>
-  <w:num w:numId="7">
-    <w:abstractNumId w:val="8"/>
-  </w:num>
   <w:num w:numId="8">
-    <w:abstractNumId w:val="11"/>
+    <w:abstractNumId w:val="12"/>
   </w:num>
   <w:num w:numId="9">
     <w:abstractNumId w:val="1"/>
@@ -11628,7 +14047,10 @@
     <w:abstractNumId w:val="6"/>
   </w:num>
   <w:num w:numId="13">
-    <w:abstractNumId w:val="10"/>
+    <w:abstractNumId w:val="11"/>
+  </w:num>
+  <w:num w:numId="14">
+    <w:abstractNumId w:val="8"/>
   </w:num>
 </w:numbering>
 </file>
@@ -12327,4 +14749,16 @@
     </a:ext>
   </a:extLst>
 </a:theme>
+</file>
+
+<file path=customXml/item1.xml><?xml version="1.0" encoding="utf-8"?>
+<b:Sources xmlns:b="http://schemas.openxmlformats.org/officeDocument/2006/bibliography" xmlns="http://schemas.openxmlformats.org/officeDocument/2006/bibliography" SelectedStyle="\APASixthEditionOfficeOnline.xsl" StyleName="APA" Version="6"/>
+</file>
+
+<file path=customXml/itemProps1.xml><?xml version="1.0" encoding="utf-8"?>
+<ds:datastoreItem xmlns:ds="http://schemas.openxmlformats.org/officeDocument/2006/customXml" ds:itemID="{CE129E59-6939-4E6B-A10B-B1C9B412AFF8}">
+  <ds:schemaRefs>
+    <ds:schemaRef ds:uri="http://schemas.openxmlformats.org/officeDocument/2006/bibliography"/>
+  </ds:schemaRefs>
+</ds:datastoreItem>
 </file>